--- a/非受控文档/01-江亮儒/可行性分析报告.docx
+++ b/非受控文档/01-江亮儒/可行性分析报告.docx
@@ -3,33 +3,19 @@
 <w:document xmlns:wpc="http://schemas.microsoft.com/office/word/2010/wordprocessingCanvas" xmlns:cx="http://schemas.microsoft.com/office/drawing/2014/chartex" xmlns:cx1="http://schemas.microsoft.com/office/drawing/2015/9/8/chartex" xmlns:mc="http://schemas.openxmlformats.org/markup-compatibility/2006" xmlns:o="urn:schemas-microsoft-com:office:office" xmlns:r="http://schemas.openxmlformats.org/officeDocument/2006/relationships" xmlns:m="http://schemas.openxmlformats.org/officeDocument/2006/math" xmlns:v="urn:schemas-microsoft-com:vml" xmlns:wp14="http://schemas.microsoft.com/office/word/2010/wordprocessingDrawing" xmlns:wp="http://schemas.openxmlformats.org/drawingml/2006/wordprocessingDrawing" xmlns:w10="urn:schemas-microsoft-com:office:word" xmlns:w="http://schemas.openxmlformats.org/wordprocessingml/2006/main" xmlns:w14="http://schemas.microsoft.com/office/word/2010/wordml" xmlns:w15="http://schemas.microsoft.com/office/word/2012/wordml" xmlns:w16se="http://schemas.microsoft.com/office/word/2015/wordml/symex" xmlns:wpg="http://schemas.microsoft.com/office/word/2010/wordprocessingGroup" xmlns:wpi="http://schemas.microsoft.com/office/word/2010/wordprocessingInk" xmlns:wne="http://schemas.microsoft.com/office/word/2006/wordml" xmlns:wps="http://schemas.microsoft.com/office/word/2010/wordprocessingShape" mc:Ignorable="w14 w15 w16se wp14">
   <w:body>
     <w:p>
-      <w:pPr>
-        <w:pStyle w:val="1"/>
-        <w:tabs>
-          <w:tab w:val="left" w:pos="420"/>
-        </w:tabs>
-      </w:pPr>
       <w:bookmarkStart w:id="0" w:name="_Toc509677781"/>
     </w:p>
     <w:p>
-      <w:pPr>
-        <w:pStyle w:val="1"/>
-        <w:tabs>
-          <w:tab w:val="left" w:pos="420"/>
-        </w:tabs>
-        <w:rPr>
-          <w:rFonts w:hint="eastAsia"/>
-        </w:rPr>
-      </w:pPr>
       <w:bookmarkStart w:id="1" w:name="_Toc526091801"/>
       <w:bookmarkStart w:id="2" w:name="_Toc526069397"/>
       <w:bookmarkStart w:id="3" w:name="_Toc527200671"/>
-      <w:r>
-        <w:rPr>
-          <w:rFonts w:ascii="宋体" w:hAnsi="宋体" w:cs="宋体" w:hint="eastAsia"/>
-          <w:bCs/>
+    </w:p>
+    <w:p/>
+    <w:p>
+      <w:r>
+        <w:rPr>
+          <w:rFonts w:hint="eastAsia"/>
           <w:noProof/>
-          <w:szCs w:val="44"/>
         </w:rPr>
         <w:drawing>
           <wp:anchor distT="0" distB="0" distL="114300" distR="114300" simplePos="0" relativeHeight="251658240" behindDoc="1" locked="0" layoutInCell="1" allowOverlap="1">
@@ -126,6 +112,7 @@
     <w:p>
       <w:pPr>
         <w:rPr>
+          <w:rFonts w:hint="eastAsia"/>
           <w:b/>
           <w:bCs/>
           <w:sz w:val="44"/>
@@ -136,15 +123,33 @@
     <w:p>
       <w:pPr>
         <w:rPr>
-          <w:rFonts w:hint="eastAsia"/>
           <w:b/>
           <w:bCs/>
           <w:sz w:val="44"/>
           <w:szCs w:val="44"/>
         </w:rPr>
       </w:pPr>
-      <w:bookmarkStart w:id="4" w:name="_GoBack"/>
-      <w:bookmarkEnd w:id="4"/>
+    </w:p>
+    <w:p>
+      <w:pPr>
+        <w:rPr>
+          <w:b/>
+          <w:bCs/>
+          <w:sz w:val="44"/>
+          <w:szCs w:val="44"/>
+        </w:rPr>
+      </w:pPr>
+    </w:p>
+    <w:p>
+      <w:pPr>
+        <w:rPr>
+          <w:rFonts w:hint="eastAsia"/>
+          <w:b/>
+          <w:bCs/>
+          <w:sz w:val="44"/>
+          <w:szCs w:val="44"/>
+        </w:rPr>
+      </w:pPr>
     </w:p>
     <w:p>
       <w:pPr>
@@ -481,12 +486,10 @@
     </w:tbl>
     <w:p>
       <w:pPr>
-        <w:pStyle w:val="WPSOffice1"/>
         <w:tabs>
           <w:tab w:val="right" w:leader="dot" w:pos="8640"/>
         </w:tabs>
         <w:rPr>
-          <w:rFonts w:ascii="宋体" w:hAnsi="宋体"/>
           <w:b/>
           <w:bCs/>
         </w:rPr>
@@ -506,40 +509,33 @@
           <w:b/>
           <w:bCs/>
         </w:rPr>
-        <w:t xml:space="preserve">         </w:t>
-      </w:r>
-    </w:p>
-    <w:p>
-      <w:pPr>
-        <w:keepNext/>
-        <w:keepLines/>
-        <w:spacing w:before="340" w:after="330"/>
-        <w:jc w:val="center"/>
-        <w:outlineLvl w:val="0"/>
-        <w:rPr>
-          <w:rFonts w:ascii="Times New Roman" w:hAnsi="Times New Roman"/>
+        <w:t xml:space="preserve">   </w:t>
+      </w:r>
+      <w:r>
+        <w:rPr>
+          <w:rFonts w:hint="eastAsia"/>
           <w:b/>
           <w:bCs/>
-          <w:kern w:val="44"/>
-          <w:sz w:val="44"/>
-          <w:szCs w:val="44"/>
-        </w:rPr>
-      </w:pPr>
-      <w:bookmarkStart w:id="5" w:name="_Toc526091802"/>
-      <w:bookmarkStart w:id="6" w:name="_Toc6332"/>
-      <w:bookmarkStart w:id="7" w:name="_Toc527200672"/>
-      <w:r>
-        <w:rPr>
-          <w:rFonts w:ascii="Times New Roman" w:hAnsi="Times New Roman" w:hint="eastAsia"/>
-          <w:b/>
-          <w:bCs/>
-          <w:kern w:val="44"/>
-          <w:sz w:val="44"/>
-          <w:szCs w:val="44"/>
+        </w:rPr>
+        <w:t xml:space="preserve">    </w:t>
+      </w:r>
+    </w:p>
+    <w:p>
+      <w:pPr>
+        <w:pStyle w:val="a8"/>
+      </w:pPr>
+      <w:bookmarkStart w:id="4" w:name="_Toc526091802"/>
+      <w:bookmarkStart w:id="5" w:name="_Toc6332"/>
+      <w:bookmarkStart w:id="6" w:name="_Toc527200672"/>
+      <w:bookmarkStart w:id="7" w:name="_Toc527204111"/>
+      <w:r>
+        <w:rPr>
+          <w:rFonts w:hint="eastAsia"/>
         </w:rPr>
         <w:lastRenderedPageBreak/>
         <w:t>文件版本历史</w:t>
       </w:r>
+      <w:bookmarkEnd w:id="4"/>
       <w:bookmarkEnd w:id="5"/>
       <w:bookmarkEnd w:id="6"/>
       <w:bookmarkEnd w:id="7"/>
@@ -887,13 +883,6 @@
         </w:tc>
       </w:tr>
     </w:tbl>
-    <w:p>
-      <w:pPr>
-        <w:rPr>
-          <w:rFonts w:hint="eastAsia"/>
-        </w:rPr>
-      </w:pPr>
-    </w:p>
     <w:p/>
     <w:p/>
     <w:p/>
@@ -924,18 +913,27 @@
     <w:p/>
     <w:p/>
     <w:p/>
+    <w:p>
+      <w:pPr>
+        <w:rPr>
+          <w:rFonts w:hint="eastAsia"/>
+        </w:rPr>
+      </w:pPr>
+      <w:bookmarkStart w:id="8" w:name="_Toc527200673"/>
+    </w:p>
+    <w:p/>
+    <w:p/>
+    <w:p/>
+    <w:p/>
+    <w:p/>
     <w:p/>
     <w:p/>
     <w:sdt>
       <w:sdtPr>
         <w:rPr>
-          <w:rFonts w:ascii="宋体" w:eastAsia="宋体" w:hAnsi="宋体" w:cs="宋体"/>
-          <w:color w:val="auto"/>
-          <w:sz w:val="21"/>
-          <w:szCs w:val="22"/>
-          <w:lang w:val="zh-CN"/>
-        </w:rPr>
-        <w:id w:val="-1178649578"/>
+          <w:lang w:val="zh-CN"/>
+        </w:rPr>
+        <w:id w:val="1113245186"/>
         <w:docPartObj>
           <w:docPartGallery w:val="Table of Contents"/>
           <w:docPartUnique/>
@@ -943,8 +941,9 @@
       </w:sdtPr>
       <w:sdtEndPr>
         <w:rPr>
-          <w:b/>
-          <w:bCs/>
+          <w:kern w:val="0"/>
+          <w:sz w:val="21"/>
+          <w:szCs w:val="22"/>
         </w:rPr>
       </w:sdtEndPr>
       <w:sdtContent>
@@ -961,8 +960,9 @@
         </w:p>
         <w:p>
           <w:pPr>
-            <w:pStyle w:val="11"/>
+            <w:pStyle w:val="12"/>
             <w:tabs>
+              <w:tab w:val="left" w:pos="420"/>
               <w:tab w:val="right" w:leader="dot" w:pos="8296"/>
             </w:tabs>
             <w:rPr>
@@ -980,16 +980,38 @@
           <w:r>
             <w:fldChar w:fldCharType="separate"/>
           </w:r>
-          <w:hyperlink w:anchor="_Toc527200671" w:history="1">
-            <w:r>
-              <w:rPr>
-                <w:noProof/>
-                <w:webHidden/>
+          <w:hyperlink w:anchor="_Toc527204199" w:history="1">
+            <w:r>
+              <w:rPr>
+                <w:rStyle w:val="ab"/>
+                <w:noProof/>
+              </w:rPr>
+              <w:t>1</w:t>
+            </w:r>
+            <w:r>
+              <w:rPr>
+                <w:rFonts w:asciiTheme="minorHAnsi" w:eastAsiaTheme="minorEastAsia" w:hAnsiTheme="minorHAnsi" w:cstheme="minorBidi"/>
+                <w:noProof/>
+                <w:kern w:val="2"/>
               </w:rPr>
               <w:tab/>
             </w:r>
             <w:r>
               <w:rPr>
+                <w:rStyle w:val="ab"/>
+                <w:noProof/>
+              </w:rPr>
+              <w:t>引言</w:t>
+            </w:r>
+            <w:r>
+              <w:rPr>
+                <w:noProof/>
+                <w:webHidden/>
+              </w:rPr>
+              <w:tab/>
+            </w:r>
+            <w:r>
+              <w:rPr>
                 <w:noProof/>
                 <w:webHidden/>
               </w:rPr>
@@ -1000,151 +1022,7 @@
                 <w:noProof/>
                 <w:webHidden/>
               </w:rPr>
-              <w:instrText xml:space="preserve"> PAGEREF _Toc527200671 \h </w:instrText>
-            </w:r>
-            <w:r>
-              <w:rPr>
-                <w:noProof/>
-                <w:webHidden/>
-              </w:rPr>
-            </w:r>
-            <w:r>
-              <w:rPr>
-                <w:noProof/>
-                <w:webHidden/>
-              </w:rPr>
-              <w:fldChar w:fldCharType="separate"/>
-            </w:r>
-            <w:r>
-              <w:rPr>
-                <w:noProof/>
-                <w:webHidden/>
-              </w:rPr>
-              <w:t>1</w:t>
-            </w:r>
-            <w:r>
-              <w:rPr>
-                <w:noProof/>
-                <w:webHidden/>
-              </w:rPr>
-              <w:fldChar w:fldCharType="end"/>
-            </w:r>
-          </w:hyperlink>
-        </w:p>
-        <w:p>
-          <w:pPr>
-            <w:pStyle w:val="11"/>
-            <w:tabs>
-              <w:tab w:val="right" w:leader="dot" w:pos="8296"/>
-            </w:tabs>
-            <w:rPr>
-              <w:rFonts w:asciiTheme="minorHAnsi" w:eastAsiaTheme="minorEastAsia" w:hAnsiTheme="minorHAnsi" w:cstheme="minorBidi"/>
-              <w:noProof/>
-              <w:kern w:val="2"/>
-            </w:rPr>
-          </w:pPr>
-          <w:hyperlink w:anchor="_Toc527200672" w:history="1">
-            <w:r>
-              <w:rPr>
-                <w:rStyle w:val="aff3"/>
-                <w:rFonts w:ascii="Times New Roman" w:hAnsi="Times New Roman"/>
-                <w:b/>
-                <w:bCs/>
-                <w:noProof/>
-                <w:kern w:val="44"/>
-              </w:rPr>
-              <w:t>文件版本历史</w:t>
-            </w:r>
-            <w:r>
-              <w:rPr>
-                <w:noProof/>
-                <w:webHidden/>
-              </w:rPr>
-              <w:tab/>
-            </w:r>
-            <w:r>
-              <w:rPr>
-                <w:noProof/>
-                <w:webHidden/>
-              </w:rPr>
-              <w:fldChar w:fldCharType="begin"/>
-            </w:r>
-            <w:r>
-              <w:rPr>
-                <w:noProof/>
-                <w:webHidden/>
-              </w:rPr>
-              <w:instrText xml:space="preserve"> PAGEREF _Toc527200672 \h </w:instrText>
-            </w:r>
-            <w:r>
-              <w:rPr>
-                <w:noProof/>
-                <w:webHidden/>
-              </w:rPr>
-            </w:r>
-            <w:r>
-              <w:rPr>
-                <w:noProof/>
-                <w:webHidden/>
-              </w:rPr>
-              <w:fldChar w:fldCharType="separate"/>
-            </w:r>
-            <w:r>
-              <w:rPr>
-                <w:noProof/>
-                <w:webHidden/>
-              </w:rPr>
-              <w:t>2</w:t>
-            </w:r>
-            <w:r>
-              <w:rPr>
-                <w:noProof/>
-                <w:webHidden/>
-              </w:rPr>
-              <w:fldChar w:fldCharType="end"/>
-            </w:r>
-          </w:hyperlink>
-        </w:p>
-        <w:p>
-          <w:pPr>
-            <w:pStyle w:val="11"/>
-            <w:tabs>
-              <w:tab w:val="right" w:leader="dot" w:pos="8296"/>
-            </w:tabs>
-            <w:rPr>
-              <w:rFonts w:asciiTheme="minorHAnsi" w:eastAsiaTheme="minorEastAsia" w:hAnsiTheme="minorHAnsi" w:cstheme="minorBidi"/>
-              <w:noProof/>
-              <w:kern w:val="2"/>
-            </w:rPr>
-          </w:pPr>
-          <w:hyperlink w:anchor="_Toc527200673" w:history="1">
-            <w:r>
-              <w:rPr>
-                <w:rStyle w:val="aff3"/>
-                <w:noProof/>
-              </w:rPr>
-              <w:t>1 引言</w:t>
-            </w:r>
-            <w:r>
-              <w:rPr>
-                <w:noProof/>
-                <w:webHidden/>
-              </w:rPr>
-              <w:tab/>
-            </w:r>
-            <w:r>
-              <w:rPr>
-                <w:noProof/>
-                <w:webHidden/>
-              </w:rPr>
-              <w:fldChar w:fldCharType="begin"/>
-            </w:r>
-            <w:r>
-              <w:rPr>
-                <w:noProof/>
-                <w:webHidden/>
-              </w:rPr>
-              <w:instrText xml:space="preserve"> PAGEREF _Toc527200673 \h </w:instrText>
+              <w:instrText xml:space="preserve"> PAGEREF _Toc527204199 \h </w:instrText>
             </w:r>
             <w:r>
               <w:rPr>
@@ -1188,10 +1066,10 @@
               <w:kern w:val="2"/>
             </w:rPr>
           </w:pPr>
-          <w:hyperlink w:anchor="_Toc527200674" w:history="1">
-            <w:r>
-              <w:rPr>
-                <w:rStyle w:val="aff3"/>
+          <w:hyperlink w:anchor="_Toc527204200" w:history="1">
+            <w:r>
+              <w:rPr>
+                <w:rStyle w:val="ab"/>
                 <w:noProof/>
               </w:rPr>
               <w:t>1.1</w:t>
@@ -1206,7 +1084,7 @@
             </w:r>
             <w:r>
               <w:rPr>
-                <w:rStyle w:val="aff3"/>
+                <w:rStyle w:val="ab"/>
                 <w:noProof/>
               </w:rPr>
               <w:t>背景</w:t>
@@ -1230,7 +1108,7 @@
                 <w:noProof/>
                 <w:webHidden/>
               </w:rPr>
-              <w:instrText xml:space="preserve"> PAGEREF _Toc527200674 \h </w:instrText>
+              <w:instrText xml:space="preserve"> PAGEREF _Toc527204200 \h </w:instrText>
             </w:r>
             <w:r>
               <w:rPr>
@@ -1274,10 +1152,10 @@
               <w:kern w:val="2"/>
             </w:rPr>
           </w:pPr>
-          <w:hyperlink w:anchor="_Toc527200675" w:history="1">
-            <w:r>
-              <w:rPr>
-                <w:rStyle w:val="aff3"/>
+          <w:hyperlink w:anchor="_Toc527204201" w:history="1">
+            <w:r>
+              <w:rPr>
+                <w:rStyle w:val="ab"/>
                 <w:noProof/>
                 <w:lang w:val="zh-CN"/>
               </w:rPr>
@@ -1293,7 +1171,7 @@
             </w:r>
             <w:r>
               <w:rPr>
-                <w:rStyle w:val="aff3"/>
+                <w:rStyle w:val="ab"/>
                 <w:noProof/>
                 <w:lang w:val="zh-CN"/>
               </w:rPr>
@@ -1318,7 +1196,7 @@
                 <w:noProof/>
                 <w:webHidden/>
               </w:rPr>
-              <w:instrText xml:space="preserve"> PAGEREF _Toc527200675 \h </w:instrText>
+              <w:instrText xml:space="preserve"> PAGEREF _Toc527204201 \h </w:instrText>
             </w:r>
             <w:r>
               <w:rPr>
@@ -1338,7 +1216,7 @@
                 <w:noProof/>
                 <w:webHidden/>
               </w:rPr>
-              <w:t>4</w:t>
+              <w:t>3</w:t>
             </w:r>
             <w:r>
               <w:rPr>
@@ -1362,10 +1240,10 @@
               <w:kern w:val="2"/>
             </w:rPr>
           </w:pPr>
-          <w:hyperlink w:anchor="_Toc527200676" w:history="1">
-            <w:r>
-              <w:rPr>
-                <w:rStyle w:val="aff3"/>
+          <w:hyperlink w:anchor="_Toc527204202" w:history="1">
+            <w:r>
+              <w:rPr>
+                <w:rStyle w:val="ab"/>
                 <w:noProof/>
                 <w:lang w:val="zh-CN"/>
               </w:rPr>
@@ -1381,7 +1259,7 @@
             </w:r>
             <w:r>
               <w:rPr>
-                <w:rStyle w:val="aff3"/>
+                <w:rStyle w:val="ab"/>
                 <w:noProof/>
                 <w:lang w:val="zh-CN"/>
               </w:rPr>
@@ -1406,7 +1284,7 @@
                 <w:noProof/>
                 <w:webHidden/>
               </w:rPr>
-              <w:instrText xml:space="preserve"> PAGEREF _Toc527200676 \h </w:instrText>
+              <w:instrText xml:space="preserve"> PAGEREF _Toc527204202 \h </w:instrText>
             </w:r>
             <w:r>
               <w:rPr>
@@ -1426,7 +1304,7 @@
                 <w:noProof/>
                 <w:webHidden/>
               </w:rPr>
-              <w:t>4</w:t>
+              <w:t>3</w:t>
             </w:r>
             <w:r>
               <w:rPr>
@@ -1450,10 +1328,10 @@
               <w:kern w:val="2"/>
             </w:rPr>
           </w:pPr>
-          <w:hyperlink w:anchor="_Toc527200677" w:history="1">
-            <w:r>
-              <w:rPr>
-                <w:rStyle w:val="aff3"/>
+          <w:hyperlink w:anchor="_Toc527204203" w:history="1">
+            <w:r>
+              <w:rPr>
+                <w:rStyle w:val="ab"/>
                 <w:noProof/>
                 <w:lang w:val="zh-CN"/>
               </w:rPr>
@@ -1469,7 +1347,7 @@
             </w:r>
             <w:r>
               <w:rPr>
-                <w:rStyle w:val="aff3"/>
+                <w:rStyle w:val="ab"/>
                 <w:noProof/>
                 <w:lang w:val="zh-CN"/>
               </w:rPr>
@@ -1494,7 +1372,7 @@
                 <w:noProof/>
                 <w:webHidden/>
               </w:rPr>
-              <w:instrText xml:space="preserve"> PAGEREF _Toc527200677 \h </w:instrText>
+              <w:instrText xml:space="preserve"> PAGEREF _Toc527204203 \h </w:instrText>
             </w:r>
             <w:r>
               <w:rPr>
@@ -1514,7 +1392,7 @@
                 <w:noProof/>
                 <w:webHidden/>
               </w:rPr>
-              <w:t>4</w:t>
+              <w:t>3</w:t>
             </w:r>
             <w:r>
               <w:rPr>
@@ -1538,10 +1416,10 @@
               <w:kern w:val="2"/>
             </w:rPr>
           </w:pPr>
-          <w:hyperlink w:anchor="_Toc527200678" w:history="1">
-            <w:r>
-              <w:rPr>
-                <w:rStyle w:val="aff3"/>
+          <w:hyperlink w:anchor="_Toc527204204" w:history="1">
+            <w:r>
+              <w:rPr>
+                <w:rStyle w:val="ab"/>
                 <w:noProof/>
               </w:rPr>
               <w:t>1.2.3</w:t>
@@ -1556,7 +1434,7 @@
             </w:r>
             <w:r>
               <w:rPr>
-                <w:rStyle w:val="aff3"/>
+                <w:rStyle w:val="ab"/>
                 <w:noProof/>
               </w:rPr>
               <w:t>项目功能</w:t>
@@ -1580,7 +1458,7 @@
                 <w:noProof/>
                 <w:webHidden/>
               </w:rPr>
-              <w:instrText xml:space="preserve"> PAGEREF _Toc527200678 \h </w:instrText>
+              <w:instrText xml:space="preserve"> PAGEREF _Toc527204204 \h </w:instrText>
             </w:r>
             <w:r>
               <w:rPr>
@@ -1600,7 +1478,523 @@
                 <w:noProof/>
                 <w:webHidden/>
               </w:rPr>
+              <w:t>3</w:t>
+            </w:r>
+            <w:r>
+              <w:rPr>
+                <w:noProof/>
+                <w:webHidden/>
+              </w:rPr>
+              <w:fldChar w:fldCharType="end"/>
+            </w:r>
+          </w:hyperlink>
+        </w:p>
+        <w:p>
+          <w:pPr>
+            <w:pStyle w:val="21"/>
+            <w:tabs>
+              <w:tab w:val="left" w:pos="1260"/>
+              <w:tab w:val="right" w:leader="dot" w:pos="8296"/>
+            </w:tabs>
+            <w:rPr>
+              <w:rFonts w:asciiTheme="minorHAnsi" w:eastAsiaTheme="minorEastAsia" w:hAnsiTheme="minorHAnsi" w:cstheme="minorBidi"/>
+              <w:noProof/>
+              <w:kern w:val="2"/>
+            </w:rPr>
+          </w:pPr>
+          <w:hyperlink w:anchor="_Toc527204205" w:history="1">
+            <w:r>
+              <w:rPr>
+                <w:rStyle w:val="ab"/>
+                <w:noProof/>
+              </w:rPr>
+              <w:t>1.3</w:t>
+            </w:r>
+            <w:r>
+              <w:rPr>
+                <w:rFonts w:asciiTheme="minorHAnsi" w:eastAsiaTheme="minorEastAsia" w:hAnsiTheme="minorHAnsi" w:cstheme="minorBidi"/>
+                <w:noProof/>
+                <w:kern w:val="2"/>
+              </w:rPr>
+              <w:tab/>
+            </w:r>
+            <w:r>
+              <w:rPr>
+                <w:rStyle w:val="ab"/>
+                <w:noProof/>
+              </w:rPr>
+              <w:t>开发团队</w:t>
+            </w:r>
+            <w:r>
+              <w:rPr>
+                <w:noProof/>
+                <w:webHidden/>
+              </w:rPr>
+              <w:tab/>
+            </w:r>
+            <w:r>
+              <w:rPr>
+                <w:noProof/>
+                <w:webHidden/>
+              </w:rPr>
+              <w:fldChar w:fldCharType="begin"/>
+            </w:r>
+            <w:r>
+              <w:rPr>
+                <w:noProof/>
+                <w:webHidden/>
+              </w:rPr>
+              <w:instrText xml:space="preserve"> PAGEREF _Toc527204205 \h </w:instrText>
+            </w:r>
+            <w:r>
+              <w:rPr>
+                <w:noProof/>
+                <w:webHidden/>
+              </w:rPr>
+            </w:r>
+            <w:r>
+              <w:rPr>
+                <w:noProof/>
+                <w:webHidden/>
+              </w:rPr>
+              <w:fldChar w:fldCharType="separate"/>
+            </w:r>
+            <w:r>
+              <w:rPr>
+                <w:noProof/>
+                <w:webHidden/>
+              </w:rPr>
               <w:t>4</w:t>
+            </w:r>
+            <w:r>
+              <w:rPr>
+                <w:noProof/>
+                <w:webHidden/>
+              </w:rPr>
+              <w:fldChar w:fldCharType="end"/>
+            </w:r>
+          </w:hyperlink>
+        </w:p>
+        <w:p>
+          <w:pPr>
+            <w:pStyle w:val="12"/>
+            <w:tabs>
+              <w:tab w:val="left" w:pos="420"/>
+              <w:tab w:val="right" w:leader="dot" w:pos="8296"/>
+            </w:tabs>
+            <w:rPr>
+              <w:rFonts w:asciiTheme="minorHAnsi" w:eastAsiaTheme="minorEastAsia" w:hAnsiTheme="minorHAnsi" w:cstheme="minorBidi"/>
+              <w:noProof/>
+              <w:kern w:val="2"/>
+            </w:rPr>
+          </w:pPr>
+          <w:hyperlink w:anchor="_Toc527204206" w:history="1">
+            <w:r>
+              <w:rPr>
+                <w:rStyle w:val="ab"/>
+                <w:noProof/>
+              </w:rPr>
+              <w:t>2</w:t>
+            </w:r>
+            <w:r>
+              <w:rPr>
+                <w:rFonts w:asciiTheme="minorHAnsi" w:eastAsiaTheme="minorEastAsia" w:hAnsiTheme="minorHAnsi" w:cstheme="minorBidi"/>
+                <w:noProof/>
+                <w:kern w:val="2"/>
+              </w:rPr>
+              <w:tab/>
+            </w:r>
+            <w:r>
+              <w:rPr>
+                <w:rStyle w:val="ab"/>
+                <w:noProof/>
+              </w:rPr>
+              <w:t>引用文件</w:t>
+            </w:r>
+            <w:r>
+              <w:rPr>
+                <w:noProof/>
+                <w:webHidden/>
+              </w:rPr>
+              <w:tab/>
+            </w:r>
+            <w:r>
+              <w:rPr>
+                <w:noProof/>
+                <w:webHidden/>
+              </w:rPr>
+              <w:fldChar w:fldCharType="begin"/>
+            </w:r>
+            <w:r>
+              <w:rPr>
+                <w:noProof/>
+                <w:webHidden/>
+              </w:rPr>
+              <w:instrText xml:space="preserve"> PAGEREF _Toc527204206 \h </w:instrText>
+            </w:r>
+            <w:r>
+              <w:rPr>
+                <w:noProof/>
+                <w:webHidden/>
+              </w:rPr>
+            </w:r>
+            <w:r>
+              <w:rPr>
+                <w:noProof/>
+                <w:webHidden/>
+              </w:rPr>
+              <w:fldChar w:fldCharType="separate"/>
+            </w:r>
+            <w:r>
+              <w:rPr>
+                <w:noProof/>
+                <w:webHidden/>
+              </w:rPr>
+              <w:t>4</w:t>
+            </w:r>
+            <w:r>
+              <w:rPr>
+                <w:noProof/>
+                <w:webHidden/>
+              </w:rPr>
+              <w:fldChar w:fldCharType="end"/>
+            </w:r>
+          </w:hyperlink>
+        </w:p>
+        <w:p>
+          <w:pPr>
+            <w:pStyle w:val="12"/>
+            <w:tabs>
+              <w:tab w:val="left" w:pos="420"/>
+              <w:tab w:val="right" w:leader="dot" w:pos="8296"/>
+            </w:tabs>
+            <w:rPr>
+              <w:rFonts w:asciiTheme="minorHAnsi" w:eastAsiaTheme="minorEastAsia" w:hAnsiTheme="minorHAnsi" w:cstheme="minorBidi"/>
+              <w:noProof/>
+              <w:kern w:val="2"/>
+            </w:rPr>
+          </w:pPr>
+          <w:hyperlink w:anchor="_Toc527204207" w:history="1">
+            <w:r>
+              <w:rPr>
+                <w:rStyle w:val="ab"/>
+                <w:noProof/>
+              </w:rPr>
+              <w:t>3</w:t>
+            </w:r>
+            <w:r>
+              <w:rPr>
+                <w:rFonts w:asciiTheme="minorHAnsi" w:eastAsiaTheme="minorEastAsia" w:hAnsiTheme="minorHAnsi" w:cstheme="minorBidi"/>
+                <w:noProof/>
+                <w:kern w:val="2"/>
+              </w:rPr>
+              <w:tab/>
+            </w:r>
+            <w:r>
+              <w:rPr>
+                <w:rStyle w:val="ab"/>
+                <w:noProof/>
+              </w:rPr>
+              <w:t>可行性分析前提</w:t>
+            </w:r>
+            <w:r>
+              <w:rPr>
+                <w:noProof/>
+                <w:webHidden/>
+              </w:rPr>
+              <w:tab/>
+            </w:r>
+            <w:r>
+              <w:rPr>
+                <w:noProof/>
+                <w:webHidden/>
+              </w:rPr>
+              <w:fldChar w:fldCharType="begin"/>
+            </w:r>
+            <w:r>
+              <w:rPr>
+                <w:noProof/>
+                <w:webHidden/>
+              </w:rPr>
+              <w:instrText xml:space="preserve"> PAGEREF _Toc527204207 \h </w:instrText>
+            </w:r>
+            <w:r>
+              <w:rPr>
+                <w:noProof/>
+                <w:webHidden/>
+              </w:rPr>
+            </w:r>
+            <w:r>
+              <w:rPr>
+                <w:noProof/>
+                <w:webHidden/>
+              </w:rPr>
+              <w:fldChar w:fldCharType="separate"/>
+            </w:r>
+            <w:r>
+              <w:rPr>
+                <w:noProof/>
+                <w:webHidden/>
+              </w:rPr>
+              <w:t>4</w:t>
+            </w:r>
+            <w:r>
+              <w:rPr>
+                <w:noProof/>
+                <w:webHidden/>
+              </w:rPr>
+              <w:fldChar w:fldCharType="end"/>
+            </w:r>
+          </w:hyperlink>
+        </w:p>
+        <w:p>
+          <w:pPr>
+            <w:pStyle w:val="21"/>
+            <w:tabs>
+              <w:tab w:val="left" w:pos="1260"/>
+              <w:tab w:val="right" w:leader="dot" w:pos="8296"/>
+            </w:tabs>
+            <w:rPr>
+              <w:rFonts w:asciiTheme="minorHAnsi" w:eastAsiaTheme="minorEastAsia" w:hAnsiTheme="minorHAnsi" w:cstheme="minorBidi"/>
+              <w:noProof/>
+              <w:kern w:val="2"/>
+            </w:rPr>
+          </w:pPr>
+          <w:hyperlink w:anchor="_Toc527204208" w:history="1">
+            <w:r>
+              <w:rPr>
+                <w:rStyle w:val="ab"/>
+                <w:noProof/>
+              </w:rPr>
+              <w:t>3.1</w:t>
+            </w:r>
+            <w:r>
+              <w:rPr>
+                <w:rFonts w:asciiTheme="minorHAnsi" w:eastAsiaTheme="minorEastAsia" w:hAnsiTheme="minorHAnsi" w:cstheme="minorBidi"/>
+                <w:noProof/>
+                <w:kern w:val="2"/>
+              </w:rPr>
+              <w:tab/>
+            </w:r>
+            <w:r>
+              <w:rPr>
+                <w:rStyle w:val="ab"/>
+                <w:noProof/>
+              </w:rPr>
+              <w:t>项目要求</w:t>
+            </w:r>
+            <w:r>
+              <w:rPr>
+                <w:noProof/>
+                <w:webHidden/>
+              </w:rPr>
+              <w:tab/>
+            </w:r>
+            <w:r>
+              <w:rPr>
+                <w:noProof/>
+                <w:webHidden/>
+              </w:rPr>
+              <w:fldChar w:fldCharType="begin"/>
+            </w:r>
+            <w:r>
+              <w:rPr>
+                <w:noProof/>
+                <w:webHidden/>
+              </w:rPr>
+              <w:instrText xml:space="preserve"> PAGEREF _Toc527204208 \h </w:instrText>
+            </w:r>
+            <w:r>
+              <w:rPr>
+                <w:noProof/>
+                <w:webHidden/>
+              </w:rPr>
+            </w:r>
+            <w:r>
+              <w:rPr>
+                <w:noProof/>
+                <w:webHidden/>
+              </w:rPr>
+              <w:fldChar w:fldCharType="separate"/>
+            </w:r>
+            <w:r>
+              <w:rPr>
+                <w:noProof/>
+                <w:webHidden/>
+              </w:rPr>
+              <w:t>4</w:t>
+            </w:r>
+            <w:r>
+              <w:rPr>
+                <w:noProof/>
+                <w:webHidden/>
+              </w:rPr>
+              <w:fldChar w:fldCharType="end"/>
+            </w:r>
+          </w:hyperlink>
+        </w:p>
+        <w:p>
+          <w:pPr>
+            <w:pStyle w:val="21"/>
+            <w:tabs>
+              <w:tab w:val="left" w:pos="1260"/>
+              <w:tab w:val="right" w:leader="dot" w:pos="8296"/>
+            </w:tabs>
+            <w:rPr>
+              <w:rFonts w:asciiTheme="minorHAnsi" w:eastAsiaTheme="minorEastAsia" w:hAnsiTheme="minorHAnsi" w:cstheme="minorBidi"/>
+              <w:noProof/>
+              <w:kern w:val="2"/>
+            </w:rPr>
+          </w:pPr>
+          <w:hyperlink w:anchor="_Toc527204209" w:history="1">
+            <w:r>
+              <w:rPr>
+                <w:rStyle w:val="ab"/>
+                <w:noProof/>
+              </w:rPr>
+              <w:t>3.2</w:t>
+            </w:r>
+            <w:r>
+              <w:rPr>
+                <w:rFonts w:asciiTheme="minorHAnsi" w:eastAsiaTheme="minorEastAsia" w:hAnsiTheme="minorHAnsi" w:cstheme="minorBidi"/>
+                <w:noProof/>
+                <w:kern w:val="2"/>
+              </w:rPr>
+              <w:tab/>
+            </w:r>
+            <w:r>
+              <w:rPr>
+                <w:rStyle w:val="ab"/>
+                <w:noProof/>
+              </w:rPr>
+              <w:t>项目目标</w:t>
+            </w:r>
+            <w:r>
+              <w:rPr>
+                <w:noProof/>
+                <w:webHidden/>
+              </w:rPr>
+              <w:tab/>
+            </w:r>
+            <w:r>
+              <w:rPr>
+                <w:noProof/>
+                <w:webHidden/>
+              </w:rPr>
+              <w:fldChar w:fldCharType="begin"/>
+            </w:r>
+            <w:r>
+              <w:rPr>
+                <w:noProof/>
+                <w:webHidden/>
+              </w:rPr>
+              <w:instrText xml:space="preserve"> PAGEREF _Toc527204209 \h </w:instrText>
+            </w:r>
+            <w:r>
+              <w:rPr>
+                <w:noProof/>
+                <w:webHidden/>
+              </w:rPr>
+            </w:r>
+            <w:r>
+              <w:rPr>
+                <w:noProof/>
+                <w:webHidden/>
+              </w:rPr>
+              <w:fldChar w:fldCharType="separate"/>
+            </w:r>
+            <w:r>
+              <w:rPr>
+                <w:noProof/>
+                <w:webHidden/>
+              </w:rPr>
+              <w:t>5</w:t>
+            </w:r>
+            <w:r>
+              <w:rPr>
+                <w:noProof/>
+                <w:webHidden/>
+              </w:rPr>
+              <w:fldChar w:fldCharType="end"/>
+            </w:r>
+          </w:hyperlink>
+        </w:p>
+        <w:p>
+          <w:pPr>
+            <w:pStyle w:val="21"/>
+            <w:tabs>
+              <w:tab w:val="left" w:pos="1260"/>
+              <w:tab w:val="right" w:leader="dot" w:pos="8296"/>
+            </w:tabs>
+            <w:rPr>
+              <w:rFonts w:asciiTheme="minorHAnsi" w:eastAsiaTheme="minorEastAsia" w:hAnsiTheme="minorHAnsi" w:cstheme="minorBidi"/>
+              <w:noProof/>
+              <w:kern w:val="2"/>
+            </w:rPr>
+          </w:pPr>
+          <w:hyperlink w:anchor="_Toc527204210" w:history="1">
+            <w:r>
+              <w:rPr>
+                <w:rStyle w:val="ab"/>
+                <w:noProof/>
+              </w:rPr>
+              <w:t>3.3</w:t>
+            </w:r>
+            <w:r>
+              <w:rPr>
+                <w:rFonts w:asciiTheme="minorHAnsi" w:eastAsiaTheme="minorEastAsia" w:hAnsiTheme="minorHAnsi" w:cstheme="minorBidi"/>
+                <w:noProof/>
+                <w:kern w:val="2"/>
+              </w:rPr>
+              <w:tab/>
+            </w:r>
+            <w:r>
+              <w:rPr>
+                <w:rStyle w:val="ab"/>
+                <w:noProof/>
+              </w:rPr>
+              <w:t>项目的环境、条件、假定和限制</w:t>
+            </w:r>
+            <w:r>
+              <w:rPr>
+                <w:noProof/>
+                <w:webHidden/>
+              </w:rPr>
+              <w:tab/>
+            </w:r>
+            <w:r>
+              <w:rPr>
+                <w:noProof/>
+                <w:webHidden/>
+              </w:rPr>
+              <w:fldChar w:fldCharType="begin"/>
+            </w:r>
+            <w:r>
+              <w:rPr>
+                <w:noProof/>
+                <w:webHidden/>
+              </w:rPr>
+              <w:instrText xml:space="preserve"> PAGEREF _Toc527204210 \h </w:instrText>
+            </w:r>
+            <w:r>
+              <w:rPr>
+                <w:noProof/>
+                <w:webHidden/>
+              </w:rPr>
+            </w:r>
+            <w:r>
+              <w:rPr>
+                <w:noProof/>
+                <w:webHidden/>
+              </w:rPr>
+              <w:fldChar w:fldCharType="separate"/>
+            </w:r>
+            <w:r>
+              <w:rPr>
+                <w:noProof/>
+                <w:webHidden/>
+              </w:rPr>
+              <w:t>5</w:t>
             </w:r>
             <w:r>
               <w:rPr>
@@ -1624,13 +2018,13 @@
               <w:kern w:val="2"/>
             </w:rPr>
           </w:pPr>
-          <w:hyperlink w:anchor="_Toc527200679" w:history="1">
-            <w:r>
-              <w:rPr>
-                <w:rStyle w:val="aff3"/>
-                <w:noProof/>
-              </w:rPr>
-              <w:t>1.2.4</w:t>
+          <w:hyperlink w:anchor="_Toc527204211" w:history="1">
+            <w:r>
+              <w:rPr>
+                <w:rStyle w:val="ab"/>
+                <w:noProof/>
+              </w:rPr>
+              <w:t>3.3.1</w:t>
             </w:r>
             <w:r>
               <w:rPr>
@@ -1642,10 +2036,10 @@
             </w:r>
             <w:r>
               <w:rPr>
-                <w:rStyle w:val="aff3"/>
-                <w:noProof/>
-              </w:rPr>
-              <w:t>开发团队</w:t>
+                <w:rStyle w:val="ab"/>
+                <w:noProof/>
+              </w:rPr>
+              <w:t>项目软硬件及开发平台限制</w:t>
             </w:r>
             <w:r>
               <w:rPr>
@@ -1666,7 +2060,7 @@
                 <w:noProof/>
                 <w:webHidden/>
               </w:rPr>
-              <w:instrText xml:space="preserve"> PAGEREF _Toc527200679 \h </w:instrText>
+              <w:instrText xml:space="preserve"> PAGEREF _Toc527204211 \h </w:instrText>
             </w:r>
             <w:r>
               <w:rPr>
@@ -1686,7 +2080,7 @@
                 <w:noProof/>
                 <w:webHidden/>
               </w:rPr>
-              <w:t>4</w:t>
+              <w:t>6</w:t>
             </w:r>
             <w:r>
               <w:rPr>
@@ -1699,8 +2093,9 @@
         </w:p>
         <w:p>
           <w:pPr>
-            <w:pStyle w:val="11"/>
+            <w:pStyle w:val="31"/>
             <w:tabs>
+              <w:tab w:val="left" w:pos="1680"/>
               <w:tab w:val="right" w:leader="dot" w:pos="8296"/>
             </w:tabs>
             <w:rPr>
@@ -1709,23 +2104,38 @@
               <w:kern w:val="2"/>
             </w:rPr>
           </w:pPr>
-          <w:hyperlink w:anchor="_Toc527200680" w:history="1">
-            <w:r>
-              <w:rPr>
-                <w:rStyle w:val="aff3"/>
-                <w:noProof/>
-              </w:rPr>
-              <w:t>2 引用文件</w:t>
-            </w:r>
-            <w:r>
-              <w:rPr>
-                <w:noProof/>
-                <w:webHidden/>
+          <w:hyperlink w:anchor="_Toc527204212" w:history="1">
+            <w:r>
+              <w:rPr>
+                <w:rStyle w:val="ab"/>
+                <w:noProof/>
+              </w:rPr>
+              <w:t>3.3.2</w:t>
+            </w:r>
+            <w:r>
+              <w:rPr>
+                <w:rFonts w:asciiTheme="minorHAnsi" w:eastAsiaTheme="minorEastAsia" w:hAnsiTheme="minorHAnsi" w:cstheme="minorBidi"/>
+                <w:noProof/>
+                <w:kern w:val="2"/>
               </w:rPr>
               <w:tab/>
             </w:r>
             <w:r>
               <w:rPr>
+                <w:rStyle w:val="ab"/>
+                <w:noProof/>
+              </w:rPr>
+              <w:t>项目资金限制</w:t>
+            </w:r>
+            <w:r>
+              <w:rPr>
+                <w:noProof/>
+                <w:webHidden/>
+              </w:rPr>
+              <w:tab/>
+            </w:r>
+            <w:r>
+              <w:rPr>
                 <w:noProof/>
                 <w:webHidden/>
               </w:rPr>
@@ -1736,7 +2146,7 @@
                 <w:noProof/>
                 <w:webHidden/>
               </w:rPr>
-              <w:instrText xml:space="preserve"> PAGEREF _Toc527200680 \h </w:instrText>
+              <w:instrText xml:space="preserve"> PAGEREF _Toc527204212 \h </w:instrText>
             </w:r>
             <w:r>
               <w:rPr>
@@ -1756,7 +2166,7 @@
                 <w:noProof/>
                 <w:webHidden/>
               </w:rPr>
-              <w:t>5</w:t>
+              <w:t>6</w:t>
             </w:r>
             <w:r>
               <w:rPr>
@@ -1769,8 +2179,9 @@
         </w:p>
         <w:p>
           <w:pPr>
-            <w:pStyle w:val="11"/>
+            <w:pStyle w:val="31"/>
             <w:tabs>
+              <w:tab w:val="left" w:pos="1680"/>
               <w:tab w:val="right" w:leader="dot" w:pos="8296"/>
             </w:tabs>
             <w:rPr>
@@ -1779,23 +2190,38 @@
               <w:kern w:val="2"/>
             </w:rPr>
           </w:pPr>
-          <w:hyperlink w:anchor="_Toc527200681" w:history="1">
-            <w:r>
-              <w:rPr>
-                <w:rStyle w:val="aff3"/>
-                <w:noProof/>
-              </w:rPr>
-              <w:t>3 可行性分析前提</w:t>
-            </w:r>
-            <w:r>
-              <w:rPr>
-                <w:noProof/>
-                <w:webHidden/>
+          <w:hyperlink w:anchor="_Toc527204213" w:history="1">
+            <w:r>
+              <w:rPr>
+                <w:rStyle w:val="ab"/>
+                <w:noProof/>
+              </w:rPr>
+              <w:t>3.3.3</w:t>
+            </w:r>
+            <w:r>
+              <w:rPr>
+                <w:rFonts w:asciiTheme="minorHAnsi" w:eastAsiaTheme="minorEastAsia" w:hAnsiTheme="minorHAnsi" w:cstheme="minorBidi"/>
+                <w:noProof/>
+                <w:kern w:val="2"/>
               </w:rPr>
               <w:tab/>
             </w:r>
             <w:r>
               <w:rPr>
+                <w:rStyle w:val="ab"/>
+                <w:noProof/>
+              </w:rPr>
+              <w:t>建议开发软件运行的最短寿命</w:t>
+            </w:r>
+            <w:r>
+              <w:rPr>
+                <w:noProof/>
+                <w:webHidden/>
+              </w:rPr>
+              <w:tab/>
+            </w:r>
+            <w:r>
+              <w:rPr>
                 <w:noProof/>
                 <w:webHidden/>
               </w:rPr>
@@ -1806,7 +2232,7 @@
                 <w:noProof/>
                 <w:webHidden/>
               </w:rPr>
-              <w:instrText xml:space="preserve"> PAGEREF _Toc527200681 \h </w:instrText>
+              <w:instrText xml:space="preserve"> PAGEREF _Toc527204213 \h </w:instrText>
             </w:r>
             <w:r>
               <w:rPr>
@@ -1826,7 +2252,93 @@
                 <w:noProof/>
                 <w:webHidden/>
               </w:rPr>
-              <w:t>5</w:t>
+              <w:t>6</w:t>
+            </w:r>
+            <w:r>
+              <w:rPr>
+                <w:noProof/>
+                <w:webHidden/>
+              </w:rPr>
+              <w:fldChar w:fldCharType="end"/>
+            </w:r>
+          </w:hyperlink>
+        </w:p>
+        <w:p>
+          <w:pPr>
+            <w:pStyle w:val="31"/>
+            <w:tabs>
+              <w:tab w:val="left" w:pos="1680"/>
+              <w:tab w:val="right" w:leader="dot" w:pos="8296"/>
+            </w:tabs>
+            <w:rPr>
+              <w:rFonts w:asciiTheme="minorHAnsi" w:eastAsiaTheme="minorEastAsia" w:hAnsiTheme="minorHAnsi" w:cstheme="minorBidi"/>
+              <w:noProof/>
+              <w:kern w:val="2"/>
+            </w:rPr>
+          </w:pPr>
+          <w:hyperlink w:anchor="_Toc527204214" w:history="1">
+            <w:r>
+              <w:rPr>
+                <w:rStyle w:val="ab"/>
+                <w:noProof/>
+              </w:rPr>
+              <w:t>3.3.4</w:t>
+            </w:r>
+            <w:r>
+              <w:rPr>
+                <w:rFonts w:asciiTheme="minorHAnsi" w:eastAsiaTheme="minorEastAsia" w:hAnsiTheme="minorHAnsi" w:cstheme="minorBidi"/>
+                <w:noProof/>
+                <w:kern w:val="2"/>
+              </w:rPr>
+              <w:tab/>
+            </w:r>
+            <w:r>
+              <w:rPr>
+                <w:rStyle w:val="ab"/>
+                <w:noProof/>
+              </w:rPr>
+              <w:t>小组成员限制</w:t>
+            </w:r>
+            <w:r>
+              <w:rPr>
+                <w:noProof/>
+                <w:webHidden/>
+              </w:rPr>
+              <w:tab/>
+            </w:r>
+            <w:r>
+              <w:rPr>
+                <w:noProof/>
+                <w:webHidden/>
+              </w:rPr>
+              <w:fldChar w:fldCharType="begin"/>
+            </w:r>
+            <w:r>
+              <w:rPr>
+                <w:noProof/>
+                <w:webHidden/>
+              </w:rPr>
+              <w:instrText xml:space="preserve"> PAGEREF _Toc527204214 \h </w:instrText>
+            </w:r>
+            <w:r>
+              <w:rPr>
+                <w:noProof/>
+                <w:webHidden/>
+              </w:rPr>
+            </w:r>
+            <w:r>
+              <w:rPr>
+                <w:noProof/>
+                <w:webHidden/>
+              </w:rPr>
+              <w:fldChar w:fldCharType="separate"/>
+            </w:r>
+            <w:r>
+              <w:rPr>
+                <w:noProof/>
+                <w:webHidden/>
+              </w:rPr>
+              <w:t>6</w:t>
             </w:r>
             <w:r>
               <w:rPr>
@@ -1850,13 +2362,13 @@
               <w:kern w:val="2"/>
             </w:rPr>
           </w:pPr>
-          <w:hyperlink w:anchor="_Toc527200684" w:history="1">
-            <w:r>
-              <w:rPr>
-                <w:rStyle w:val="aff3"/>
-                <w:noProof/>
-              </w:rPr>
-              <w:t>3.1</w:t>
+          <w:hyperlink w:anchor="_Toc527204215" w:history="1">
+            <w:r>
+              <w:rPr>
+                <w:rStyle w:val="ab"/>
+                <w:noProof/>
+              </w:rPr>
+              <w:t>3.4</w:t>
             </w:r>
             <w:r>
               <w:rPr>
@@ -1868,10 +2380,10 @@
             </w:r>
             <w:r>
               <w:rPr>
-                <w:rStyle w:val="aff3"/>
-                <w:noProof/>
-              </w:rPr>
-              <w:t>项目要求</w:t>
+                <w:rStyle w:val="ab"/>
+                <w:noProof/>
+              </w:rPr>
+              <w:t>进行可行性分析的方法</w:t>
             </w:r>
             <w:r>
               <w:rPr>
@@ -1892,7 +2404,7 @@
                 <w:noProof/>
                 <w:webHidden/>
               </w:rPr>
-              <w:instrText xml:space="preserve"> PAGEREF _Toc527200684 \h </w:instrText>
+              <w:instrText xml:space="preserve"> PAGEREF _Toc527204215 \h </w:instrText>
             </w:r>
             <w:r>
               <w:rPr>
@@ -1912,7 +2424,93 @@
                 <w:noProof/>
                 <w:webHidden/>
               </w:rPr>
-              <w:t>5</w:t>
+              <w:t>6</w:t>
+            </w:r>
+            <w:r>
+              <w:rPr>
+                <w:noProof/>
+                <w:webHidden/>
+              </w:rPr>
+              <w:fldChar w:fldCharType="end"/>
+            </w:r>
+          </w:hyperlink>
+        </w:p>
+        <w:p>
+          <w:pPr>
+            <w:pStyle w:val="12"/>
+            <w:tabs>
+              <w:tab w:val="left" w:pos="420"/>
+              <w:tab w:val="right" w:leader="dot" w:pos="8296"/>
+            </w:tabs>
+            <w:rPr>
+              <w:rFonts w:asciiTheme="minorHAnsi" w:eastAsiaTheme="minorEastAsia" w:hAnsiTheme="minorHAnsi" w:cstheme="minorBidi"/>
+              <w:noProof/>
+              <w:kern w:val="2"/>
+            </w:rPr>
+          </w:pPr>
+          <w:hyperlink w:anchor="_Toc527204216" w:history="1">
+            <w:r>
+              <w:rPr>
+                <w:rStyle w:val="ab"/>
+                <w:noProof/>
+              </w:rPr>
+              <w:t>4</w:t>
+            </w:r>
+            <w:r>
+              <w:rPr>
+                <w:rFonts w:asciiTheme="minorHAnsi" w:eastAsiaTheme="minorEastAsia" w:hAnsiTheme="minorHAnsi" w:cstheme="minorBidi"/>
+                <w:noProof/>
+                <w:kern w:val="2"/>
+              </w:rPr>
+              <w:tab/>
+            </w:r>
+            <w:r>
+              <w:rPr>
+                <w:rStyle w:val="ab"/>
+                <w:noProof/>
+              </w:rPr>
+              <w:t>所建议的系统</w:t>
+            </w:r>
+            <w:r>
+              <w:rPr>
+                <w:noProof/>
+                <w:webHidden/>
+              </w:rPr>
+              <w:tab/>
+            </w:r>
+            <w:r>
+              <w:rPr>
+                <w:noProof/>
+                <w:webHidden/>
+              </w:rPr>
+              <w:fldChar w:fldCharType="begin"/>
+            </w:r>
+            <w:r>
+              <w:rPr>
+                <w:noProof/>
+                <w:webHidden/>
+              </w:rPr>
+              <w:instrText xml:space="preserve"> PAGEREF _Toc527204216 \h </w:instrText>
+            </w:r>
+            <w:r>
+              <w:rPr>
+                <w:noProof/>
+                <w:webHidden/>
+              </w:rPr>
+            </w:r>
+            <w:r>
+              <w:rPr>
+                <w:noProof/>
+                <w:webHidden/>
+              </w:rPr>
+              <w:fldChar w:fldCharType="separate"/>
+            </w:r>
+            <w:r>
+              <w:rPr>
+                <w:noProof/>
+                <w:webHidden/>
+              </w:rPr>
+              <w:t>6</w:t>
             </w:r>
             <w:r>
               <w:rPr>
@@ -1936,13 +2534,13 @@
               <w:kern w:val="2"/>
             </w:rPr>
           </w:pPr>
-          <w:hyperlink w:anchor="_Toc527200685" w:history="1">
-            <w:r>
-              <w:rPr>
-                <w:rStyle w:val="aff3"/>
-                <w:noProof/>
-              </w:rPr>
-              <w:t>3.2</w:t>
+          <w:hyperlink w:anchor="_Toc527204217" w:history="1">
+            <w:r>
+              <w:rPr>
+                <w:rStyle w:val="ab"/>
+                <w:noProof/>
+              </w:rPr>
+              <w:t>4.1</w:t>
             </w:r>
             <w:r>
               <w:rPr>
@@ -1954,10 +2552,10 @@
             </w:r>
             <w:r>
               <w:rPr>
-                <w:rStyle w:val="aff3"/>
-                <w:noProof/>
-              </w:rPr>
-              <w:t>项目目标</w:t>
+                <w:rStyle w:val="ab"/>
+                <w:noProof/>
+              </w:rPr>
+              <w:t>对系统的简要描述</w:t>
             </w:r>
             <w:r>
               <w:rPr>
@@ -1978,7 +2576,7 @@
                 <w:noProof/>
                 <w:webHidden/>
               </w:rPr>
-              <w:instrText xml:space="preserve"> PAGEREF _Toc527200685 \h </w:instrText>
+              <w:instrText xml:space="preserve"> PAGEREF _Toc527204217 \h </w:instrText>
             </w:r>
             <w:r>
               <w:rPr>
@@ -2022,13 +2620,14 @@
               <w:kern w:val="2"/>
             </w:rPr>
           </w:pPr>
-          <w:hyperlink w:anchor="_Toc527200686" w:history="1">
-            <w:r>
-              <w:rPr>
-                <w:rStyle w:val="aff3"/>
-                <w:noProof/>
-              </w:rPr>
-              <w:t>3.3</w:t>
+          <w:hyperlink w:anchor="_Toc527204218" w:history="1">
+            <w:r>
+              <w:rPr>
+                <w:rStyle w:val="ab"/>
+                <w:noProof/>
+                <w:lang w:val="zh-CN"/>
+              </w:rPr>
+              <w:t>4.2</w:t>
             </w:r>
             <w:r>
               <w:rPr>
@@ -2040,10 +2639,11 @@
             </w:r>
             <w:r>
               <w:rPr>
-                <w:rStyle w:val="aff3"/>
-                <w:noProof/>
-              </w:rPr>
-              <w:t>项目的环境、条件、假定和限制</w:t>
+                <w:rStyle w:val="ab"/>
+                <w:noProof/>
+                <w:lang w:val="zh-CN"/>
+              </w:rPr>
+              <w:t>系统功能层次图</w:t>
             </w:r>
             <w:r>
               <w:rPr>
@@ -2064,7 +2664,7 @@
                 <w:noProof/>
                 <w:webHidden/>
               </w:rPr>
-              <w:instrText xml:space="preserve"> PAGEREF _Toc527200686 \h </w:instrText>
+              <w:instrText xml:space="preserve"> PAGEREF _Toc527204218 \h </w:instrText>
             </w:r>
             <w:r>
               <w:rPr>
@@ -2085,6 +2685,178 @@
                 <w:webHidden/>
               </w:rPr>
               <w:t>6</w:t>
+            </w:r>
+            <w:r>
+              <w:rPr>
+                <w:noProof/>
+                <w:webHidden/>
+              </w:rPr>
+              <w:fldChar w:fldCharType="end"/>
+            </w:r>
+          </w:hyperlink>
+        </w:p>
+        <w:p>
+          <w:pPr>
+            <w:pStyle w:val="21"/>
+            <w:tabs>
+              <w:tab w:val="left" w:pos="1260"/>
+              <w:tab w:val="right" w:leader="dot" w:pos="8296"/>
+            </w:tabs>
+            <w:rPr>
+              <w:rFonts w:asciiTheme="minorHAnsi" w:eastAsiaTheme="minorEastAsia" w:hAnsiTheme="minorHAnsi" w:cstheme="minorBidi"/>
+              <w:noProof/>
+              <w:kern w:val="2"/>
+            </w:rPr>
+          </w:pPr>
+          <w:hyperlink w:anchor="_Toc527204219" w:history="1">
+            <w:r>
+              <w:rPr>
+                <w:rStyle w:val="ab"/>
+                <w:noProof/>
+              </w:rPr>
+              <w:t>4.3</w:t>
+            </w:r>
+            <w:r>
+              <w:rPr>
+                <w:rFonts w:asciiTheme="minorHAnsi" w:eastAsiaTheme="minorEastAsia" w:hAnsiTheme="minorHAnsi" w:cstheme="minorBidi"/>
+                <w:noProof/>
+                <w:kern w:val="2"/>
+              </w:rPr>
+              <w:tab/>
+            </w:r>
+            <w:r>
+              <w:rPr>
+                <w:rStyle w:val="ab"/>
+                <w:noProof/>
+              </w:rPr>
+              <w:t>数据流程和处理流程图</w:t>
+            </w:r>
+            <w:r>
+              <w:rPr>
+                <w:noProof/>
+                <w:webHidden/>
+              </w:rPr>
+              <w:tab/>
+            </w:r>
+            <w:r>
+              <w:rPr>
+                <w:noProof/>
+                <w:webHidden/>
+              </w:rPr>
+              <w:fldChar w:fldCharType="begin"/>
+            </w:r>
+            <w:r>
+              <w:rPr>
+                <w:noProof/>
+                <w:webHidden/>
+              </w:rPr>
+              <w:instrText xml:space="preserve"> PAGEREF _Toc527204219 \h </w:instrText>
+            </w:r>
+            <w:r>
+              <w:rPr>
+                <w:noProof/>
+                <w:webHidden/>
+              </w:rPr>
+            </w:r>
+            <w:r>
+              <w:rPr>
+                <w:noProof/>
+                <w:webHidden/>
+              </w:rPr>
+              <w:fldChar w:fldCharType="separate"/>
+            </w:r>
+            <w:r>
+              <w:rPr>
+                <w:noProof/>
+                <w:webHidden/>
+              </w:rPr>
+              <w:t>7</w:t>
+            </w:r>
+            <w:r>
+              <w:rPr>
+                <w:noProof/>
+                <w:webHidden/>
+              </w:rPr>
+              <w:fldChar w:fldCharType="end"/>
+            </w:r>
+          </w:hyperlink>
+        </w:p>
+        <w:p>
+          <w:pPr>
+            <w:pStyle w:val="21"/>
+            <w:tabs>
+              <w:tab w:val="left" w:pos="1260"/>
+              <w:tab w:val="right" w:leader="dot" w:pos="8296"/>
+            </w:tabs>
+            <w:rPr>
+              <w:rFonts w:asciiTheme="minorHAnsi" w:eastAsiaTheme="minorEastAsia" w:hAnsiTheme="minorHAnsi" w:cstheme="minorBidi"/>
+              <w:noProof/>
+              <w:kern w:val="2"/>
+            </w:rPr>
+          </w:pPr>
+          <w:hyperlink w:anchor="_Toc527204220" w:history="1">
+            <w:r>
+              <w:rPr>
+                <w:rStyle w:val="ab"/>
+                <w:noProof/>
+              </w:rPr>
+              <w:t>4.4</w:t>
+            </w:r>
+            <w:r>
+              <w:rPr>
+                <w:rFonts w:asciiTheme="minorHAnsi" w:eastAsiaTheme="minorEastAsia" w:hAnsiTheme="minorHAnsi" w:cstheme="minorBidi"/>
+                <w:noProof/>
+                <w:kern w:val="2"/>
+              </w:rPr>
+              <w:tab/>
+            </w:r>
+            <w:r>
+              <w:rPr>
+                <w:rStyle w:val="ab"/>
+                <w:noProof/>
+              </w:rPr>
+              <w:t>采用建议系统可能带来的影响</w:t>
+            </w:r>
+            <w:r>
+              <w:rPr>
+                <w:noProof/>
+                <w:webHidden/>
+              </w:rPr>
+              <w:tab/>
+            </w:r>
+            <w:r>
+              <w:rPr>
+                <w:noProof/>
+                <w:webHidden/>
+              </w:rPr>
+              <w:fldChar w:fldCharType="begin"/>
+            </w:r>
+            <w:r>
+              <w:rPr>
+                <w:noProof/>
+                <w:webHidden/>
+              </w:rPr>
+              <w:instrText xml:space="preserve"> PAGEREF _Toc527204220 \h </w:instrText>
+            </w:r>
+            <w:r>
+              <w:rPr>
+                <w:noProof/>
+                <w:webHidden/>
+              </w:rPr>
+            </w:r>
+            <w:r>
+              <w:rPr>
+                <w:noProof/>
+                <w:webHidden/>
+              </w:rPr>
+              <w:fldChar w:fldCharType="separate"/>
+            </w:r>
+            <w:r>
+              <w:rPr>
+                <w:noProof/>
+                <w:webHidden/>
+              </w:rPr>
+              <w:t>8</w:t>
             </w:r>
             <w:r>
               <w:rPr>
@@ -2108,13 +2880,13 @@
               <w:kern w:val="2"/>
             </w:rPr>
           </w:pPr>
-          <w:hyperlink w:anchor="_Toc527200687" w:history="1">
-            <w:r>
-              <w:rPr>
-                <w:rStyle w:val="aff3"/>
-                <w:noProof/>
-              </w:rPr>
-              <w:t>3.3.1</w:t>
+          <w:hyperlink w:anchor="_Toc527204221" w:history="1">
+            <w:r>
+              <w:rPr>
+                <w:rStyle w:val="ab"/>
+                <w:noProof/>
+              </w:rPr>
+              <w:t>4.4.1</w:t>
             </w:r>
             <w:r>
               <w:rPr>
@@ -2126,10 +2898,10 @@
             </w:r>
             <w:r>
               <w:rPr>
-                <w:rStyle w:val="aff3"/>
-                <w:noProof/>
-              </w:rPr>
-              <w:t>项目软硬件及开发平台限制</w:t>
+                <w:rStyle w:val="ab"/>
+                <w:noProof/>
+              </w:rPr>
+              <w:t>对设备的影响</w:t>
             </w:r>
             <w:r>
               <w:rPr>
@@ -2150,7 +2922,7 @@
                 <w:noProof/>
                 <w:webHidden/>
               </w:rPr>
-              <w:instrText xml:space="preserve"> PAGEREF _Toc527200687 \h </w:instrText>
+              <w:instrText xml:space="preserve"> PAGEREF _Toc527204221 \h </w:instrText>
             </w:r>
             <w:r>
               <w:rPr>
@@ -2170,7 +2942,7 @@
                 <w:noProof/>
                 <w:webHidden/>
               </w:rPr>
-              <w:t>6</w:t>
+              <w:t>8</w:t>
             </w:r>
             <w:r>
               <w:rPr>
@@ -2194,13 +2966,13 @@
               <w:kern w:val="2"/>
             </w:rPr>
           </w:pPr>
-          <w:hyperlink w:anchor="_Toc527200688" w:history="1">
-            <w:r>
-              <w:rPr>
-                <w:rStyle w:val="aff3"/>
-                <w:noProof/>
-              </w:rPr>
-              <w:t>3.3.2</w:t>
+          <w:hyperlink w:anchor="_Toc527204222" w:history="1">
+            <w:r>
+              <w:rPr>
+                <w:rStyle w:val="ab"/>
+                <w:noProof/>
+              </w:rPr>
+              <w:t>4.4.2</w:t>
             </w:r>
             <w:r>
               <w:rPr>
@@ -2212,10 +2984,10 @@
             </w:r>
             <w:r>
               <w:rPr>
-                <w:rStyle w:val="aff3"/>
-                <w:noProof/>
-              </w:rPr>
-              <w:t>项目资金限制</w:t>
+                <w:rStyle w:val="ab"/>
+                <w:noProof/>
+              </w:rPr>
+              <w:t>对用户的影响</w:t>
             </w:r>
             <w:r>
               <w:rPr>
@@ -2236,7 +3008,7 @@
                 <w:noProof/>
                 <w:webHidden/>
               </w:rPr>
-              <w:instrText xml:space="preserve"> PAGEREF _Toc527200688 \h </w:instrText>
+              <w:instrText xml:space="preserve"> PAGEREF _Toc527204222 \h </w:instrText>
             </w:r>
             <w:r>
               <w:rPr>
@@ -2256,7 +3028,7 @@
                 <w:noProof/>
                 <w:webHidden/>
               </w:rPr>
-              <w:t>6</w:t>
+              <w:t>8</w:t>
             </w:r>
             <w:r>
               <w:rPr>
@@ -2280,13 +3052,13 @@
               <w:kern w:val="2"/>
             </w:rPr>
           </w:pPr>
-          <w:hyperlink w:anchor="_Toc527200689" w:history="1">
-            <w:r>
-              <w:rPr>
-                <w:rStyle w:val="aff3"/>
-                <w:noProof/>
-              </w:rPr>
-              <w:t>3.3.3</w:t>
+          <w:hyperlink w:anchor="_Toc527204223" w:history="1">
+            <w:r>
+              <w:rPr>
+                <w:rStyle w:val="ab"/>
+                <w:noProof/>
+              </w:rPr>
+              <w:t>4.4.3</w:t>
             </w:r>
             <w:r>
               <w:rPr>
@@ -2298,10 +3070,10 @@
             </w:r>
             <w:r>
               <w:rPr>
-                <w:rStyle w:val="aff3"/>
-                <w:noProof/>
-              </w:rPr>
-              <w:t>建议开发软件运行的最短寿命</w:t>
+                <w:rStyle w:val="ab"/>
+                <w:noProof/>
+              </w:rPr>
+              <w:t>对软件开发的影响</w:t>
             </w:r>
             <w:r>
               <w:rPr>
@@ -2322,7 +3094,7 @@
                 <w:noProof/>
                 <w:webHidden/>
               </w:rPr>
-              <w:instrText xml:space="preserve"> PAGEREF _Toc527200689 \h </w:instrText>
+              <w:instrText xml:space="preserve"> PAGEREF _Toc527204223 \h </w:instrText>
             </w:r>
             <w:r>
               <w:rPr>
@@ -2342,7 +3114,7 @@
                 <w:noProof/>
                 <w:webHidden/>
               </w:rPr>
-              <w:t>7</w:t>
+              <w:t>8</w:t>
             </w:r>
             <w:r>
               <w:rPr>
@@ -2355,9 +3127,9 @@
         </w:p>
         <w:p>
           <w:pPr>
-            <w:pStyle w:val="31"/>
+            <w:pStyle w:val="12"/>
             <w:tabs>
-              <w:tab w:val="left" w:pos="1680"/>
+              <w:tab w:val="left" w:pos="420"/>
               <w:tab w:val="right" w:leader="dot" w:pos="8296"/>
             </w:tabs>
             <w:rPr>
@@ -2366,13 +3138,13 @@
               <w:kern w:val="2"/>
             </w:rPr>
           </w:pPr>
-          <w:hyperlink w:anchor="_Toc527200690" w:history="1">
-            <w:r>
-              <w:rPr>
-                <w:rStyle w:val="aff3"/>
-                <w:noProof/>
-              </w:rPr>
-              <w:t>3.3.4</w:t>
+          <w:hyperlink w:anchor="_Toc527204224" w:history="1">
+            <w:r>
+              <w:rPr>
+                <w:rStyle w:val="ab"/>
+                <w:noProof/>
+              </w:rPr>
+              <w:t>5</w:t>
             </w:r>
             <w:r>
               <w:rPr>
@@ -2384,10 +3156,10 @@
             </w:r>
             <w:r>
               <w:rPr>
-                <w:rStyle w:val="aff3"/>
-                <w:noProof/>
-              </w:rPr>
-              <w:t>小组成员限制</w:t>
+                <w:rStyle w:val="ab"/>
+                <w:noProof/>
+              </w:rPr>
+              <w:t>技术可行性</w:t>
             </w:r>
             <w:r>
               <w:rPr>
@@ -2408,7 +3180,7 @@
                 <w:noProof/>
                 <w:webHidden/>
               </w:rPr>
-              <w:instrText xml:space="preserve"> PAGEREF _Toc527200690 \h </w:instrText>
+              <w:instrText xml:space="preserve"> PAGEREF _Toc527204224 \h </w:instrText>
             </w:r>
             <w:r>
               <w:rPr>
@@ -2428,7 +3200,7 @@
                 <w:noProof/>
                 <w:webHidden/>
               </w:rPr>
-              <w:t>7</w:t>
+              <w:t>8</w:t>
             </w:r>
             <w:r>
               <w:rPr>
@@ -2441,9 +3213,9 @@
         </w:p>
         <w:p>
           <w:pPr>
-            <w:pStyle w:val="21"/>
+            <w:pStyle w:val="12"/>
             <w:tabs>
-              <w:tab w:val="left" w:pos="1260"/>
+              <w:tab w:val="left" w:pos="420"/>
               <w:tab w:val="right" w:leader="dot" w:pos="8296"/>
             </w:tabs>
             <w:rPr>
@@ -2452,13 +3224,13 @@
               <w:kern w:val="2"/>
             </w:rPr>
           </w:pPr>
-          <w:hyperlink w:anchor="_Toc527200691" w:history="1">
-            <w:r>
-              <w:rPr>
-                <w:rStyle w:val="aff3"/>
-                <w:noProof/>
-              </w:rPr>
-              <w:t>3.4</w:t>
+          <w:hyperlink w:anchor="_Toc527204225" w:history="1">
+            <w:r>
+              <w:rPr>
+                <w:rStyle w:val="ab"/>
+                <w:noProof/>
+              </w:rPr>
+              <w:t>6</w:t>
             </w:r>
             <w:r>
               <w:rPr>
@@ -2470,10 +3242,10 @@
             </w:r>
             <w:r>
               <w:rPr>
-                <w:rStyle w:val="aff3"/>
-                <w:noProof/>
-              </w:rPr>
-              <w:t>进行可行性分析的方法</w:t>
+                <w:rStyle w:val="ab"/>
+                <w:noProof/>
+              </w:rPr>
+              <w:t>用户操作可行性</w:t>
             </w:r>
             <w:r>
               <w:rPr>
@@ -2494,7 +3266,7 @@
                 <w:noProof/>
                 <w:webHidden/>
               </w:rPr>
-              <w:instrText xml:space="preserve"> PAGEREF _Toc527200691 \h </w:instrText>
+              <w:instrText xml:space="preserve"> PAGEREF _Toc527204225 \h </w:instrText>
             </w:r>
             <w:r>
               <w:rPr>
@@ -2514,7 +3286,7 @@
                 <w:noProof/>
                 <w:webHidden/>
               </w:rPr>
-              <w:t>7</w:t>
+              <w:t>8</w:t>
             </w:r>
             <w:r>
               <w:rPr>
@@ -2527,8 +3299,9 @@
         </w:p>
         <w:p>
           <w:pPr>
-            <w:pStyle w:val="11"/>
+            <w:pStyle w:val="12"/>
             <w:tabs>
+              <w:tab w:val="left" w:pos="420"/>
               <w:tab w:val="right" w:leader="dot" w:pos="8296"/>
             </w:tabs>
             <w:rPr>
@@ -2537,23 +3310,38 @@
               <w:kern w:val="2"/>
             </w:rPr>
           </w:pPr>
-          <w:hyperlink w:anchor="_Toc527200692" w:history="1">
-            <w:r>
-              <w:rPr>
-                <w:rStyle w:val="aff3"/>
-                <w:noProof/>
-              </w:rPr>
-              <w:t>4 所建议的系统</w:t>
-            </w:r>
-            <w:r>
-              <w:rPr>
-                <w:noProof/>
-                <w:webHidden/>
+          <w:hyperlink w:anchor="_Toc527204226" w:history="1">
+            <w:r>
+              <w:rPr>
+                <w:rStyle w:val="ab"/>
+                <w:noProof/>
+              </w:rPr>
+              <w:t>7</w:t>
+            </w:r>
+            <w:r>
+              <w:rPr>
+                <w:rFonts w:asciiTheme="minorHAnsi" w:eastAsiaTheme="minorEastAsia" w:hAnsiTheme="minorHAnsi" w:cstheme="minorBidi"/>
+                <w:noProof/>
+                <w:kern w:val="2"/>
               </w:rPr>
               <w:tab/>
             </w:r>
             <w:r>
               <w:rPr>
+                <w:rStyle w:val="ab"/>
+                <w:noProof/>
+              </w:rPr>
+              <w:t>法律可行性</w:t>
+            </w:r>
+            <w:r>
+              <w:rPr>
+                <w:noProof/>
+                <w:webHidden/>
+              </w:rPr>
+              <w:tab/>
+            </w:r>
+            <w:r>
+              <w:rPr>
                 <w:noProof/>
                 <w:webHidden/>
               </w:rPr>
@@ -2564,7 +3352,7 @@
                 <w:noProof/>
                 <w:webHidden/>
               </w:rPr>
-              <w:instrText xml:space="preserve"> PAGEREF _Toc527200692 \h </w:instrText>
+              <w:instrText xml:space="preserve"> PAGEREF _Toc527204226 \h </w:instrText>
             </w:r>
             <w:r>
               <w:rPr>
@@ -2584,7 +3372,7 @@
                 <w:noProof/>
                 <w:webHidden/>
               </w:rPr>
-              <w:t>7</w:t>
+              <w:t>8</w:t>
             </w:r>
             <w:r>
               <w:rPr>
@@ -2597,9 +3385,9 @@
         </w:p>
         <w:p>
           <w:pPr>
-            <w:pStyle w:val="21"/>
+            <w:pStyle w:val="12"/>
             <w:tabs>
-              <w:tab w:val="left" w:pos="1260"/>
+              <w:tab w:val="left" w:pos="420"/>
               <w:tab w:val="right" w:leader="dot" w:pos="8296"/>
             </w:tabs>
             <w:rPr>
@@ -2608,13 +3396,13 @@
               <w:kern w:val="2"/>
             </w:rPr>
           </w:pPr>
-          <w:hyperlink w:anchor="_Toc527200694" w:history="1">
-            <w:r>
-              <w:rPr>
-                <w:rStyle w:val="aff3"/>
-                <w:noProof/>
-              </w:rPr>
-              <w:t>4.1</w:t>
+          <w:hyperlink w:anchor="_Toc527204227" w:history="1">
+            <w:r>
+              <w:rPr>
+                <w:rStyle w:val="ab"/>
+                <w:noProof/>
+              </w:rPr>
+              <w:t>8</w:t>
             </w:r>
             <w:r>
               <w:rPr>
@@ -2626,10 +3414,10 @@
             </w:r>
             <w:r>
               <w:rPr>
-                <w:rStyle w:val="aff3"/>
-                <w:noProof/>
-              </w:rPr>
-              <w:t>对系统的简要描述</w:t>
+                <w:rStyle w:val="ab"/>
+                <w:noProof/>
+              </w:rPr>
+              <w:t>可行性分析报告总结</w:t>
             </w:r>
             <w:r>
               <w:rPr>
@@ -2650,7 +3438,7 @@
                 <w:noProof/>
                 <w:webHidden/>
               </w:rPr>
-              <w:instrText xml:space="preserve"> PAGEREF _Toc527200694 \h </w:instrText>
+              <w:instrText xml:space="preserve"> PAGEREF _Toc527204227 \h </w:instrText>
             </w:r>
             <w:r>
               <w:rPr>
@@ -2670,805 +3458,7 @@
                 <w:noProof/>
                 <w:webHidden/>
               </w:rPr>
-              <w:t>7</w:t>
-            </w:r>
-            <w:r>
-              <w:rPr>
-                <w:noProof/>
-                <w:webHidden/>
-              </w:rPr>
-              <w:fldChar w:fldCharType="end"/>
-            </w:r>
-          </w:hyperlink>
-        </w:p>
-        <w:p>
-          <w:pPr>
-            <w:pStyle w:val="21"/>
-            <w:tabs>
-              <w:tab w:val="left" w:pos="1260"/>
-              <w:tab w:val="right" w:leader="dot" w:pos="8296"/>
-            </w:tabs>
-            <w:rPr>
-              <w:rFonts w:asciiTheme="minorHAnsi" w:eastAsiaTheme="minorEastAsia" w:hAnsiTheme="minorHAnsi" w:cstheme="minorBidi"/>
-              <w:noProof/>
-              <w:kern w:val="2"/>
-            </w:rPr>
-          </w:pPr>
-          <w:hyperlink w:anchor="_Toc527200695" w:history="1">
-            <w:r>
-              <w:rPr>
-                <w:rStyle w:val="aff3"/>
-                <w:noProof/>
-                <w:lang w:val="zh-CN"/>
-              </w:rPr>
-              <w:t>4.2</w:t>
-            </w:r>
-            <w:r>
-              <w:rPr>
-                <w:rFonts w:asciiTheme="minorHAnsi" w:eastAsiaTheme="minorEastAsia" w:hAnsiTheme="minorHAnsi" w:cstheme="minorBidi"/>
-                <w:noProof/>
-                <w:kern w:val="2"/>
-              </w:rPr>
-              <w:tab/>
-            </w:r>
-            <w:r>
-              <w:rPr>
-                <w:rStyle w:val="aff3"/>
-                <w:noProof/>
-                <w:lang w:val="zh-CN"/>
-              </w:rPr>
-              <w:t>系统功能层次图</w:t>
-            </w:r>
-            <w:r>
-              <w:rPr>
-                <w:noProof/>
-                <w:webHidden/>
-              </w:rPr>
-              <w:tab/>
-            </w:r>
-            <w:r>
-              <w:rPr>
-                <w:noProof/>
-                <w:webHidden/>
-              </w:rPr>
-              <w:fldChar w:fldCharType="begin"/>
-            </w:r>
-            <w:r>
-              <w:rPr>
-                <w:noProof/>
-                <w:webHidden/>
-              </w:rPr>
-              <w:instrText xml:space="preserve"> PAGEREF _Toc527200695 \h </w:instrText>
-            </w:r>
-            <w:r>
-              <w:rPr>
-                <w:noProof/>
-                <w:webHidden/>
-              </w:rPr>
-            </w:r>
-            <w:r>
-              <w:rPr>
-                <w:noProof/>
-                <w:webHidden/>
-              </w:rPr>
-              <w:fldChar w:fldCharType="separate"/>
-            </w:r>
-            <w:r>
-              <w:rPr>
-                <w:noProof/>
-                <w:webHidden/>
-              </w:rPr>
-              <w:t>7</w:t>
-            </w:r>
-            <w:r>
-              <w:rPr>
-                <w:noProof/>
-                <w:webHidden/>
-              </w:rPr>
-              <w:fldChar w:fldCharType="end"/>
-            </w:r>
-          </w:hyperlink>
-        </w:p>
-        <w:p>
-          <w:pPr>
-            <w:pStyle w:val="21"/>
-            <w:tabs>
-              <w:tab w:val="left" w:pos="1260"/>
-              <w:tab w:val="right" w:leader="dot" w:pos="8296"/>
-            </w:tabs>
-            <w:rPr>
-              <w:rFonts w:asciiTheme="minorHAnsi" w:eastAsiaTheme="minorEastAsia" w:hAnsiTheme="minorHAnsi" w:cstheme="minorBidi"/>
-              <w:noProof/>
-              <w:kern w:val="2"/>
-            </w:rPr>
-          </w:pPr>
-          <w:hyperlink w:anchor="_Toc527200696" w:history="1">
-            <w:r>
-              <w:rPr>
-                <w:rStyle w:val="aff3"/>
-                <w:noProof/>
-              </w:rPr>
-              <w:t>4.3</w:t>
-            </w:r>
-            <w:r>
-              <w:rPr>
-                <w:rFonts w:asciiTheme="minorHAnsi" w:eastAsiaTheme="minorEastAsia" w:hAnsiTheme="minorHAnsi" w:cstheme="minorBidi"/>
-                <w:noProof/>
-                <w:kern w:val="2"/>
-              </w:rPr>
-              <w:tab/>
-            </w:r>
-            <w:r>
-              <w:rPr>
-                <w:rStyle w:val="aff3"/>
-                <w:noProof/>
-              </w:rPr>
-              <w:t>数据流程和处理流程图</w:t>
-            </w:r>
-            <w:r>
-              <w:rPr>
-                <w:noProof/>
-                <w:webHidden/>
-              </w:rPr>
-              <w:tab/>
-            </w:r>
-            <w:r>
-              <w:rPr>
-                <w:noProof/>
-                <w:webHidden/>
-              </w:rPr>
-              <w:fldChar w:fldCharType="begin"/>
-            </w:r>
-            <w:r>
-              <w:rPr>
-                <w:noProof/>
-                <w:webHidden/>
-              </w:rPr>
-              <w:instrText xml:space="preserve"> PAGEREF _Toc527200696 \h </w:instrText>
-            </w:r>
-            <w:r>
-              <w:rPr>
-                <w:noProof/>
-                <w:webHidden/>
-              </w:rPr>
-            </w:r>
-            <w:r>
-              <w:rPr>
-                <w:noProof/>
-                <w:webHidden/>
-              </w:rPr>
-              <w:fldChar w:fldCharType="separate"/>
-            </w:r>
-            <w:r>
-              <w:rPr>
-                <w:noProof/>
-                <w:webHidden/>
-              </w:rPr>
-              <w:t>7</w:t>
-            </w:r>
-            <w:r>
-              <w:rPr>
-                <w:noProof/>
-                <w:webHidden/>
-              </w:rPr>
-              <w:fldChar w:fldCharType="end"/>
-            </w:r>
-          </w:hyperlink>
-        </w:p>
-        <w:p>
-          <w:pPr>
-            <w:pStyle w:val="21"/>
-            <w:tabs>
-              <w:tab w:val="left" w:pos="1260"/>
-              <w:tab w:val="right" w:leader="dot" w:pos="8296"/>
-            </w:tabs>
-            <w:rPr>
-              <w:rFonts w:asciiTheme="minorHAnsi" w:eastAsiaTheme="minorEastAsia" w:hAnsiTheme="minorHAnsi" w:cstheme="minorBidi"/>
-              <w:noProof/>
-              <w:kern w:val="2"/>
-            </w:rPr>
-          </w:pPr>
-          <w:hyperlink w:anchor="_Toc527200697" w:history="1">
-            <w:r>
-              <w:rPr>
-                <w:rStyle w:val="aff3"/>
-                <w:noProof/>
-              </w:rPr>
-              <w:t>4.4</w:t>
-            </w:r>
-            <w:r>
-              <w:rPr>
-                <w:rFonts w:asciiTheme="minorHAnsi" w:eastAsiaTheme="minorEastAsia" w:hAnsiTheme="minorHAnsi" w:cstheme="minorBidi"/>
-                <w:noProof/>
-                <w:kern w:val="2"/>
-              </w:rPr>
-              <w:tab/>
-            </w:r>
-            <w:r>
-              <w:rPr>
-                <w:rStyle w:val="aff3"/>
-                <w:noProof/>
-              </w:rPr>
-              <w:t>采用建议系统可能带来的影响</w:t>
-            </w:r>
-            <w:r>
-              <w:rPr>
-                <w:noProof/>
-                <w:webHidden/>
-              </w:rPr>
-              <w:tab/>
-            </w:r>
-            <w:r>
-              <w:rPr>
-                <w:noProof/>
-                <w:webHidden/>
-              </w:rPr>
-              <w:fldChar w:fldCharType="begin"/>
-            </w:r>
-            <w:r>
-              <w:rPr>
-                <w:noProof/>
-                <w:webHidden/>
-              </w:rPr>
-              <w:instrText xml:space="preserve"> PAGEREF _Toc527200697 \h </w:instrText>
-            </w:r>
-            <w:r>
-              <w:rPr>
-                <w:noProof/>
-                <w:webHidden/>
-              </w:rPr>
-            </w:r>
-            <w:r>
-              <w:rPr>
-                <w:noProof/>
-                <w:webHidden/>
-              </w:rPr>
-              <w:fldChar w:fldCharType="separate"/>
-            </w:r>
-            <w:r>
-              <w:rPr>
-                <w:noProof/>
-                <w:webHidden/>
-              </w:rPr>
               <w:t>8</w:t>
-            </w:r>
-            <w:r>
-              <w:rPr>
-                <w:noProof/>
-                <w:webHidden/>
-              </w:rPr>
-              <w:fldChar w:fldCharType="end"/>
-            </w:r>
-          </w:hyperlink>
-        </w:p>
-        <w:p>
-          <w:pPr>
-            <w:pStyle w:val="31"/>
-            <w:tabs>
-              <w:tab w:val="left" w:pos="1680"/>
-              <w:tab w:val="right" w:leader="dot" w:pos="8296"/>
-            </w:tabs>
-            <w:rPr>
-              <w:rFonts w:asciiTheme="minorHAnsi" w:eastAsiaTheme="minorEastAsia" w:hAnsiTheme="minorHAnsi" w:cstheme="minorBidi"/>
-              <w:noProof/>
-              <w:kern w:val="2"/>
-            </w:rPr>
-          </w:pPr>
-          <w:hyperlink w:anchor="_Toc527200698" w:history="1">
-            <w:r>
-              <w:rPr>
-                <w:rStyle w:val="aff3"/>
-                <w:noProof/>
-              </w:rPr>
-              <w:t>4.4.1</w:t>
-            </w:r>
-            <w:r>
-              <w:rPr>
-                <w:rFonts w:asciiTheme="minorHAnsi" w:eastAsiaTheme="minorEastAsia" w:hAnsiTheme="minorHAnsi" w:cstheme="minorBidi"/>
-                <w:noProof/>
-                <w:kern w:val="2"/>
-              </w:rPr>
-              <w:tab/>
-            </w:r>
-            <w:r>
-              <w:rPr>
-                <w:rStyle w:val="aff3"/>
-                <w:noProof/>
-              </w:rPr>
-              <w:t>对设备的影响</w:t>
-            </w:r>
-            <w:r>
-              <w:rPr>
-                <w:noProof/>
-                <w:webHidden/>
-              </w:rPr>
-              <w:tab/>
-            </w:r>
-            <w:r>
-              <w:rPr>
-                <w:noProof/>
-                <w:webHidden/>
-              </w:rPr>
-              <w:fldChar w:fldCharType="begin"/>
-            </w:r>
-            <w:r>
-              <w:rPr>
-                <w:noProof/>
-                <w:webHidden/>
-              </w:rPr>
-              <w:instrText xml:space="preserve"> PAGEREF _Toc527200698 \h </w:instrText>
-            </w:r>
-            <w:r>
-              <w:rPr>
-                <w:noProof/>
-                <w:webHidden/>
-              </w:rPr>
-            </w:r>
-            <w:r>
-              <w:rPr>
-                <w:noProof/>
-                <w:webHidden/>
-              </w:rPr>
-              <w:fldChar w:fldCharType="separate"/>
-            </w:r>
-            <w:r>
-              <w:rPr>
-                <w:noProof/>
-                <w:webHidden/>
-              </w:rPr>
-              <w:t>8</w:t>
-            </w:r>
-            <w:r>
-              <w:rPr>
-                <w:noProof/>
-                <w:webHidden/>
-              </w:rPr>
-              <w:fldChar w:fldCharType="end"/>
-            </w:r>
-          </w:hyperlink>
-        </w:p>
-        <w:p>
-          <w:pPr>
-            <w:pStyle w:val="31"/>
-            <w:tabs>
-              <w:tab w:val="left" w:pos="1680"/>
-              <w:tab w:val="right" w:leader="dot" w:pos="8296"/>
-            </w:tabs>
-            <w:rPr>
-              <w:rFonts w:asciiTheme="minorHAnsi" w:eastAsiaTheme="minorEastAsia" w:hAnsiTheme="minorHAnsi" w:cstheme="minorBidi"/>
-              <w:noProof/>
-              <w:kern w:val="2"/>
-            </w:rPr>
-          </w:pPr>
-          <w:hyperlink w:anchor="_Toc527200699" w:history="1">
-            <w:r>
-              <w:rPr>
-                <w:rStyle w:val="aff3"/>
-                <w:noProof/>
-              </w:rPr>
-              <w:t>4.4.2</w:t>
-            </w:r>
-            <w:r>
-              <w:rPr>
-                <w:rFonts w:asciiTheme="minorHAnsi" w:eastAsiaTheme="minorEastAsia" w:hAnsiTheme="minorHAnsi" w:cstheme="minorBidi"/>
-                <w:noProof/>
-                <w:kern w:val="2"/>
-              </w:rPr>
-              <w:tab/>
-            </w:r>
-            <w:r>
-              <w:rPr>
-                <w:rStyle w:val="aff3"/>
-                <w:noProof/>
-              </w:rPr>
-              <w:t>对用户的影响</w:t>
-            </w:r>
-            <w:r>
-              <w:rPr>
-                <w:noProof/>
-                <w:webHidden/>
-              </w:rPr>
-              <w:tab/>
-            </w:r>
-            <w:r>
-              <w:rPr>
-                <w:noProof/>
-                <w:webHidden/>
-              </w:rPr>
-              <w:fldChar w:fldCharType="begin"/>
-            </w:r>
-            <w:r>
-              <w:rPr>
-                <w:noProof/>
-                <w:webHidden/>
-              </w:rPr>
-              <w:instrText xml:space="preserve"> PAGEREF _Toc527200699 \h </w:instrText>
-            </w:r>
-            <w:r>
-              <w:rPr>
-                <w:noProof/>
-                <w:webHidden/>
-              </w:rPr>
-            </w:r>
-            <w:r>
-              <w:rPr>
-                <w:noProof/>
-                <w:webHidden/>
-              </w:rPr>
-              <w:fldChar w:fldCharType="separate"/>
-            </w:r>
-            <w:r>
-              <w:rPr>
-                <w:noProof/>
-                <w:webHidden/>
-              </w:rPr>
-              <w:t>8</w:t>
-            </w:r>
-            <w:r>
-              <w:rPr>
-                <w:noProof/>
-                <w:webHidden/>
-              </w:rPr>
-              <w:fldChar w:fldCharType="end"/>
-            </w:r>
-          </w:hyperlink>
-        </w:p>
-        <w:p>
-          <w:pPr>
-            <w:pStyle w:val="31"/>
-            <w:tabs>
-              <w:tab w:val="left" w:pos="1680"/>
-              <w:tab w:val="right" w:leader="dot" w:pos="8296"/>
-            </w:tabs>
-            <w:rPr>
-              <w:rFonts w:asciiTheme="minorHAnsi" w:eastAsiaTheme="minorEastAsia" w:hAnsiTheme="minorHAnsi" w:cstheme="minorBidi"/>
-              <w:noProof/>
-              <w:kern w:val="2"/>
-            </w:rPr>
-          </w:pPr>
-          <w:hyperlink w:anchor="_Toc527200700" w:history="1">
-            <w:r>
-              <w:rPr>
-                <w:rStyle w:val="aff3"/>
-                <w:noProof/>
-              </w:rPr>
-              <w:t>4.4.3</w:t>
-            </w:r>
-            <w:r>
-              <w:rPr>
-                <w:rFonts w:asciiTheme="minorHAnsi" w:eastAsiaTheme="minorEastAsia" w:hAnsiTheme="minorHAnsi" w:cstheme="minorBidi"/>
-                <w:noProof/>
-                <w:kern w:val="2"/>
-              </w:rPr>
-              <w:tab/>
-            </w:r>
-            <w:r>
-              <w:rPr>
-                <w:rStyle w:val="aff3"/>
-                <w:noProof/>
-              </w:rPr>
-              <w:t>对软件开发的影响</w:t>
-            </w:r>
-            <w:r>
-              <w:rPr>
-                <w:noProof/>
-                <w:webHidden/>
-              </w:rPr>
-              <w:tab/>
-            </w:r>
-            <w:r>
-              <w:rPr>
-                <w:noProof/>
-                <w:webHidden/>
-              </w:rPr>
-              <w:fldChar w:fldCharType="begin"/>
-            </w:r>
-            <w:r>
-              <w:rPr>
-                <w:noProof/>
-                <w:webHidden/>
-              </w:rPr>
-              <w:instrText xml:space="preserve"> PAGEREF _Toc527200700 \h </w:instrText>
-            </w:r>
-            <w:r>
-              <w:rPr>
-                <w:noProof/>
-                <w:webHidden/>
-              </w:rPr>
-            </w:r>
-            <w:r>
-              <w:rPr>
-                <w:noProof/>
-                <w:webHidden/>
-              </w:rPr>
-              <w:fldChar w:fldCharType="separate"/>
-            </w:r>
-            <w:r>
-              <w:rPr>
-                <w:noProof/>
-                <w:webHidden/>
-              </w:rPr>
-              <w:t>8</w:t>
-            </w:r>
-            <w:r>
-              <w:rPr>
-                <w:noProof/>
-                <w:webHidden/>
-              </w:rPr>
-              <w:fldChar w:fldCharType="end"/>
-            </w:r>
-          </w:hyperlink>
-        </w:p>
-        <w:p>
-          <w:pPr>
-            <w:pStyle w:val="11"/>
-            <w:tabs>
-              <w:tab w:val="right" w:leader="dot" w:pos="8296"/>
-            </w:tabs>
-            <w:rPr>
-              <w:rFonts w:asciiTheme="minorHAnsi" w:eastAsiaTheme="minorEastAsia" w:hAnsiTheme="minorHAnsi" w:cstheme="minorBidi"/>
-              <w:noProof/>
-              <w:kern w:val="2"/>
-            </w:rPr>
-          </w:pPr>
-          <w:hyperlink w:anchor="_Toc527200701" w:history="1">
-            <w:r>
-              <w:rPr>
-                <w:rStyle w:val="aff3"/>
-                <w:noProof/>
-              </w:rPr>
-              <w:t>5 技术可行性</w:t>
-            </w:r>
-            <w:r>
-              <w:rPr>
-                <w:noProof/>
-                <w:webHidden/>
-              </w:rPr>
-              <w:tab/>
-            </w:r>
-            <w:r>
-              <w:rPr>
-                <w:noProof/>
-                <w:webHidden/>
-              </w:rPr>
-              <w:fldChar w:fldCharType="begin"/>
-            </w:r>
-            <w:r>
-              <w:rPr>
-                <w:noProof/>
-                <w:webHidden/>
-              </w:rPr>
-              <w:instrText xml:space="preserve"> PAGEREF _Toc527200701 \h </w:instrText>
-            </w:r>
-            <w:r>
-              <w:rPr>
-                <w:noProof/>
-                <w:webHidden/>
-              </w:rPr>
-            </w:r>
-            <w:r>
-              <w:rPr>
-                <w:noProof/>
-                <w:webHidden/>
-              </w:rPr>
-              <w:fldChar w:fldCharType="separate"/>
-            </w:r>
-            <w:r>
-              <w:rPr>
-                <w:noProof/>
-                <w:webHidden/>
-              </w:rPr>
-              <w:t>8</w:t>
-            </w:r>
-            <w:r>
-              <w:rPr>
-                <w:noProof/>
-                <w:webHidden/>
-              </w:rPr>
-              <w:fldChar w:fldCharType="end"/>
-            </w:r>
-          </w:hyperlink>
-        </w:p>
-        <w:p>
-          <w:pPr>
-            <w:pStyle w:val="11"/>
-            <w:tabs>
-              <w:tab w:val="right" w:leader="dot" w:pos="8296"/>
-            </w:tabs>
-            <w:rPr>
-              <w:rFonts w:asciiTheme="minorHAnsi" w:eastAsiaTheme="minorEastAsia" w:hAnsiTheme="minorHAnsi" w:cstheme="minorBidi"/>
-              <w:noProof/>
-              <w:kern w:val="2"/>
-            </w:rPr>
-          </w:pPr>
-          <w:hyperlink w:anchor="_Toc527200702" w:history="1">
-            <w:r>
-              <w:rPr>
-                <w:rStyle w:val="aff3"/>
-                <w:noProof/>
-              </w:rPr>
-              <w:t>6 用户操作可行性</w:t>
-            </w:r>
-            <w:r>
-              <w:rPr>
-                <w:noProof/>
-                <w:webHidden/>
-              </w:rPr>
-              <w:tab/>
-            </w:r>
-            <w:r>
-              <w:rPr>
-                <w:noProof/>
-                <w:webHidden/>
-              </w:rPr>
-              <w:fldChar w:fldCharType="begin"/>
-            </w:r>
-            <w:r>
-              <w:rPr>
-                <w:noProof/>
-                <w:webHidden/>
-              </w:rPr>
-              <w:instrText xml:space="preserve"> PAGEREF _Toc527200702 \h </w:instrText>
-            </w:r>
-            <w:r>
-              <w:rPr>
-                <w:noProof/>
-                <w:webHidden/>
-              </w:rPr>
-            </w:r>
-            <w:r>
-              <w:rPr>
-                <w:noProof/>
-                <w:webHidden/>
-              </w:rPr>
-              <w:fldChar w:fldCharType="separate"/>
-            </w:r>
-            <w:r>
-              <w:rPr>
-                <w:noProof/>
-                <w:webHidden/>
-              </w:rPr>
-              <w:t>9</w:t>
-            </w:r>
-            <w:r>
-              <w:rPr>
-                <w:noProof/>
-                <w:webHidden/>
-              </w:rPr>
-              <w:fldChar w:fldCharType="end"/>
-            </w:r>
-          </w:hyperlink>
-        </w:p>
-        <w:p>
-          <w:pPr>
-            <w:pStyle w:val="11"/>
-            <w:tabs>
-              <w:tab w:val="right" w:leader="dot" w:pos="8296"/>
-            </w:tabs>
-            <w:rPr>
-              <w:rFonts w:asciiTheme="minorHAnsi" w:eastAsiaTheme="minorEastAsia" w:hAnsiTheme="minorHAnsi" w:cstheme="minorBidi"/>
-              <w:noProof/>
-              <w:kern w:val="2"/>
-            </w:rPr>
-          </w:pPr>
-          <w:hyperlink w:anchor="_Toc527200703" w:history="1">
-            <w:r>
-              <w:rPr>
-                <w:rStyle w:val="aff3"/>
-                <w:noProof/>
-              </w:rPr>
-              <w:t>7 法律可行性</w:t>
-            </w:r>
-            <w:r>
-              <w:rPr>
-                <w:noProof/>
-                <w:webHidden/>
-              </w:rPr>
-              <w:tab/>
-            </w:r>
-            <w:r>
-              <w:rPr>
-                <w:noProof/>
-                <w:webHidden/>
-              </w:rPr>
-              <w:fldChar w:fldCharType="begin"/>
-            </w:r>
-            <w:r>
-              <w:rPr>
-                <w:noProof/>
-                <w:webHidden/>
-              </w:rPr>
-              <w:instrText xml:space="preserve"> PAGEREF _Toc527200703 \h </w:instrText>
-            </w:r>
-            <w:r>
-              <w:rPr>
-                <w:noProof/>
-                <w:webHidden/>
-              </w:rPr>
-            </w:r>
-            <w:r>
-              <w:rPr>
-                <w:noProof/>
-                <w:webHidden/>
-              </w:rPr>
-              <w:fldChar w:fldCharType="separate"/>
-            </w:r>
-            <w:r>
-              <w:rPr>
-                <w:noProof/>
-                <w:webHidden/>
-              </w:rPr>
-              <w:t>9</w:t>
-            </w:r>
-            <w:r>
-              <w:rPr>
-                <w:noProof/>
-                <w:webHidden/>
-              </w:rPr>
-              <w:fldChar w:fldCharType="end"/>
-            </w:r>
-          </w:hyperlink>
-        </w:p>
-        <w:p>
-          <w:pPr>
-            <w:pStyle w:val="11"/>
-            <w:tabs>
-              <w:tab w:val="right" w:leader="dot" w:pos="8296"/>
-            </w:tabs>
-            <w:rPr>
-              <w:rFonts w:asciiTheme="minorHAnsi" w:eastAsiaTheme="minorEastAsia" w:hAnsiTheme="minorHAnsi" w:cstheme="minorBidi"/>
-              <w:noProof/>
-              <w:kern w:val="2"/>
-            </w:rPr>
-          </w:pPr>
-          <w:hyperlink w:anchor="_Toc527200704" w:history="1">
-            <w:r>
-              <w:rPr>
-                <w:rStyle w:val="aff3"/>
-                <w:noProof/>
-              </w:rPr>
-              <w:t>8 可行性分析报告总结</w:t>
-            </w:r>
-            <w:r>
-              <w:rPr>
-                <w:noProof/>
-                <w:webHidden/>
-              </w:rPr>
-              <w:tab/>
-            </w:r>
-            <w:r>
-              <w:rPr>
-                <w:noProof/>
-                <w:webHidden/>
-              </w:rPr>
-              <w:fldChar w:fldCharType="begin"/>
-            </w:r>
-            <w:r>
-              <w:rPr>
-                <w:noProof/>
-                <w:webHidden/>
-              </w:rPr>
-              <w:instrText xml:space="preserve"> PAGEREF _Toc527200704 \h </w:instrText>
-            </w:r>
-            <w:r>
-              <w:rPr>
-                <w:noProof/>
-                <w:webHidden/>
-              </w:rPr>
-            </w:r>
-            <w:r>
-              <w:rPr>
-                <w:noProof/>
-                <w:webHidden/>
-              </w:rPr>
-              <w:fldChar w:fldCharType="separate"/>
-            </w:r>
-            <w:r>
-              <w:rPr>
-                <w:noProof/>
-                <w:webHidden/>
-              </w:rPr>
-              <w:t>9</w:t>
             </w:r>
             <w:r>
               <w:rPr>
@@ -3491,9 +3481,6 @@
         </w:p>
       </w:sdtContent>
     </w:sdt>
-    <w:p>
-      <w:bookmarkStart w:id="8" w:name="_Toc527200673"/>
-    </w:p>
     <w:p/>
     <w:p/>
     <w:p/>
@@ -3507,42 +3494,42 @@
           <w:rFonts w:hint="eastAsia"/>
         </w:rPr>
       </w:pPr>
-    </w:p>
-    <w:p/>
-    <w:p>
-      <w:pPr>
-        <w:pStyle w:val="aff7"/>
-      </w:pPr>
+      <w:bookmarkStart w:id="9" w:name="_GoBack"/>
+      <w:bookmarkEnd w:id="9"/>
+    </w:p>
+    <w:p>
+      <w:pPr>
+        <w:pStyle w:val="a"/>
+      </w:pPr>
+      <w:bookmarkStart w:id="10" w:name="_Toc527204112"/>
+      <w:bookmarkStart w:id="11" w:name="_Toc527204199"/>
       <w:r>
         <w:rPr>
           <w:rFonts w:hint="eastAsia"/>
         </w:rPr>
         <w:lastRenderedPageBreak/>
-        <w:t>1</w:t>
-      </w:r>
-      <w:r>
-        <w:t xml:space="preserve"> </w:t>
-      </w:r>
-      <w:r>
-        <w:rPr>
-          <w:rFonts w:hint="eastAsia"/>
-        </w:rPr>
         <w:t>引言</w:t>
       </w:r>
       <w:bookmarkEnd w:id="8"/>
-    </w:p>
-    <w:p>
-      <w:pPr>
-        <w:pStyle w:val="a"/>
-      </w:pPr>
-      <w:bookmarkStart w:id="9" w:name="_Toc527200674"/>
+      <w:bookmarkEnd w:id="10"/>
+      <w:bookmarkEnd w:id="11"/>
+    </w:p>
+    <w:p>
+      <w:pPr>
+        <w:pStyle w:val="a0"/>
+      </w:pPr>
+      <w:bookmarkStart w:id="12" w:name="_Toc527200674"/>
+      <w:bookmarkStart w:id="13" w:name="_Toc527204113"/>
+      <w:bookmarkStart w:id="14" w:name="_Toc527204200"/>
       <w:r>
         <w:rPr>
           <w:rFonts w:hint="eastAsia"/>
         </w:rPr>
         <w:t>背景</w:t>
       </w:r>
-      <w:bookmarkEnd w:id="9"/>
+      <w:bookmarkEnd w:id="12"/>
+      <w:bookmarkEnd w:id="13"/>
+      <w:bookmarkEnd w:id="14"/>
     </w:p>
     <w:p>
       <w:pPr>
@@ -3582,12 +3569,14 @@
     </w:p>
     <w:p>
       <w:pPr>
-        <w:pStyle w:val="a"/>
-        <w:rPr>
-          <w:lang w:val="zh-CN"/>
-        </w:rPr>
-      </w:pPr>
-      <w:bookmarkStart w:id="10" w:name="_Toc527200675"/>
+        <w:pStyle w:val="a0"/>
+        <w:rPr>
+          <w:lang w:val="zh-CN"/>
+        </w:rPr>
+      </w:pPr>
+      <w:bookmarkStart w:id="15" w:name="_Toc527200675"/>
+      <w:bookmarkStart w:id="16" w:name="_Toc527204114"/>
+      <w:bookmarkStart w:id="17" w:name="_Toc527204201"/>
       <w:r>
         <w:rPr>
           <w:rFonts w:hint="eastAsia"/>
@@ -3595,16 +3584,20 @@
         </w:rPr>
         <w:t>项目概述</w:t>
       </w:r>
-      <w:bookmarkEnd w:id="10"/>
-    </w:p>
-    <w:p>
-      <w:pPr>
-        <w:pStyle w:val="a0"/>
-        <w:rPr>
-          <w:lang w:val="zh-CN"/>
-        </w:rPr>
-      </w:pPr>
-      <w:bookmarkStart w:id="11" w:name="_Toc527200676"/>
+      <w:bookmarkEnd w:id="15"/>
+      <w:bookmarkEnd w:id="16"/>
+      <w:bookmarkEnd w:id="17"/>
+    </w:p>
+    <w:p>
+      <w:pPr>
+        <w:pStyle w:val="a1"/>
+        <w:rPr>
+          <w:lang w:val="zh-CN"/>
+        </w:rPr>
+      </w:pPr>
+      <w:bookmarkStart w:id="18" w:name="_Toc527200676"/>
+      <w:bookmarkStart w:id="19" w:name="_Toc527204115"/>
+      <w:bookmarkStart w:id="20" w:name="_Toc527204202"/>
       <w:r>
         <w:rPr>
           <w:rFonts w:hint="eastAsia"/>
@@ -3612,7 +3605,9 @@
         </w:rPr>
         <w:t>项目名称</w:t>
       </w:r>
-      <w:bookmarkEnd w:id="11"/>
+      <w:bookmarkEnd w:id="18"/>
+      <w:bookmarkEnd w:id="19"/>
+      <w:bookmarkEnd w:id="20"/>
     </w:p>
     <w:p>
       <w:pPr>
@@ -3643,12 +3638,14 @@
     </w:p>
     <w:p>
       <w:pPr>
-        <w:pStyle w:val="a0"/>
-        <w:rPr>
-          <w:lang w:val="zh-CN"/>
-        </w:rPr>
-      </w:pPr>
-      <w:bookmarkStart w:id="12" w:name="_Toc527200677"/>
+        <w:pStyle w:val="a1"/>
+        <w:rPr>
+          <w:lang w:val="zh-CN"/>
+        </w:rPr>
+      </w:pPr>
+      <w:bookmarkStart w:id="21" w:name="_Toc527200677"/>
+      <w:bookmarkStart w:id="22" w:name="_Toc527204116"/>
+      <w:bookmarkStart w:id="23" w:name="_Toc527204203"/>
       <w:r>
         <w:rPr>
           <w:rFonts w:hint="eastAsia"/>
@@ -3656,7 +3653,9 @@
         </w:rPr>
         <w:t>项目用途</w:t>
       </w:r>
-      <w:bookmarkEnd w:id="12"/>
+      <w:bookmarkEnd w:id="21"/>
+      <w:bookmarkEnd w:id="22"/>
+      <w:bookmarkEnd w:id="23"/>
     </w:p>
     <w:p>
       <w:pPr>
@@ -3737,21 +3736,22 @@
     </w:p>
     <w:p>
       <w:pPr>
-        <w:pStyle w:val="a0"/>
-      </w:pPr>
-      <w:bookmarkStart w:id="13" w:name="_Toc527200678"/>
+        <w:pStyle w:val="a1"/>
+      </w:pPr>
+      <w:bookmarkStart w:id="24" w:name="_Toc527200678"/>
+      <w:bookmarkStart w:id="25" w:name="_Toc527204117"/>
+      <w:bookmarkStart w:id="26" w:name="_Toc527204204"/>
       <w:r>
         <w:rPr>
           <w:rFonts w:hint="eastAsia"/>
         </w:rPr>
         <w:t>项目功能</w:t>
       </w:r>
-      <w:bookmarkEnd w:id="13"/>
-    </w:p>
-    <w:p>
-      <w:pPr>
-        <w:pStyle w:val="a1"/>
-      </w:pPr>
+      <w:bookmarkEnd w:id="24"/>
+      <w:bookmarkEnd w:id="25"/>
+      <w:bookmarkEnd w:id="26"/>
+    </w:p>
+    <w:p>
       <w:r>
         <w:rPr>
           <w:rFonts w:hint="eastAsia"/>
@@ -4033,9 +4033,6 @@
       </w:r>
     </w:p>
     <w:p>
-      <w:pPr>
-        <w:pStyle w:val="a1"/>
-      </w:pPr>
       <w:r>
         <w:rPr>
           <w:rFonts w:hint="eastAsia"/>
@@ -4215,7 +4212,6 @@
     </w:p>
     <w:p>
       <w:pPr>
-        <w:pStyle w:val="a1"/>
         <w:rPr>
           <w:lang w:val="zh-CN"/>
         </w:rPr>
@@ -4330,7 +4326,6 @@
     </w:p>
     <w:p>
       <w:pPr>
-        <w:pStyle w:val="a1"/>
         <w:rPr>
           <w:lang w:val="zh-CN"/>
         </w:rPr>
@@ -4425,18 +4420,21 @@
       <w:pPr>
         <w:pStyle w:val="a0"/>
       </w:pPr>
-      <w:bookmarkStart w:id="14" w:name="_Toc527200679"/>
+      <w:bookmarkStart w:id="27" w:name="_Toc527200679"/>
+      <w:bookmarkStart w:id="28" w:name="_Toc527204118"/>
+      <w:bookmarkStart w:id="29" w:name="_Toc527204205"/>
       <w:r>
         <w:rPr>
           <w:rFonts w:hint="eastAsia"/>
         </w:rPr>
         <w:t>开发团队</w:t>
       </w:r>
-      <w:bookmarkEnd w:id="14"/>
+      <w:bookmarkEnd w:id="27"/>
+      <w:bookmarkEnd w:id="28"/>
+      <w:bookmarkEnd w:id="29"/>
     </w:p>
     <w:tbl>
       <w:tblPr>
-        <w:tblStyle w:val="aff5"/>
         <w:tblW w:w="8522" w:type="dxa"/>
         <w:tblBorders>
           <w:top w:val="single" w:sz="4" w:space="0" w:color="auto"/>
@@ -4574,13 +4572,9 @@
             <w:tcW w:w="2131" w:type="dxa"/>
           </w:tcPr>
           <w:p>
-            <w:pPr>
-              <w:pStyle w:val="afe"/>
-            </w:pPr>
             <w:r>
               <w:rPr>
                 <w:rFonts w:hint="eastAsia"/>
-                <w:sz w:val="21"/>
                 <w:szCs w:val="21"/>
               </w:rPr>
               <w:t>31601351@stu.zucc.edu.cn</w:t>
@@ -4637,13 +4631,9 @@
             <w:tcW w:w="2131" w:type="dxa"/>
           </w:tcPr>
           <w:p>
-            <w:pPr>
-              <w:pStyle w:val="afe"/>
-            </w:pPr>
             <w:r>
               <w:rPr>
                 <w:rFonts w:hint="eastAsia"/>
-                <w:sz w:val="21"/>
                 <w:szCs w:val="21"/>
               </w:rPr>
               <w:t>31601344@stu.zucc.edu.cn</w:t>
@@ -4700,13 +4690,9 @@
             <w:tcW w:w="2131" w:type="dxa"/>
           </w:tcPr>
           <w:p>
-            <w:pPr>
-              <w:pStyle w:val="afe"/>
-            </w:pPr>
             <w:r>
               <w:rPr>
                 <w:rFonts w:hint="eastAsia"/>
-                <w:sz w:val="21"/>
                 <w:szCs w:val="21"/>
               </w:rPr>
               <w:t>31601347@stu.zucc.edu.cn</w:t>
@@ -4765,13 +4751,9 @@
             <w:tcW w:w="2131" w:type="dxa"/>
           </w:tcPr>
           <w:p>
-            <w:pPr>
-              <w:pStyle w:val="afe"/>
-            </w:pPr>
             <w:r>
               <w:rPr>
                 <w:rFonts w:hint="eastAsia"/>
-                <w:sz w:val="21"/>
                 <w:szCs w:val="21"/>
               </w:rPr>
               <w:t>31501166@stu.zucc.edu.cn</w:t>
@@ -4828,13 +4810,9 @@
             <w:tcW w:w="2131" w:type="dxa"/>
           </w:tcPr>
           <w:p>
-            <w:pPr>
-              <w:pStyle w:val="afe"/>
-            </w:pPr>
             <w:r>
               <w:rPr>
                 <w:rFonts w:hint="eastAsia"/>
-                <w:sz w:val="21"/>
                 <w:szCs w:val="21"/>
               </w:rPr>
               <w:t>31601352@stu.zucc.edu.cn</w:t>
@@ -4845,19 +4823,20 @@
     </w:tbl>
     <w:p>
       <w:pPr>
-        <w:pStyle w:val="aff7"/>
-      </w:pPr>
-      <w:bookmarkStart w:id="15" w:name="_Toc527200680"/>
-      <w:r>
-        <w:t xml:space="preserve">2 </w:t>
-      </w:r>
+        <w:pStyle w:val="a"/>
+      </w:pPr>
+      <w:bookmarkStart w:id="30" w:name="_Toc527200680"/>
+      <w:bookmarkStart w:id="31" w:name="_Toc527204119"/>
+      <w:bookmarkStart w:id="32" w:name="_Toc527204206"/>
       <w:r>
         <w:rPr>
           <w:rFonts w:hint="eastAsia"/>
         </w:rPr>
         <w:t>引用文件</w:t>
       </w:r>
-      <w:bookmarkEnd w:id="15"/>
+      <w:bookmarkEnd w:id="30"/>
+      <w:bookmarkEnd w:id="31"/>
+      <w:bookmarkEnd w:id="32"/>
     </w:p>
     <w:p>
       <w:r>
@@ -4956,80 +4935,39 @@
     </w:p>
     <w:p>
       <w:pPr>
-        <w:pStyle w:val="aff7"/>
-      </w:pPr>
-      <w:bookmarkStart w:id="16" w:name="_Toc527200681"/>
-      <w:r>
-        <w:rPr>
-          <w:rFonts w:hint="eastAsia"/>
-        </w:rPr>
-        <w:t>3</w:t>
-      </w:r>
-      <w:r>
-        <w:t xml:space="preserve"> </w:t>
-      </w:r>
+        <w:pStyle w:val="a"/>
+      </w:pPr>
+      <w:bookmarkStart w:id="33" w:name="_Toc527200681"/>
+      <w:bookmarkStart w:id="34" w:name="_Toc527204120"/>
+      <w:bookmarkStart w:id="35" w:name="_Toc527204207"/>
       <w:r>
         <w:rPr>
           <w:rFonts w:hint="eastAsia"/>
         </w:rPr>
         <w:t>可行性分析前提</w:t>
       </w:r>
-      <w:bookmarkEnd w:id="16"/>
-    </w:p>
-    <w:p>
-      <w:pPr>
-        <w:pStyle w:val="affa"/>
-        <w:widowControl/>
-        <w:numPr>
-          <w:ilvl w:val="0"/>
-          <w:numId w:val="1"/>
-        </w:numPr>
-        <w:spacing w:line="240" w:lineRule="auto"/>
-        <w:ind w:firstLineChars="0"/>
-        <w:jc w:val="left"/>
-        <w:outlineLvl w:val="1"/>
-        <w:rPr>
-          <w:b/>
-          <w:vanish/>
-          <w:sz w:val="30"/>
-        </w:rPr>
-      </w:pPr>
-      <w:bookmarkStart w:id="17" w:name="_Toc527200682"/>
-      <w:bookmarkEnd w:id="17"/>
-    </w:p>
-    <w:p>
-      <w:pPr>
-        <w:pStyle w:val="affa"/>
-        <w:widowControl/>
-        <w:numPr>
-          <w:ilvl w:val="0"/>
-          <w:numId w:val="1"/>
-        </w:numPr>
-        <w:spacing w:line="240" w:lineRule="auto"/>
-        <w:ind w:firstLineChars="0"/>
-        <w:jc w:val="left"/>
-        <w:outlineLvl w:val="1"/>
-        <w:rPr>
-          <w:b/>
-          <w:vanish/>
-          <w:sz w:val="30"/>
-        </w:rPr>
-      </w:pPr>
-      <w:bookmarkStart w:id="18" w:name="_Toc527200683"/>
-      <w:bookmarkEnd w:id="18"/>
-    </w:p>
-    <w:p>
-      <w:pPr>
-        <w:pStyle w:val="a"/>
-      </w:pPr>
-      <w:bookmarkStart w:id="19" w:name="_Toc527200684"/>
+      <w:bookmarkEnd w:id="33"/>
+      <w:bookmarkEnd w:id="34"/>
+      <w:bookmarkEnd w:id="35"/>
+    </w:p>
+    <w:p>
+      <w:pPr>
+        <w:pStyle w:val="a0"/>
+      </w:pPr>
+      <w:bookmarkStart w:id="36" w:name="_Toc527200682"/>
+      <w:bookmarkStart w:id="37" w:name="_Toc527200684"/>
+      <w:bookmarkStart w:id="38" w:name="_Toc527204121"/>
+      <w:bookmarkStart w:id="39" w:name="_Toc527204208"/>
+      <w:bookmarkEnd w:id="36"/>
       <w:r>
         <w:rPr>
           <w:rFonts w:hint="eastAsia"/>
         </w:rPr>
         <w:t>项目要求</w:t>
       </w:r>
-      <w:bookmarkEnd w:id="19"/>
+      <w:bookmarkEnd w:id="37"/>
+      <w:bookmarkEnd w:id="38"/>
+      <w:bookmarkEnd w:id="39"/>
     </w:p>
     <w:p>
       <w:pPr>
@@ -5415,7 +5353,6 @@
           <w:szCs w:val="21"/>
           <w:lang w:val="zh-CN"/>
         </w:rPr>
-        <w:lastRenderedPageBreak/>
         <w:t>教师消息发布</w:t>
       </w:r>
       <w:proofErr w:type="gramStart"/>
@@ -5464,6 +5401,7 @@
           <w:szCs w:val="21"/>
           <w:lang w:val="zh-CN"/>
         </w:rPr>
+        <w:lastRenderedPageBreak/>
         <w:t>网站上要有网站向导即使用指南。</w:t>
       </w:r>
     </w:p>
@@ -6502,514 +6440,522 @@
     </w:p>
     <w:p>
       <w:pPr>
+        <w:pStyle w:val="a0"/>
+      </w:pPr>
+      <w:bookmarkStart w:id="40" w:name="_Toc527200685"/>
+      <w:bookmarkStart w:id="41" w:name="_Toc527204122"/>
+      <w:bookmarkStart w:id="42" w:name="_Toc527204209"/>
+      <w:r>
+        <w:rPr>
+          <w:rFonts w:hint="eastAsia"/>
+        </w:rPr>
+        <w:t>项目目标</w:t>
+      </w:r>
+      <w:bookmarkEnd w:id="40"/>
+      <w:bookmarkEnd w:id="41"/>
+      <w:bookmarkEnd w:id="42"/>
+    </w:p>
+    <w:p>
+      <w:pPr>
+        <w:ind w:left="420"/>
+      </w:pPr>
+      <w:r>
+        <w:rPr>
+          <w:rFonts w:hint="eastAsia"/>
+        </w:rPr>
+        <w:t>1</w:t>
+      </w:r>
+      <w:r>
+        <w:t xml:space="preserve">. </w:t>
+      </w:r>
+      <w:r>
+        <w:rPr>
+          <w:rFonts w:hint="eastAsia"/>
+        </w:rPr>
+        <w:t>建设数字校园，提高信息资源利用，提高教学效率，减少人力与设备</w:t>
+      </w:r>
+      <w:r>
+        <w:t xml:space="preserve"> </w:t>
+      </w:r>
+    </w:p>
+    <w:p>
+      <w:pPr>
+        <w:ind w:left="420"/>
+      </w:pPr>
+      <w:r>
+        <w:rPr>
+          <w:rFonts w:hint="eastAsia"/>
+        </w:rPr>
+        <w:t>2</w:t>
+      </w:r>
+      <w:r>
+        <w:t xml:space="preserve">. </w:t>
+      </w:r>
+      <w:r>
+        <w:rPr>
+          <w:rFonts w:hint="eastAsia"/>
+        </w:rPr>
+        <w:t>尽可能提高人机交互水准，提供给学生和教师良好的交互界面和流畅的操作体验</w:t>
+      </w:r>
+    </w:p>
+    <w:p>
+      <w:pPr>
+        <w:ind w:left="420"/>
+      </w:pPr>
+      <w:r>
+        <w:rPr>
+          <w:rFonts w:hint="eastAsia"/>
+        </w:rPr>
+        <w:t>3</w:t>
+      </w:r>
+      <w:r>
+        <w:t xml:space="preserve">. </w:t>
+      </w:r>
+      <w:r>
+        <w:rPr>
+          <w:rFonts w:hint="eastAsia"/>
+        </w:rPr>
+        <w:t>项目功能在满足学生教师平常教学过程基本需求的前提下，不断扩充与完善</w:t>
+      </w:r>
+    </w:p>
+    <w:p>
+      <w:pPr>
+        <w:pStyle w:val="a0"/>
+      </w:pPr>
+      <w:bookmarkStart w:id="43" w:name="_Toc496460850"/>
+      <w:bookmarkStart w:id="44" w:name="_Toc497383816"/>
+      <w:bookmarkStart w:id="45" w:name="_Toc235938404"/>
+      <w:bookmarkStart w:id="46" w:name="_Toc495856403"/>
+      <w:bookmarkStart w:id="47" w:name="_Toc235938039"/>
+      <w:bookmarkStart w:id="48" w:name="_Toc235842527"/>
+      <w:bookmarkStart w:id="49" w:name="_Toc235842279"/>
+      <w:bookmarkStart w:id="50" w:name="_Toc527200686"/>
+      <w:bookmarkStart w:id="51" w:name="_Toc527204123"/>
+      <w:bookmarkStart w:id="52" w:name="_Toc527204210"/>
+      <w:r>
+        <w:rPr>
+          <w:rFonts w:hint="eastAsia"/>
+        </w:rPr>
+        <w:t>项目的环境、条件、假定和限制</w:t>
+      </w:r>
+      <w:bookmarkEnd w:id="43"/>
+      <w:bookmarkEnd w:id="44"/>
+      <w:bookmarkEnd w:id="45"/>
+      <w:bookmarkEnd w:id="46"/>
+      <w:bookmarkEnd w:id="47"/>
+      <w:bookmarkEnd w:id="48"/>
+      <w:bookmarkEnd w:id="49"/>
+      <w:bookmarkEnd w:id="50"/>
+      <w:bookmarkEnd w:id="51"/>
+      <w:bookmarkEnd w:id="52"/>
+    </w:p>
+    <w:p>
+      <w:pPr>
+        <w:pStyle w:val="a1"/>
+      </w:pPr>
+      <w:bookmarkStart w:id="53" w:name="_Toc527200687"/>
+      <w:bookmarkStart w:id="54" w:name="_Toc527204124"/>
+      <w:bookmarkStart w:id="55" w:name="_Toc527204211"/>
+      <w:r>
+        <w:rPr>
+          <w:rFonts w:hint="eastAsia"/>
+        </w:rPr>
+        <w:t>项目软硬件及开发平台限制</w:t>
+      </w:r>
+      <w:bookmarkEnd w:id="53"/>
+      <w:bookmarkEnd w:id="54"/>
+      <w:bookmarkEnd w:id="55"/>
+    </w:p>
+    <w:p>
+      <w:pPr>
+        <w:ind w:left="420"/>
+      </w:pPr>
+      <w:r>
+        <w:rPr>
+          <w:rFonts w:hint="eastAsia"/>
+        </w:rPr>
+        <w:t>开发平台：</w:t>
+      </w:r>
+      <w:proofErr w:type="gramStart"/>
+      <w:r>
+        <w:rPr>
+          <w:rFonts w:hint="eastAsia"/>
+        </w:rPr>
+        <w:t>windows</w:t>
+      </w:r>
+      <w:proofErr w:type="gramEnd"/>
+    </w:p>
+    <w:p>
+      <w:pPr>
+        <w:ind w:left="420"/>
+      </w:pPr>
+      <w:r>
+        <w:rPr>
+          <w:rFonts w:hint="eastAsia"/>
+        </w:rPr>
+        <w:lastRenderedPageBreak/>
+        <w:t>硬件：</w:t>
+      </w:r>
+    </w:p>
+    <w:p>
+      <w:pPr>
+        <w:ind w:left="420"/>
+      </w:pPr>
+      <w:r>
+        <w:tab/>
+      </w:r>
+      <w:r>
+        <w:rPr>
+          <w:rFonts w:hint="eastAsia"/>
+        </w:rPr>
+        <w:t>服务器：阿里云服务器</w:t>
+      </w:r>
+    </w:p>
+    <w:p>
+      <w:pPr>
+        <w:ind w:left="420"/>
+      </w:pPr>
+      <w:r>
+        <w:tab/>
+      </w:r>
+      <w:r>
+        <w:rPr>
+          <w:rFonts w:hint="eastAsia"/>
+        </w:rPr>
+        <w:t>开发主机：小组成员个人主机</w:t>
+      </w:r>
+    </w:p>
+    <w:p>
+      <w:pPr>
+        <w:ind w:left="420"/>
+      </w:pPr>
+      <w:r>
+        <w:rPr>
+          <w:rFonts w:hint="eastAsia"/>
+        </w:rPr>
+        <w:t>软件：win</w:t>
+      </w:r>
+      <w:r>
+        <w:t>10</w:t>
+      </w:r>
+      <w:r>
+        <w:rPr>
+          <w:rFonts w:hint="eastAsia"/>
+        </w:rPr>
+        <w:t>操作系统，</w:t>
+      </w:r>
+      <w:proofErr w:type="spellStart"/>
+      <w:r>
+        <w:rPr>
+          <w:rFonts w:hint="eastAsia"/>
+        </w:rPr>
+        <w:t>Axur</w:t>
+      </w:r>
+      <w:r>
+        <w:t>e</w:t>
+      </w:r>
+      <w:proofErr w:type="spellEnd"/>
+      <w:r>
+        <w:rPr>
+          <w:rFonts w:hint="eastAsia"/>
+        </w:rPr>
+        <w:t xml:space="preserve"> </w:t>
+      </w:r>
+      <w:proofErr w:type="spellStart"/>
+      <w:r>
+        <w:rPr>
+          <w:rFonts w:hint="eastAsia"/>
+        </w:rPr>
+        <w:t>rp</w:t>
+      </w:r>
+      <w:proofErr w:type="spellEnd"/>
+      <w:r>
+        <w:rPr>
+          <w:rFonts w:hint="eastAsia"/>
+        </w:rPr>
+        <w:t>，Office，</w:t>
+      </w:r>
+      <w:proofErr w:type="spellStart"/>
+      <w:r>
+        <w:t>P</w:t>
+      </w:r>
+      <w:r>
+        <w:rPr>
+          <w:rFonts w:hint="eastAsia"/>
+        </w:rPr>
+        <w:t>rocessOn</w:t>
+      </w:r>
+      <w:proofErr w:type="spellEnd"/>
+      <w:r>
+        <w:rPr>
+          <w:rFonts w:hint="eastAsia"/>
+        </w:rPr>
+        <w:t>，</w:t>
+      </w:r>
+      <w:proofErr w:type="spellStart"/>
+      <w:r>
+        <w:rPr>
+          <w:rFonts w:hint="eastAsia"/>
+        </w:rPr>
+        <w:t>Github</w:t>
+      </w:r>
+      <w:proofErr w:type="spellEnd"/>
+      <w:r>
+        <w:rPr>
+          <w:rFonts w:hint="eastAsia"/>
+        </w:rPr>
+        <w:t>，</w:t>
+      </w:r>
+      <w:r>
+        <w:t>Bugzilla</w:t>
+      </w:r>
+      <w:r>
+        <w:rPr>
+          <w:rFonts w:hint="eastAsia"/>
+        </w:rPr>
+        <w:t>，</w:t>
+      </w:r>
+      <w:r>
+        <w:t>QTP</w:t>
+      </w:r>
+    </w:p>
+    <w:p>
+      <w:pPr>
+        <w:pStyle w:val="a1"/>
+      </w:pPr>
+      <w:bookmarkStart w:id="56" w:name="_Toc527200688"/>
+      <w:bookmarkStart w:id="57" w:name="_Toc527204125"/>
+      <w:bookmarkStart w:id="58" w:name="_Toc527204212"/>
+      <w:r>
+        <w:rPr>
+          <w:rFonts w:hint="eastAsia"/>
+        </w:rPr>
+        <w:t>项目资金限制</w:t>
+      </w:r>
+      <w:bookmarkEnd w:id="56"/>
+      <w:bookmarkEnd w:id="57"/>
+      <w:bookmarkEnd w:id="58"/>
+    </w:p>
+    <w:p>
+      <w:pPr>
+        <w:ind w:left="420"/>
+      </w:pPr>
+      <w:r>
+        <w:rPr>
+          <w:rFonts w:hint="eastAsia"/>
+        </w:rPr>
+        <w:t>购置云服务器的资金(半年计算</w:t>
+      </w:r>
+      <w:r>
+        <w:t>)</w:t>
+      </w:r>
+    </w:p>
+    <w:p>
+      <w:pPr>
+        <w:pStyle w:val="a1"/>
+      </w:pPr>
+      <w:bookmarkStart w:id="59" w:name="_Toc527200689"/>
+      <w:bookmarkStart w:id="60" w:name="_Toc527204126"/>
+      <w:bookmarkStart w:id="61" w:name="_Toc527204213"/>
+      <w:r>
+        <w:rPr>
+          <w:rFonts w:hint="eastAsia"/>
+        </w:rPr>
+        <w:t>建议开发软件运行的最短寿命</w:t>
+      </w:r>
+      <w:bookmarkEnd w:id="59"/>
+      <w:bookmarkEnd w:id="60"/>
+      <w:bookmarkEnd w:id="61"/>
+    </w:p>
+    <w:p>
+      <w:pPr>
+        <w:ind w:firstLine="420"/>
+        <w:rPr>
+          <w:szCs w:val="21"/>
+        </w:rPr>
+      </w:pPr>
+      <w:r>
+        <w:rPr>
+          <w:rFonts w:hint="eastAsia"/>
+          <w:szCs w:val="21"/>
+        </w:rPr>
+        <w:t>通过不断发布新版本尽可能延长其使用寿命</w:t>
+      </w:r>
+    </w:p>
+    <w:p>
+      <w:pPr>
+        <w:pStyle w:val="a1"/>
+      </w:pPr>
+      <w:bookmarkStart w:id="62" w:name="_Toc527200690"/>
+      <w:bookmarkStart w:id="63" w:name="_Toc527204127"/>
+      <w:bookmarkStart w:id="64" w:name="_Toc527204214"/>
+      <w:r>
+        <w:rPr>
+          <w:rFonts w:hint="eastAsia"/>
+        </w:rPr>
+        <w:t>小组成员限制</w:t>
+      </w:r>
+      <w:bookmarkEnd w:id="62"/>
+      <w:bookmarkEnd w:id="63"/>
+      <w:bookmarkEnd w:id="64"/>
+    </w:p>
+    <w:p>
+      <w:pPr>
+        <w:ind w:left="420"/>
+        <w:rPr>
+          <w:color w:val="000000" w:themeColor="text1"/>
+          <w:szCs w:val="21"/>
+        </w:rPr>
+      </w:pPr>
+      <w:r>
+        <w:rPr>
+          <w:rFonts w:hint="eastAsia"/>
+          <w:color w:val="000000" w:themeColor="text1"/>
+          <w:szCs w:val="21"/>
+        </w:rPr>
+        <w:t>小组成员</w:t>
+      </w:r>
+      <w:proofErr w:type="gramStart"/>
+      <w:r>
+        <w:rPr>
+          <w:rFonts w:hint="eastAsia"/>
+          <w:color w:val="000000" w:themeColor="text1"/>
+          <w:szCs w:val="21"/>
+        </w:rPr>
+        <w:t>需学习</w:t>
+      </w:r>
+      <w:proofErr w:type="gramEnd"/>
+      <w:r>
+        <w:rPr>
+          <w:rFonts w:hint="eastAsia"/>
+          <w:color w:val="000000" w:themeColor="text1"/>
+          <w:szCs w:val="21"/>
+        </w:rPr>
+        <w:t>前端、UI设计和后端等相关知识。</w:t>
+      </w:r>
+    </w:p>
+    <w:p>
+      <w:pPr>
+        <w:pStyle w:val="a0"/>
+      </w:pPr>
+      <w:bookmarkStart w:id="65" w:name="_Toc235842528"/>
+      <w:bookmarkStart w:id="66" w:name="_Toc235938040"/>
+      <w:bookmarkStart w:id="67" w:name="_Toc235938405"/>
+      <w:bookmarkStart w:id="68" w:name="_Toc495856407"/>
+      <w:bookmarkStart w:id="69" w:name="_Toc496460854"/>
+      <w:bookmarkStart w:id="70" w:name="_Toc497383820"/>
+      <w:bookmarkStart w:id="71" w:name="_Toc235842280"/>
+      <w:bookmarkStart w:id="72" w:name="_Toc527200691"/>
+      <w:bookmarkStart w:id="73" w:name="_Toc527204128"/>
+      <w:bookmarkStart w:id="74" w:name="_Toc527204215"/>
+      <w:r>
+        <w:rPr>
+          <w:rFonts w:hint="eastAsia"/>
+        </w:rPr>
+        <w:t>进行可行性分析的方法</w:t>
+      </w:r>
+      <w:bookmarkEnd w:id="65"/>
+      <w:bookmarkEnd w:id="66"/>
+      <w:bookmarkEnd w:id="67"/>
+      <w:bookmarkEnd w:id="68"/>
+      <w:bookmarkEnd w:id="69"/>
+      <w:bookmarkEnd w:id="70"/>
+      <w:bookmarkEnd w:id="71"/>
+      <w:bookmarkEnd w:id="72"/>
+      <w:bookmarkEnd w:id="73"/>
+      <w:bookmarkEnd w:id="74"/>
+    </w:p>
+    <w:p>
+      <w:pPr>
+        <w:ind w:left="420"/>
+      </w:pPr>
+      <w:r>
+        <w:rPr>
+          <w:rFonts w:hint="eastAsia"/>
+        </w:rPr>
+        <w:t>从</w:t>
+      </w:r>
+      <w:r>
+        <w:t>经济可行性，技术可行性，</w:t>
+      </w:r>
+      <w:r>
+        <w:rPr>
+          <w:rFonts w:hint="eastAsia"/>
+        </w:rPr>
+        <w:t>操作</w:t>
+      </w:r>
+      <w:r>
+        <w:t>可行性，法律可</w:t>
+      </w:r>
+      <w:r>
+        <w:rPr>
+          <w:rFonts w:hint="eastAsia"/>
+        </w:rPr>
+        <w:t>行</w:t>
+      </w:r>
+      <w:r>
+        <w:t>性</w:t>
+      </w:r>
+      <w:r>
+        <w:rPr>
+          <w:rFonts w:hint="eastAsia"/>
+        </w:rPr>
+        <w:t>方面</w:t>
+      </w:r>
+      <w:r>
+        <w:t>进行</w:t>
+      </w:r>
+      <w:r>
+        <w:rPr>
+          <w:rFonts w:hint="eastAsia"/>
+        </w:rPr>
+        <w:t>研究</w:t>
+      </w:r>
+      <w:r>
+        <w:t>论证。</w:t>
+      </w:r>
+      <w:r>
+        <w:rPr>
+          <w:rFonts w:hint="eastAsia"/>
+        </w:rPr>
+        <w:t>调研目前市场上各类与本项目类似的产品，研究这些产品的优缺点，以及对学校教师，学生的走访调研总结出系统方案</w:t>
+      </w:r>
+    </w:p>
+    <w:p>
+      <w:pPr>
         <w:pStyle w:val="a"/>
       </w:pPr>
-      <w:bookmarkStart w:id="20" w:name="_Toc527200685"/>
-      <w:r>
-        <w:rPr>
-          <w:rFonts w:hint="eastAsia"/>
-        </w:rPr>
-        <w:t>项目目标</w:t>
-      </w:r>
-      <w:bookmarkEnd w:id="20"/>
-    </w:p>
-    <w:p>
-      <w:pPr>
-        <w:ind w:left="420"/>
-      </w:pPr>
-      <w:r>
-        <w:rPr>
-          <w:rFonts w:hint="eastAsia"/>
-        </w:rPr>
-        <w:t>1</w:t>
-      </w:r>
-      <w:r>
-        <w:t xml:space="preserve">. </w:t>
-      </w:r>
-      <w:r>
-        <w:rPr>
-          <w:rFonts w:hint="eastAsia"/>
-        </w:rPr>
-        <w:t>建设数字校园，提高信息资源利用，提高教学效率，减少人力与设备</w:t>
-      </w:r>
-      <w:r>
-        <w:t xml:space="preserve"> </w:t>
-      </w:r>
-    </w:p>
-    <w:p>
-      <w:pPr>
-        <w:ind w:left="420"/>
-      </w:pPr>
-      <w:r>
-        <w:rPr>
-          <w:rFonts w:hint="eastAsia"/>
-        </w:rPr>
-        <w:t>2</w:t>
-      </w:r>
-      <w:r>
-        <w:t xml:space="preserve">. </w:t>
-      </w:r>
-      <w:r>
-        <w:rPr>
-          <w:rFonts w:hint="eastAsia"/>
-        </w:rPr>
-        <w:t>尽可能提高人机交互水准，提供给学生和教师良好的交互界面和流畅的操作体验</w:t>
-      </w:r>
-    </w:p>
-    <w:p>
-      <w:pPr>
-        <w:ind w:left="420"/>
-      </w:pPr>
-      <w:r>
-        <w:rPr>
-          <w:rFonts w:hint="eastAsia"/>
-        </w:rPr>
-        <w:t>3</w:t>
-      </w:r>
-      <w:r>
-        <w:t xml:space="preserve">. </w:t>
-      </w:r>
-      <w:r>
-        <w:rPr>
-          <w:rFonts w:hint="eastAsia"/>
-        </w:rPr>
-        <w:t>项目功能在满足学生教师平常教学过程基本需求的前提下，不断扩充与完善</w:t>
-      </w:r>
-    </w:p>
-    <w:p>
-      <w:pPr>
-        <w:pStyle w:val="a"/>
-      </w:pPr>
-      <w:bookmarkStart w:id="21" w:name="_Toc496460850"/>
-      <w:bookmarkStart w:id="22" w:name="_Toc497383816"/>
-      <w:bookmarkStart w:id="23" w:name="_Toc235938404"/>
-      <w:bookmarkStart w:id="24" w:name="_Toc495856403"/>
-      <w:bookmarkStart w:id="25" w:name="_Toc235938039"/>
-      <w:bookmarkStart w:id="26" w:name="_Toc235842527"/>
-      <w:bookmarkStart w:id="27" w:name="_Toc235842279"/>
-      <w:bookmarkStart w:id="28" w:name="_Toc527200686"/>
-      <w:r>
-        <w:rPr>
-          <w:rFonts w:hint="eastAsia"/>
-        </w:rPr>
-        <w:t>项目的环境、条件、假定和限制</w:t>
-      </w:r>
-      <w:bookmarkEnd w:id="21"/>
-      <w:bookmarkEnd w:id="22"/>
-      <w:bookmarkEnd w:id="23"/>
-      <w:bookmarkEnd w:id="24"/>
-      <w:bookmarkEnd w:id="25"/>
-      <w:bookmarkEnd w:id="26"/>
-      <w:bookmarkEnd w:id="27"/>
-      <w:bookmarkEnd w:id="28"/>
+      <w:bookmarkStart w:id="75" w:name="_Toc527200692"/>
+      <w:bookmarkStart w:id="76" w:name="_Toc527204129"/>
+      <w:bookmarkStart w:id="77" w:name="_Toc527204216"/>
+      <w:r>
+        <w:rPr>
+          <w:rFonts w:hint="eastAsia"/>
+        </w:rPr>
+        <w:t>所建议的系统</w:t>
+      </w:r>
+      <w:bookmarkEnd w:id="75"/>
+      <w:bookmarkEnd w:id="76"/>
+      <w:bookmarkEnd w:id="77"/>
     </w:p>
     <w:p>
       <w:pPr>
         <w:pStyle w:val="a0"/>
       </w:pPr>
-      <w:bookmarkStart w:id="29" w:name="_Toc527200687"/>
-      <w:r>
-        <w:rPr>
-          <w:rFonts w:hint="eastAsia"/>
-        </w:rPr>
-        <w:t>项目软硬件及开发平台限制</w:t>
-      </w:r>
-      <w:bookmarkEnd w:id="29"/>
-    </w:p>
-    <w:p>
-      <w:pPr>
-        <w:ind w:left="420"/>
-      </w:pPr>
-      <w:r>
-        <w:rPr>
-          <w:rFonts w:hint="eastAsia"/>
-        </w:rPr>
-        <w:lastRenderedPageBreak/>
-        <w:t>开发平台：</w:t>
-      </w:r>
-      <w:proofErr w:type="gramStart"/>
-      <w:r>
-        <w:rPr>
-          <w:rFonts w:hint="eastAsia"/>
-        </w:rPr>
-        <w:t>windows</w:t>
-      </w:r>
-      <w:proofErr w:type="gramEnd"/>
-    </w:p>
-    <w:p>
-      <w:pPr>
-        <w:ind w:left="420"/>
-      </w:pPr>
-      <w:r>
-        <w:rPr>
-          <w:rFonts w:hint="eastAsia"/>
-        </w:rPr>
-        <w:t>硬件：</w:t>
-      </w:r>
-    </w:p>
-    <w:p>
-      <w:pPr>
-        <w:ind w:left="420"/>
-      </w:pPr>
-      <w:r>
-        <w:tab/>
-      </w:r>
-      <w:r>
-        <w:rPr>
-          <w:rFonts w:hint="eastAsia"/>
-        </w:rPr>
-        <w:t>服务器：阿里云服务器</w:t>
-      </w:r>
-    </w:p>
-    <w:p>
-      <w:pPr>
-        <w:ind w:left="420"/>
-      </w:pPr>
-      <w:r>
-        <w:tab/>
-      </w:r>
-      <w:r>
-        <w:rPr>
-          <w:rFonts w:hint="eastAsia"/>
-        </w:rPr>
-        <w:t>开发主机：小组成员个人主机</w:t>
-      </w:r>
-    </w:p>
-    <w:p>
-      <w:pPr>
-        <w:ind w:left="420"/>
-      </w:pPr>
-      <w:r>
-        <w:rPr>
-          <w:rFonts w:hint="eastAsia"/>
-        </w:rPr>
-        <w:t>软件：win</w:t>
-      </w:r>
-      <w:r>
-        <w:t>10</w:t>
-      </w:r>
-      <w:r>
-        <w:rPr>
-          <w:rFonts w:hint="eastAsia"/>
-        </w:rPr>
-        <w:t>操作系统，</w:t>
-      </w:r>
-      <w:proofErr w:type="spellStart"/>
-      <w:r>
-        <w:rPr>
-          <w:rFonts w:hint="eastAsia"/>
-        </w:rPr>
-        <w:t>Axur</w:t>
-      </w:r>
-      <w:r>
-        <w:t>e</w:t>
-      </w:r>
-      <w:proofErr w:type="spellEnd"/>
-      <w:r>
-        <w:rPr>
-          <w:rFonts w:hint="eastAsia"/>
-        </w:rPr>
-        <w:t xml:space="preserve"> </w:t>
-      </w:r>
-      <w:proofErr w:type="spellStart"/>
-      <w:r>
-        <w:rPr>
-          <w:rFonts w:hint="eastAsia"/>
-        </w:rPr>
-        <w:t>rp</w:t>
-      </w:r>
-      <w:proofErr w:type="spellEnd"/>
-      <w:r>
-        <w:rPr>
-          <w:rFonts w:hint="eastAsia"/>
-        </w:rPr>
-        <w:t>，Office，</w:t>
-      </w:r>
-      <w:proofErr w:type="spellStart"/>
-      <w:r>
-        <w:t>P</w:t>
-      </w:r>
-      <w:r>
-        <w:rPr>
-          <w:rFonts w:hint="eastAsia"/>
-        </w:rPr>
-        <w:t>rocessOn</w:t>
-      </w:r>
-      <w:proofErr w:type="spellEnd"/>
-      <w:r>
-        <w:rPr>
-          <w:rFonts w:hint="eastAsia"/>
-        </w:rPr>
-        <w:t>，</w:t>
-      </w:r>
-      <w:proofErr w:type="spellStart"/>
-      <w:r>
-        <w:rPr>
-          <w:rFonts w:hint="eastAsia"/>
-        </w:rPr>
-        <w:t>Github</w:t>
-      </w:r>
-      <w:proofErr w:type="spellEnd"/>
-      <w:r>
-        <w:rPr>
-          <w:rFonts w:hint="eastAsia"/>
-        </w:rPr>
-        <w:t>，</w:t>
-      </w:r>
-      <w:r>
-        <w:t>Bugzilla</w:t>
-      </w:r>
-      <w:r>
-        <w:rPr>
-          <w:rFonts w:hint="eastAsia"/>
-        </w:rPr>
-        <w:t>，</w:t>
-      </w:r>
-      <w:r>
-        <w:t>QTP</w:t>
-      </w:r>
-    </w:p>
-    <w:p>
-      <w:pPr>
-        <w:pStyle w:val="a0"/>
-      </w:pPr>
-      <w:bookmarkStart w:id="30" w:name="_Toc527200688"/>
-      <w:r>
-        <w:rPr>
-          <w:rFonts w:hint="eastAsia"/>
-        </w:rPr>
-        <w:t>项目资金限制</w:t>
-      </w:r>
-      <w:bookmarkEnd w:id="30"/>
-    </w:p>
-    <w:p>
-      <w:pPr>
-        <w:ind w:left="420"/>
-      </w:pPr>
-      <w:r>
-        <w:rPr>
-          <w:rFonts w:hint="eastAsia"/>
-        </w:rPr>
-        <w:t>购置云服务器的资金(半年计算</w:t>
-      </w:r>
-      <w:r>
-        <w:t>)</w:t>
-      </w:r>
-    </w:p>
-    <w:p>
-      <w:pPr>
-        <w:pStyle w:val="a0"/>
-      </w:pPr>
-      <w:bookmarkStart w:id="31" w:name="_Toc527200689"/>
-      <w:r>
-        <w:rPr>
-          <w:rFonts w:hint="eastAsia"/>
-        </w:rPr>
-        <w:t>建议开发软件运行的最短寿命</w:t>
-      </w:r>
-      <w:bookmarkEnd w:id="31"/>
-    </w:p>
-    <w:p>
-      <w:pPr>
-        <w:ind w:firstLine="420"/>
-        <w:rPr>
-          <w:szCs w:val="21"/>
-        </w:rPr>
-      </w:pPr>
-      <w:r>
-        <w:rPr>
-          <w:rFonts w:hint="eastAsia"/>
-          <w:szCs w:val="21"/>
-        </w:rPr>
-        <w:t>通过不断发布新版本尽可能延长其使用寿命</w:t>
-      </w:r>
-    </w:p>
-    <w:p>
-      <w:pPr>
-        <w:pStyle w:val="a0"/>
-      </w:pPr>
-      <w:bookmarkStart w:id="32" w:name="_Toc527200690"/>
-      <w:r>
-        <w:rPr>
-          <w:rFonts w:hint="eastAsia"/>
-        </w:rPr>
-        <w:t>小组成员限制</w:t>
-      </w:r>
-      <w:bookmarkEnd w:id="32"/>
-    </w:p>
-    <w:p>
-      <w:pPr>
-        <w:ind w:left="420"/>
-        <w:rPr>
-          <w:color w:val="000000" w:themeColor="text1"/>
-          <w:szCs w:val="21"/>
-        </w:rPr>
-      </w:pPr>
-      <w:r>
-        <w:rPr>
-          <w:rFonts w:hint="eastAsia"/>
-          <w:color w:val="000000" w:themeColor="text1"/>
-          <w:szCs w:val="21"/>
-        </w:rPr>
-        <w:t>小组成员</w:t>
-      </w:r>
-      <w:proofErr w:type="gramStart"/>
-      <w:r>
-        <w:rPr>
-          <w:rFonts w:hint="eastAsia"/>
-          <w:color w:val="000000" w:themeColor="text1"/>
-          <w:szCs w:val="21"/>
-        </w:rPr>
-        <w:t>需学习</w:t>
-      </w:r>
-      <w:proofErr w:type="gramEnd"/>
-      <w:r>
-        <w:rPr>
-          <w:rFonts w:hint="eastAsia"/>
-          <w:color w:val="000000" w:themeColor="text1"/>
-          <w:szCs w:val="21"/>
-        </w:rPr>
-        <w:t>前端、UI设计和后端等相关知识。</w:t>
-      </w:r>
-    </w:p>
-    <w:p>
-      <w:pPr>
-        <w:pStyle w:val="a"/>
-      </w:pPr>
-      <w:bookmarkStart w:id="33" w:name="_Toc235842528"/>
-      <w:bookmarkStart w:id="34" w:name="_Toc235938040"/>
-      <w:bookmarkStart w:id="35" w:name="_Toc235938405"/>
-      <w:bookmarkStart w:id="36" w:name="_Toc495856407"/>
-      <w:bookmarkStart w:id="37" w:name="_Toc496460854"/>
-      <w:bookmarkStart w:id="38" w:name="_Toc497383820"/>
-      <w:bookmarkStart w:id="39" w:name="_Toc235842280"/>
-      <w:bookmarkStart w:id="40" w:name="_Toc527200691"/>
-      <w:r>
-        <w:rPr>
-          <w:rFonts w:hint="eastAsia"/>
-        </w:rPr>
-        <w:t>进行可行性分析的方法</w:t>
-      </w:r>
-      <w:bookmarkEnd w:id="33"/>
-      <w:bookmarkEnd w:id="34"/>
-      <w:bookmarkEnd w:id="35"/>
-      <w:bookmarkEnd w:id="36"/>
-      <w:bookmarkEnd w:id="37"/>
-      <w:bookmarkEnd w:id="38"/>
-      <w:bookmarkEnd w:id="39"/>
-      <w:bookmarkEnd w:id="40"/>
-    </w:p>
-    <w:p>
-      <w:pPr>
-        <w:ind w:left="420"/>
-      </w:pPr>
-      <w:r>
-        <w:rPr>
-          <w:rFonts w:hint="eastAsia"/>
-        </w:rPr>
-        <w:t>从</w:t>
-      </w:r>
-      <w:r>
-        <w:t>经济可行性，技术可行性，</w:t>
-      </w:r>
-      <w:r>
-        <w:rPr>
-          <w:rFonts w:hint="eastAsia"/>
-        </w:rPr>
-        <w:t>操作</w:t>
-      </w:r>
-      <w:r>
-        <w:t>可行性，法律可</w:t>
-      </w:r>
-      <w:r>
-        <w:rPr>
-          <w:rFonts w:hint="eastAsia"/>
-        </w:rPr>
-        <w:t>行</w:t>
-      </w:r>
-      <w:r>
-        <w:t>性</w:t>
-      </w:r>
-      <w:r>
-        <w:rPr>
-          <w:rFonts w:hint="eastAsia"/>
-        </w:rPr>
-        <w:t>方面</w:t>
-      </w:r>
-      <w:r>
-        <w:t>进行</w:t>
-      </w:r>
-      <w:r>
-        <w:rPr>
-          <w:rFonts w:hint="eastAsia"/>
-        </w:rPr>
-        <w:t>研究</w:t>
-      </w:r>
-      <w:r>
-        <w:t>论证。</w:t>
-      </w:r>
-      <w:r>
-        <w:rPr>
-          <w:rFonts w:hint="eastAsia"/>
-        </w:rPr>
-        <w:t>调研目前市场上各类与本项目类似的产品，研究这些产品的优缺点，以及对学校教师，学生的走访调研总结出系统方案</w:t>
-      </w:r>
-    </w:p>
-    <w:p>
-      <w:pPr>
-        <w:pStyle w:val="aff7"/>
-      </w:pPr>
-      <w:bookmarkStart w:id="41" w:name="_Toc527200692"/>
-      <w:r>
-        <w:rPr>
-          <w:rFonts w:hint="eastAsia"/>
-        </w:rPr>
-        <w:t>4</w:t>
-      </w:r>
-      <w:r>
-        <w:t xml:space="preserve"> </w:t>
-      </w:r>
-      <w:r>
-        <w:rPr>
-          <w:rFonts w:hint="eastAsia"/>
-        </w:rPr>
-        <w:t>所建议的系统</w:t>
-      </w:r>
-      <w:bookmarkEnd w:id="41"/>
-    </w:p>
-    <w:p>
-      <w:pPr>
-        <w:pStyle w:val="affa"/>
-        <w:widowControl/>
-        <w:numPr>
-          <w:ilvl w:val="0"/>
-          <w:numId w:val="1"/>
-        </w:numPr>
-        <w:spacing w:line="240" w:lineRule="auto"/>
-        <w:ind w:firstLineChars="0"/>
-        <w:jc w:val="left"/>
-        <w:outlineLvl w:val="1"/>
-        <w:rPr>
-          <w:b/>
-          <w:vanish/>
-          <w:sz w:val="30"/>
-        </w:rPr>
-      </w:pPr>
-      <w:bookmarkStart w:id="42" w:name="_Toc527200693"/>
-      <w:bookmarkEnd w:id="42"/>
-    </w:p>
-    <w:p>
-      <w:pPr>
-        <w:pStyle w:val="a"/>
-      </w:pPr>
-      <w:bookmarkStart w:id="43" w:name="_Toc527200694"/>
+      <w:bookmarkStart w:id="78" w:name="_Toc527200693"/>
+      <w:bookmarkStart w:id="79" w:name="_Toc527200694"/>
+      <w:bookmarkStart w:id="80" w:name="_Toc527204130"/>
+      <w:bookmarkStart w:id="81" w:name="_Toc527204217"/>
+      <w:bookmarkEnd w:id="78"/>
       <w:r>
         <w:rPr>
           <w:rFonts w:hint="eastAsia"/>
         </w:rPr>
         <w:t>对系统的简要描述</w:t>
       </w:r>
-      <w:bookmarkEnd w:id="43"/>
+      <w:bookmarkEnd w:id="79"/>
+      <w:bookmarkEnd w:id="80"/>
+      <w:bookmarkEnd w:id="81"/>
     </w:p>
     <w:p>
       <w:pPr>
@@ -7136,12 +7082,14 @@
     </w:p>
     <w:p>
       <w:pPr>
-        <w:pStyle w:val="a"/>
-        <w:rPr>
-          <w:lang w:val="zh-CN"/>
-        </w:rPr>
-      </w:pPr>
-      <w:bookmarkStart w:id="44" w:name="_Toc527200695"/>
+        <w:pStyle w:val="a0"/>
+        <w:rPr>
+          <w:lang w:val="zh-CN"/>
+        </w:rPr>
+      </w:pPr>
+      <w:bookmarkStart w:id="82" w:name="_Toc527200695"/>
+      <w:bookmarkStart w:id="83" w:name="_Toc527204131"/>
+      <w:bookmarkStart w:id="84" w:name="_Toc527204218"/>
       <w:r>
         <w:rPr>
           <w:rFonts w:hint="eastAsia"/>
@@ -7149,7 +7097,9 @@
         </w:rPr>
         <w:t>系统功能层次图</w:t>
       </w:r>
-      <w:bookmarkEnd w:id="44"/>
+      <w:bookmarkEnd w:id="82"/>
+      <w:bookmarkEnd w:id="83"/>
+      <w:bookmarkEnd w:id="84"/>
     </w:p>
     <w:p>
       <w:pPr>
@@ -7203,16 +7153,18 @@
     </w:p>
     <w:p>
       <w:pPr>
-        <w:pStyle w:val="a"/>
-      </w:pPr>
-      <w:bookmarkStart w:id="45" w:name="_Toc235842289"/>
-      <w:bookmarkStart w:id="46" w:name="_Toc496460857"/>
-      <w:bookmarkStart w:id="47" w:name="_Toc497383845"/>
-      <w:bookmarkStart w:id="48" w:name="_Toc495856416"/>
-      <w:bookmarkStart w:id="49" w:name="_Toc235938414"/>
-      <w:bookmarkStart w:id="50" w:name="_Toc235842537"/>
-      <w:bookmarkStart w:id="51" w:name="_Toc235938049"/>
-      <w:bookmarkStart w:id="52" w:name="_Toc527200696"/>
+        <w:pStyle w:val="a0"/>
+      </w:pPr>
+      <w:bookmarkStart w:id="85" w:name="_Toc235842289"/>
+      <w:bookmarkStart w:id="86" w:name="_Toc496460857"/>
+      <w:bookmarkStart w:id="87" w:name="_Toc497383845"/>
+      <w:bookmarkStart w:id="88" w:name="_Toc495856416"/>
+      <w:bookmarkStart w:id="89" w:name="_Toc235938414"/>
+      <w:bookmarkStart w:id="90" w:name="_Toc235842537"/>
+      <w:bookmarkStart w:id="91" w:name="_Toc235938049"/>
+      <w:bookmarkStart w:id="92" w:name="_Toc527200696"/>
+      <w:bookmarkStart w:id="93" w:name="_Toc527204132"/>
+      <w:bookmarkStart w:id="94" w:name="_Toc527204219"/>
       <w:r>
         <w:rPr>
           <w:rFonts w:hint="eastAsia"/>
@@ -7220,20 +7172,22 @@
         <w:lastRenderedPageBreak/>
         <w:t>数据流程和处理流程</w:t>
       </w:r>
-      <w:bookmarkEnd w:id="45"/>
-      <w:bookmarkEnd w:id="46"/>
-      <w:bookmarkEnd w:id="47"/>
-      <w:bookmarkEnd w:id="48"/>
-      <w:bookmarkEnd w:id="49"/>
-      <w:bookmarkEnd w:id="50"/>
-      <w:bookmarkEnd w:id="51"/>
+      <w:bookmarkEnd w:id="85"/>
+      <w:bookmarkEnd w:id="86"/>
+      <w:bookmarkEnd w:id="87"/>
+      <w:bookmarkEnd w:id="88"/>
+      <w:bookmarkEnd w:id="89"/>
+      <w:bookmarkEnd w:id="90"/>
+      <w:bookmarkEnd w:id="91"/>
       <w:r>
         <w:rPr>
           <w:rFonts w:hint="eastAsia"/>
         </w:rPr>
         <w:t>图</w:t>
       </w:r>
-      <w:bookmarkEnd w:id="52"/>
+      <w:bookmarkEnd w:id="92"/>
+      <w:bookmarkEnd w:id="93"/>
+      <w:bookmarkEnd w:id="94"/>
     </w:p>
     <w:p>
       <w:pPr>
@@ -7287,29 +7241,299 @@
     </w:p>
     <w:p>
       <w:pPr>
+        <w:ind w:left="141"/>
+        <w:rPr>
+          <w:rFonts w:hint="eastAsia"/>
+          <w:color w:val="FF0000"/>
+        </w:rPr>
+      </w:pPr>
+    </w:p>
+    <w:p>
+      <w:pPr>
+        <w:pStyle w:val="a0"/>
+      </w:pPr>
+      <w:bookmarkStart w:id="95" w:name="_Toc527200697"/>
+      <w:bookmarkStart w:id="96" w:name="_Toc527204133"/>
+      <w:bookmarkStart w:id="97" w:name="_Toc527204220"/>
+      <w:r>
+        <w:rPr>
+          <w:rFonts w:hint="eastAsia"/>
+        </w:rPr>
+        <w:t>采用建议系统可能带来的影响</w:t>
+      </w:r>
+      <w:bookmarkEnd w:id="95"/>
+      <w:bookmarkEnd w:id="96"/>
+      <w:bookmarkEnd w:id="97"/>
+    </w:p>
+    <w:p>
+      <w:pPr>
+        <w:pStyle w:val="a1"/>
+      </w:pPr>
+      <w:bookmarkStart w:id="98" w:name="_Toc527200698"/>
+      <w:bookmarkStart w:id="99" w:name="_Toc527204134"/>
+      <w:bookmarkStart w:id="100" w:name="_Toc527204221"/>
+      <w:r>
+        <w:rPr>
+          <w:rFonts w:hint="eastAsia"/>
+        </w:rPr>
+        <w:t>对设备的影响</w:t>
+      </w:r>
+      <w:bookmarkEnd w:id="98"/>
+      <w:bookmarkEnd w:id="99"/>
+      <w:bookmarkEnd w:id="100"/>
+    </w:p>
+    <w:p>
+      <w:pPr>
+        <w:ind w:firstLine="420"/>
+      </w:pPr>
+      <w:r>
+        <w:rPr>
+          <w:rFonts w:hint="eastAsia"/>
+        </w:rPr>
+        <w:t>网页</w:t>
+      </w:r>
+      <w:proofErr w:type="gramStart"/>
+      <w:r>
+        <w:rPr>
+          <w:rFonts w:hint="eastAsia"/>
+        </w:rPr>
+        <w:t>端项目</w:t>
+      </w:r>
+      <w:proofErr w:type="gramEnd"/>
+      <w:r>
+        <w:rPr>
+          <w:rFonts w:hint="eastAsia"/>
+        </w:rPr>
+        <w:t>需要用户设备具有浏览</w:t>
+      </w:r>
+      <w:proofErr w:type="gramStart"/>
+      <w:r>
+        <w:rPr>
+          <w:rFonts w:hint="eastAsia"/>
+        </w:rPr>
+        <w:t>网页且</w:t>
+      </w:r>
+      <w:proofErr w:type="gramEnd"/>
+      <w:r>
+        <w:rPr>
+          <w:rFonts w:hint="eastAsia"/>
+        </w:rPr>
+        <w:t>能连接网络的功能</w:t>
+      </w:r>
+    </w:p>
+    <w:p>
+      <w:pPr>
+        <w:ind w:left="420"/>
+      </w:pPr>
+      <w:r>
+        <w:rPr>
+          <w:rFonts w:hint="eastAsia"/>
+        </w:rPr>
+        <w:t>移动</w:t>
+      </w:r>
+      <w:proofErr w:type="gramStart"/>
+      <w:r>
+        <w:rPr>
+          <w:rFonts w:hint="eastAsia"/>
+        </w:rPr>
+        <w:t>端项目</w:t>
+      </w:r>
+      <w:proofErr w:type="gramEnd"/>
+      <w:r>
+        <w:rPr>
+          <w:rFonts w:hint="eastAsia"/>
+        </w:rPr>
+        <w:t>需要用户具有一台智能</w:t>
+      </w:r>
+      <w:proofErr w:type="gramStart"/>
+      <w:r>
+        <w:rPr>
+          <w:rFonts w:hint="eastAsia"/>
+        </w:rPr>
+        <w:t>手机且</w:t>
+      </w:r>
+      <w:proofErr w:type="gramEnd"/>
+      <w:r>
+        <w:rPr>
+          <w:rFonts w:hint="eastAsia"/>
+        </w:rPr>
+        <w:t>需要连接网络</w:t>
+      </w:r>
+    </w:p>
+    <w:p>
+      <w:pPr>
+        <w:pStyle w:val="a1"/>
+      </w:pPr>
+      <w:bookmarkStart w:id="101" w:name="_Toc527200699"/>
+      <w:bookmarkStart w:id="102" w:name="_Toc527204135"/>
+      <w:bookmarkStart w:id="103" w:name="_Toc527204222"/>
+      <w:r>
+        <w:rPr>
+          <w:rFonts w:hint="eastAsia"/>
+        </w:rPr>
+        <w:t>对用户的影响</w:t>
+      </w:r>
+      <w:bookmarkEnd w:id="101"/>
+      <w:bookmarkEnd w:id="102"/>
+      <w:bookmarkEnd w:id="103"/>
+    </w:p>
+    <w:p>
+      <w:pPr>
+        <w:ind w:firstLine="420"/>
+      </w:pPr>
+      <w:r>
+        <w:rPr>
+          <w:rFonts w:hint="eastAsia"/>
+        </w:rPr>
+        <w:t>需要教师学生进行个注册</w:t>
+      </w:r>
+    </w:p>
+    <w:p>
+      <w:pPr>
+        <w:pStyle w:val="a1"/>
+      </w:pPr>
+      <w:bookmarkStart w:id="104" w:name="_Toc527200700"/>
+      <w:bookmarkStart w:id="105" w:name="_Toc527204136"/>
+      <w:bookmarkStart w:id="106" w:name="_Toc527204223"/>
+      <w:r>
+        <w:rPr>
+          <w:rFonts w:hint="eastAsia"/>
+        </w:rPr>
+        <w:t>对软件开发的影响</w:t>
+      </w:r>
+      <w:bookmarkEnd w:id="104"/>
+      <w:bookmarkEnd w:id="105"/>
+      <w:bookmarkEnd w:id="106"/>
+    </w:p>
+    <w:p>
+      <w:pPr>
+        <w:ind w:firstLine="141"/>
+        <w:rPr>
+          <w:rFonts w:hAnsi="Arial"/>
+          <w:szCs w:val="21"/>
+          <w:lang w:val="zh-CN"/>
+        </w:rPr>
+      </w:pPr>
+      <w:r>
+        <w:rPr>
+          <w:rFonts w:hint="eastAsia"/>
+        </w:rPr>
+        <w:t>因为需要</w:t>
+      </w:r>
+      <w:r>
+        <w:rPr>
+          <w:rFonts w:hAnsi="Times New Roman" w:hint="eastAsia"/>
+          <w:szCs w:val="21"/>
+          <w:lang w:val="zh-CN"/>
+        </w:rPr>
+        <w:t>保证至少</w:t>
+      </w:r>
+      <w:r>
+        <w:rPr>
+          <w:rFonts w:ascii="Times New Roman" w:hAnsi="Times New Roman"/>
+          <w:szCs w:val="21"/>
+        </w:rPr>
+        <w:t>300</w:t>
+      </w:r>
+      <w:r>
+        <w:rPr>
+          <w:rFonts w:hAnsi="Times New Roman" w:hint="eastAsia"/>
+          <w:szCs w:val="21"/>
+          <w:lang w:val="zh-CN"/>
+        </w:rPr>
+        <w:t>名同学上课辅助服务的要求且</w:t>
+      </w:r>
+      <w:r>
+        <w:rPr>
+          <w:rFonts w:hAnsi="Arial" w:hint="eastAsia"/>
+          <w:szCs w:val="21"/>
+          <w:lang w:val="zh-CN"/>
+        </w:rPr>
+        <w:t>要求同时可容纳</w:t>
+      </w:r>
+      <w:r>
+        <w:rPr>
+          <w:rFonts w:hAnsi="Arial"/>
+          <w:szCs w:val="21"/>
+          <w:lang w:val="zh-CN"/>
+        </w:rPr>
+        <w:t>10</w:t>
+      </w:r>
+      <w:r>
+        <w:rPr>
+          <w:rFonts w:hAnsi="Arial" w:hint="eastAsia"/>
+          <w:szCs w:val="21"/>
+          <w:lang w:val="zh-CN"/>
+        </w:rPr>
+        <w:t>人下载，并且人均速度能达到</w:t>
+      </w:r>
+      <w:r>
+        <w:rPr>
+          <w:rFonts w:hAnsi="Arial"/>
+          <w:szCs w:val="21"/>
+          <w:lang w:val="zh-CN"/>
+        </w:rPr>
+        <w:t>50kb/s</w:t>
+      </w:r>
+      <w:r>
+        <w:rPr>
+          <w:rFonts w:hAnsi="Arial" w:hint="eastAsia"/>
+          <w:szCs w:val="21"/>
+          <w:lang w:val="zh-CN"/>
+        </w:rPr>
+        <w:t>。教学辅助平台需要有一定的私密性，所以要求开发者要保证项目的高并发和高安全性。</w:t>
+      </w:r>
+    </w:p>
+    <w:p>
+      <w:pPr>
+        <w:ind w:firstLine="141"/>
+        <w:rPr>
+          <w:rFonts w:hAnsi="Arial" w:hint="eastAsia"/>
+          <w:szCs w:val="21"/>
+          <w:lang w:val="zh-CN"/>
+        </w:rPr>
+      </w:pPr>
+    </w:p>
+    <w:p>
+      <w:pPr>
         <w:pStyle w:val="a"/>
-      </w:pPr>
-      <w:bookmarkStart w:id="53" w:name="_Toc527200697"/>
-      <w:r>
-        <w:rPr>
-          <w:rFonts w:hint="eastAsia"/>
-        </w:rPr>
-        <w:t>采用建议系统可能带来的影响</w:t>
-      </w:r>
-      <w:bookmarkEnd w:id="53"/>
-    </w:p>
-    <w:p>
-      <w:pPr>
-        <w:pStyle w:val="a0"/>
-      </w:pPr>
-      <w:bookmarkStart w:id="54" w:name="_Toc527200698"/>
-      <w:r>
-        <w:rPr>
-          <w:rFonts w:hint="eastAsia"/>
-        </w:rPr>
-        <w:t>对设备的影响</w:t>
-      </w:r>
-      <w:bookmarkEnd w:id="54"/>
+        <w:rPr>
+          <w:rFonts w:hint="eastAsia"/>
+        </w:rPr>
+      </w:pPr>
+      <w:bookmarkStart w:id="107" w:name="_Toc235842556"/>
+      <w:bookmarkStart w:id="108" w:name="_Toc495764561"/>
+      <w:bookmarkStart w:id="109" w:name="_Toc496448043"/>
+      <w:bookmarkStart w:id="110" w:name="_Toc496462462"/>
+      <w:bookmarkStart w:id="111" w:name="_Toc235842308"/>
+      <w:bookmarkStart w:id="112" w:name="_Toc496471223"/>
+      <w:bookmarkStart w:id="113" w:name="_Toc496447228"/>
+      <w:bookmarkStart w:id="114" w:name="_Toc498085277"/>
+      <w:bookmarkStart w:id="115" w:name="_Toc235938433"/>
+      <w:bookmarkStart w:id="116" w:name="_Toc235938068"/>
+      <w:bookmarkStart w:id="117" w:name="_Toc527200701"/>
+      <w:bookmarkStart w:id="118" w:name="_Toc527204137"/>
+      <w:bookmarkStart w:id="119" w:name="_Toc527204224"/>
+      <w:r>
+        <w:rPr>
+          <w:rFonts w:hint="eastAsia"/>
+        </w:rPr>
+        <w:lastRenderedPageBreak/>
+        <w:t>技术可行性</w:t>
+      </w:r>
+      <w:bookmarkEnd w:id="107"/>
+      <w:bookmarkEnd w:id="108"/>
+      <w:bookmarkEnd w:id="109"/>
+      <w:bookmarkEnd w:id="110"/>
+      <w:bookmarkEnd w:id="111"/>
+      <w:bookmarkEnd w:id="112"/>
+      <w:bookmarkEnd w:id="113"/>
+      <w:bookmarkEnd w:id="114"/>
+      <w:bookmarkEnd w:id="115"/>
+      <w:bookmarkEnd w:id="116"/>
+      <w:bookmarkEnd w:id="117"/>
+      <w:bookmarkEnd w:id="118"/>
+      <w:bookmarkEnd w:id="119"/>
     </w:p>
     <w:p>
       <w:pPr>
@@ -7319,88 +7543,181 @@
         <w:rPr>
           <w:rFonts w:hint="eastAsia"/>
         </w:rPr>
-        <w:t>网页</w:t>
+        <w:t>本项目主要专注于移动端的服务，对于移动端，除了安卓和I</w:t>
+      </w:r>
+      <w:r>
+        <w:t>OS</w:t>
+      </w:r>
+      <w:r>
+        <w:rPr>
+          <w:rFonts w:hint="eastAsia"/>
+        </w:rPr>
+        <w:t>平台，还有最近流行</w:t>
       </w:r>
       <w:proofErr w:type="gramStart"/>
       <w:r>
         <w:rPr>
           <w:rFonts w:hint="eastAsia"/>
         </w:rPr>
-        <w:t>端项目</w:t>
+        <w:t>的微信小</w:t>
       </w:r>
       <w:proofErr w:type="gramEnd"/>
       <w:r>
         <w:rPr>
           <w:rFonts w:hint="eastAsia"/>
         </w:rPr>
-        <w:t>需要用户设备具有浏览</w:t>
+        <w:t>程序。对于</w:t>
       </w:r>
       <w:proofErr w:type="gramStart"/>
       <w:r>
         <w:rPr>
           <w:rFonts w:hint="eastAsia"/>
         </w:rPr>
-        <w:t>网页且</w:t>
+        <w:t>安卓或</w:t>
       </w:r>
       <w:proofErr w:type="gramEnd"/>
       <w:r>
         <w:rPr>
           <w:rFonts w:hint="eastAsia"/>
         </w:rPr>
-        <w:t>能连接网络的功能</w:t>
-      </w:r>
-    </w:p>
-    <w:p>
-      <w:pPr>
-        <w:ind w:left="420"/>
-      </w:pPr>
-      <w:r>
-        <w:rPr>
-          <w:rFonts w:hint="eastAsia"/>
-        </w:rPr>
-        <w:t>移动</w:t>
+        <w:t>I</w:t>
+      </w:r>
+      <w:r>
+        <w:t>OS</w:t>
+      </w:r>
+      <w:r>
+        <w:rPr>
+          <w:rFonts w:hint="eastAsia"/>
+        </w:rPr>
+        <w:t>平台的开发，开发者需要懂的安卓和I</w:t>
+      </w:r>
+      <w:r>
+        <w:t>OS</w:t>
+      </w:r>
+      <w:r>
+        <w:rPr>
+          <w:rFonts w:hint="eastAsia"/>
+        </w:rPr>
+        <w:t>平台上的开发，</w:t>
       </w:r>
       <w:proofErr w:type="gramStart"/>
       <w:r>
         <w:rPr>
           <w:rFonts w:hint="eastAsia"/>
         </w:rPr>
-        <w:t>端项目</w:t>
+        <w:t>对于微信小</w:t>
       </w:r>
       <w:proofErr w:type="gramEnd"/>
       <w:r>
         <w:rPr>
           <w:rFonts w:hint="eastAsia"/>
         </w:rPr>
-        <w:t>需要用户具有一台智能</w:t>
+        <w:t>程序，开发者需要了解H</w:t>
+      </w:r>
+      <w:r>
+        <w:t>TML5+CSS+</w:t>
+      </w:r>
+      <w:r>
+        <w:rPr>
+          <w:rFonts w:hint="eastAsia"/>
+        </w:rPr>
+        <w:t>Java</w:t>
+      </w:r>
+      <w:r>
+        <w:t>S</w:t>
+      </w:r>
+      <w:r>
+        <w:rPr>
+          <w:rFonts w:hint="eastAsia"/>
+        </w:rPr>
+        <w:t>crap</w:t>
+      </w:r>
+      <w:r>
+        <w:t>t</w:t>
+      </w:r>
+      <w:r>
+        <w:rPr>
+          <w:rFonts w:hint="eastAsia"/>
+        </w:rPr>
+        <w:t>的开发技术</w:t>
       </w:r>
       <w:proofErr w:type="gramStart"/>
       <w:r>
         <w:rPr>
           <w:rFonts w:hint="eastAsia"/>
         </w:rPr>
-        <w:t>手机且</w:t>
+        <w:t>栈</w:t>
       </w:r>
       <w:proofErr w:type="gramEnd"/>
       <w:r>
         <w:rPr>
           <w:rFonts w:hint="eastAsia"/>
         </w:rPr>
-        <w:t>需要连接网络</w:t>
-      </w:r>
-    </w:p>
-    <w:p>
-      <w:pPr>
-        <w:pStyle w:val="a0"/>
-      </w:pPr>
-      <w:bookmarkStart w:id="55" w:name="_Toc527200699"/>
-      <w:r>
-        <w:rPr>
-          <w:rFonts w:hint="eastAsia"/>
-        </w:rPr>
-        <w:t>对用户的影响</w:t>
-      </w:r>
-      <w:bookmarkEnd w:id="55"/>
+        <w:t>，最常用的后端框架如</w:t>
+      </w:r>
+      <w:proofErr w:type="spellStart"/>
+      <w:r>
+        <w:t>N</w:t>
+      </w:r>
+      <w:r>
+        <w:rPr>
+          <w:rFonts w:hint="eastAsia"/>
+        </w:rPr>
+        <w:t>odeJS</w:t>
+      </w:r>
+      <w:proofErr w:type="spellEnd"/>
+      <w:r>
+        <w:rPr>
+          <w:rFonts w:hint="eastAsia"/>
+        </w:rPr>
+        <w:t>，前端框架如</w:t>
+      </w:r>
+      <w:proofErr w:type="spellStart"/>
+      <w:r>
+        <w:rPr>
+          <w:rFonts w:hint="eastAsia"/>
+        </w:rPr>
+        <w:t>VueJS</w:t>
+      </w:r>
+      <w:proofErr w:type="spellEnd"/>
+      <w:r>
+        <w:rPr>
+          <w:rFonts w:hint="eastAsia"/>
+        </w:rPr>
+        <w:t>，</w:t>
+      </w:r>
+      <w:proofErr w:type="spellStart"/>
+      <w:r>
+        <w:rPr>
+          <w:rFonts w:hint="eastAsia"/>
+        </w:rPr>
+        <w:t>React</w:t>
+      </w:r>
+      <w:r>
+        <w:t>S</w:t>
+      </w:r>
+      <w:proofErr w:type="spellEnd"/>
+      <w:r>
+        <w:t>…</w:t>
+      </w:r>
+      <w:r>
+        <w:rPr>
+          <w:rFonts w:hint="eastAsia"/>
+        </w:rPr>
+        <w:t>，同时需要了解网络编程如,精通H</w:t>
+      </w:r>
+      <w:r>
+        <w:t>TTP,TCP/IP</w:t>
+      </w:r>
+      <w:r>
+        <w:rPr>
+          <w:rFonts w:hint="eastAsia"/>
+        </w:rPr>
+        <w:t>协议。同时需要了解服务器的运维，数据库的维护</w:t>
+      </w:r>
+      <w:r>
+        <w:t>…</w:t>
+      </w:r>
     </w:p>
     <w:p>
       <w:pPr>
@@ -7410,142 +7727,31 @@
         <w:rPr>
           <w:rFonts w:hint="eastAsia"/>
         </w:rPr>
-        <w:t>需要教师学生进行个注册</w:t>
-      </w:r>
-    </w:p>
-    <w:p>
-      <w:pPr>
-        <w:pStyle w:val="a0"/>
-      </w:pPr>
-      <w:bookmarkStart w:id="56" w:name="_Toc527200700"/>
-      <w:r>
-        <w:rPr>
-          <w:rFonts w:hint="eastAsia"/>
-        </w:rPr>
-        <w:t>对软件开发的影响</w:t>
-      </w:r>
-      <w:bookmarkEnd w:id="56"/>
-    </w:p>
-    <w:p>
-      <w:pPr>
-        <w:ind w:firstLine="141"/>
-        <w:rPr>
-          <w:rFonts w:hAnsi="Arial"/>
-          <w:szCs w:val="21"/>
-          <w:lang w:val="zh-CN"/>
-        </w:rPr>
-      </w:pPr>
-      <w:r>
-        <w:rPr>
-          <w:rFonts w:hint="eastAsia"/>
-        </w:rPr>
-        <w:t>因为需要</w:t>
-      </w:r>
-      <w:r>
-        <w:rPr>
-          <w:rFonts w:hAnsi="Times New Roman" w:hint="eastAsia"/>
-          <w:szCs w:val="21"/>
-          <w:lang w:val="zh-CN"/>
-        </w:rPr>
-        <w:t>保证至少</w:t>
-      </w:r>
-      <w:r>
-        <w:rPr>
-          <w:rFonts w:ascii="Times New Roman" w:hAnsi="Times New Roman"/>
-          <w:szCs w:val="21"/>
-        </w:rPr>
-        <w:t>300</w:t>
-      </w:r>
-      <w:r>
-        <w:rPr>
-          <w:rFonts w:hAnsi="Times New Roman" w:hint="eastAsia"/>
-          <w:szCs w:val="21"/>
-          <w:lang w:val="zh-CN"/>
-        </w:rPr>
-        <w:t>名同学上课辅助服务的要求且</w:t>
-      </w:r>
-      <w:r>
-        <w:rPr>
-          <w:rFonts w:hAnsi="Arial" w:hint="eastAsia"/>
-          <w:szCs w:val="21"/>
-          <w:lang w:val="zh-CN"/>
-        </w:rPr>
-        <w:t>要求同时可容纳</w:t>
-      </w:r>
-      <w:r>
-        <w:rPr>
-          <w:rFonts w:hAnsi="Arial"/>
-          <w:szCs w:val="21"/>
-          <w:lang w:val="zh-CN"/>
-        </w:rPr>
-        <w:t>10</w:t>
-      </w:r>
-      <w:r>
-        <w:rPr>
-          <w:rFonts w:hAnsi="Arial" w:hint="eastAsia"/>
-          <w:szCs w:val="21"/>
-          <w:lang w:val="zh-CN"/>
-        </w:rPr>
-        <w:t>人下载，并且人均速度能达到</w:t>
-      </w:r>
-      <w:r>
-        <w:rPr>
-          <w:rFonts w:hAnsi="Arial"/>
-          <w:szCs w:val="21"/>
-          <w:lang w:val="zh-CN"/>
-        </w:rPr>
-        <w:t>50kb/s</w:t>
-      </w:r>
-      <w:r>
-        <w:rPr>
-          <w:rFonts w:hAnsi="Arial" w:hint="eastAsia"/>
-          <w:szCs w:val="21"/>
-          <w:lang w:val="zh-CN"/>
-        </w:rPr>
-        <w:t>。教学辅助平台需要有一定的私密性，所以要求开发者要保证项目的高并发和高安全性。</w:t>
-      </w:r>
-    </w:p>
-    <w:p>
-      <w:pPr>
-        <w:pStyle w:val="aff7"/>
-      </w:pPr>
-      <w:bookmarkStart w:id="57" w:name="_Toc235842556"/>
-      <w:bookmarkStart w:id="58" w:name="_Toc495764561"/>
-      <w:bookmarkStart w:id="59" w:name="_Toc496448043"/>
-      <w:bookmarkStart w:id="60" w:name="_Toc496462462"/>
-      <w:bookmarkStart w:id="61" w:name="_Toc235842308"/>
-      <w:bookmarkStart w:id="62" w:name="_Toc496471223"/>
-      <w:bookmarkStart w:id="63" w:name="_Toc496447228"/>
-      <w:bookmarkStart w:id="64" w:name="_Toc498085277"/>
-      <w:bookmarkStart w:id="65" w:name="_Toc235938433"/>
-      <w:bookmarkStart w:id="66" w:name="_Toc235938068"/>
-      <w:bookmarkStart w:id="67" w:name="_Toc527200701"/>
-      <w:r>
-        <w:rPr>
-          <w:rFonts w:hint="eastAsia"/>
-        </w:rPr>
-        <w:t>5</w:t>
-      </w:r>
-      <w:r>
-        <w:t xml:space="preserve"> </w:t>
-      </w:r>
-      <w:r>
-        <w:rPr>
-          <w:rFonts w:hint="eastAsia"/>
-        </w:rPr>
-        <w:t>技术可行性</w:t>
-      </w:r>
-      <w:bookmarkEnd w:id="57"/>
-      <w:bookmarkEnd w:id="58"/>
-      <w:bookmarkEnd w:id="59"/>
-      <w:bookmarkEnd w:id="60"/>
-      <w:bookmarkEnd w:id="61"/>
-      <w:bookmarkEnd w:id="62"/>
-      <w:bookmarkEnd w:id="63"/>
-      <w:bookmarkEnd w:id="64"/>
-      <w:bookmarkEnd w:id="65"/>
-      <w:bookmarkEnd w:id="66"/>
-      <w:bookmarkEnd w:id="67"/>
+        <w:t>网页端是我们同时需要拓展的，至于网页端网站可以用</w:t>
+      </w:r>
+      <w:proofErr w:type="spellStart"/>
+      <w:r>
+        <w:rPr>
+          <w:rFonts w:hint="eastAsia"/>
+        </w:rPr>
+        <w:t>Boot</w:t>
+      </w:r>
+      <w:r>
+        <w:t>S</w:t>
+      </w:r>
+      <w:r>
+        <w:rPr>
+          <w:rFonts w:hint="eastAsia"/>
+        </w:rPr>
+        <w:t>trap</w:t>
+      </w:r>
+      <w:proofErr w:type="spellEnd"/>
+      <w:r>
+        <w:rPr>
+          <w:rFonts w:hint="eastAsia"/>
+        </w:rPr>
+        <w:t>设计前端页面，用Java或者Python任意框架设计后端。</w:t>
+      </w:r>
     </w:p>
     <w:p>
       <w:pPr>
@@ -7555,321 +7761,111 @@
         <w:rPr>
           <w:rFonts w:hint="eastAsia"/>
         </w:rPr>
-        <w:lastRenderedPageBreak/>
-        <w:t>本项目主要专注于移动端的服务，对于移动端，除了安卓和I</w:t>
-      </w:r>
-      <w:r>
-        <w:t>OS</w:t>
-      </w:r>
-      <w:r>
-        <w:rPr>
-          <w:rFonts w:hint="eastAsia"/>
-        </w:rPr>
-        <w:t>平台，还有最近流行</w:t>
+        <w:t>数据库采用</w:t>
+      </w:r>
+      <w:proofErr w:type="spellStart"/>
+      <w:r>
+        <w:rPr>
+          <w:rFonts w:hint="eastAsia"/>
+        </w:rPr>
+        <w:t>Mysql</w:t>
+      </w:r>
+      <w:proofErr w:type="spellEnd"/>
+      <w:r>
+        <w:rPr>
+          <w:rFonts w:hint="eastAsia"/>
+        </w:rPr>
+        <w:t>，服务器需要搭建在阿里云上。</w:t>
+      </w:r>
+    </w:p>
+    <w:p>
+      <w:pPr>
+        <w:ind w:firstLine="420"/>
+      </w:pPr>
+      <w:r>
+        <w:rPr>
+          <w:rFonts w:hint="eastAsia"/>
+        </w:rPr>
+        <w:t>上述这些小组成员基本都学过，所以技术上是可行的。</w:t>
+      </w:r>
+    </w:p>
+    <w:p>
+      <w:pPr>
+        <w:ind w:firstLine="420"/>
+        <w:rPr>
+          <w:rFonts w:hint="eastAsia"/>
+        </w:rPr>
+      </w:pPr>
+    </w:p>
+    <w:p>
+      <w:pPr>
+        <w:pStyle w:val="a"/>
+        <w:rPr>
+          <w:rFonts w:hint="eastAsia"/>
+        </w:rPr>
+      </w:pPr>
+      <w:bookmarkStart w:id="120" w:name="_Toc527200702"/>
+      <w:bookmarkStart w:id="121" w:name="_Toc527204138"/>
+      <w:bookmarkStart w:id="122" w:name="_Toc527204225"/>
+      <w:r>
+        <w:rPr>
+          <w:rFonts w:hint="eastAsia"/>
+        </w:rPr>
+        <w:t>用户操作可行性</w:t>
+      </w:r>
+      <w:bookmarkEnd w:id="120"/>
+      <w:bookmarkEnd w:id="121"/>
+      <w:bookmarkEnd w:id="122"/>
+    </w:p>
+    <w:p>
+      <w:pPr>
+        <w:ind w:firstLine="420"/>
+      </w:pPr>
+      <w:r>
+        <w:rPr>
+          <w:rFonts w:hint="eastAsia"/>
+        </w:rPr>
+        <w:t>本项目受</w:t>
       </w:r>
       <w:proofErr w:type="gramStart"/>
       <w:r>
         <w:rPr>
           <w:rFonts w:hint="eastAsia"/>
         </w:rPr>
-        <w:t>的微信小</w:t>
+        <w:t>众用户</w:t>
       </w:r>
       <w:proofErr w:type="gramEnd"/>
       <w:r>
         <w:rPr>
           <w:rFonts w:hint="eastAsia"/>
         </w:rPr>
-        <w:t>程序。对于</w:t>
-      </w:r>
-      <w:proofErr w:type="gramStart"/>
-      <w:r>
-        <w:rPr>
-          <w:rFonts w:hint="eastAsia"/>
-        </w:rPr>
-        <w:t>安卓或</w:t>
-      </w:r>
-      <w:proofErr w:type="gramEnd"/>
-      <w:r>
-        <w:rPr>
-          <w:rFonts w:hint="eastAsia"/>
-        </w:rPr>
-        <w:t>I</w:t>
-      </w:r>
-      <w:r>
-        <w:t>OS</w:t>
-      </w:r>
-      <w:r>
-        <w:rPr>
-          <w:rFonts w:hint="eastAsia"/>
-        </w:rPr>
-        <w:t>平台的开发，开发者需要懂的安卓和I</w:t>
-      </w:r>
-      <w:r>
-        <w:t>OS</w:t>
-      </w:r>
-      <w:r>
-        <w:rPr>
-          <w:rFonts w:hint="eastAsia"/>
-        </w:rPr>
-        <w:t>平台上的开发，</w:t>
-      </w:r>
-      <w:proofErr w:type="gramStart"/>
-      <w:r>
-        <w:rPr>
-          <w:rFonts w:hint="eastAsia"/>
-        </w:rPr>
-        <w:t>对于微信小</w:t>
-      </w:r>
-      <w:proofErr w:type="gramEnd"/>
-      <w:r>
-        <w:rPr>
-          <w:rFonts w:hint="eastAsia"/>
-        </w:rPr>
-        <w:t>程序，开发者需要了解H</w:t>
-      </w:r>
-      <w:r>
-        <w:t>TML5+CSS+</w:t>
-      </w:r>
-      <w:r>
-        <w:rPr>
-          <w:rFonts w:hint="eastAsia"/>
-        </w:rPr>
-        <w:t>Java</w:t>
-      </w:r>
-      <w:r>
-        <w:t>S</w:t>
-      </w:r>
-      <w:r>
-        <w:rPr>
-          <w:rFonts w:hint="eastAsia"/>
-        </w:rPr>
-        <w:t>crap</w:t>
-      </w:r>
-      <w:r>
-        <w:t>t</w:t>
-      </w:r>
-      <w:r>
-        <w:rPr>
-          <w:rFonts w:hint="eastAsia"/>
-        </w:rPr>
-        <w:t>的开发技术</w:t>
-      </w:r>
-      <w:proofErr w:type="gramStart"/>
-      <w:r>
-        <w:rPr>
-          <w:rFonts w:hint="eastAsia"/>
-        </w:rPr>
-        <w:t>栈</w:t>
-      </w:r>
-      <w:proofErr w:type="gramEnd"/>
-      <w:r>
-        <w:rPr>
-          <w:rFonts w:hint="eastAsia"/>
-        </w:rPr>
-        <w:t>，最常用的后端框架如</w:t>
-      </w:r>
-      <w:proofErr w:type="spellStart"/>
-      <w:r>
-        <w:t>N</w:t>
-      </w:r>
-      <w:r>
-        <w:rPr>
-          <w:rFonts w:hint="eastAsia"/>
-        </w:rPr>
-        <w:t>odeJS</w:t>
-      </w:r>
-      <w:proofErr w:type="spellEnd"/>
-      <w:r>
-        <w:rPr>
-          <w:rFonts w:hint="eastAsia"/>
-        </w:rPr>
-        <w:t>，前端框架如</w:t>
-      </w:r>
-      <w:proofErr w:type="spellStart"/>
-      <w:r>
-        <w:rPr>
-          <w:rFonts w:hint="eastAsia"/>
-        </w:rPr>
-        <w:t>VueJS</w:t>
-      </w:r>
-      <w:proofErr w:type="spellEnd"/>
-      <w:r>
-        <w:rPr>
-          <w:rFonts w:hint="eastAsia"/>
-        </w:rPr>
-        <w:t>，</w:t>
-      </w:r>
-      <w:proofErr w:type="spellStart"/>
-      <w:r>
-        <w:rPr>
-          <w:rFonts w:hint="eastAsia"/>
-        </w:rPr>
-        <w:t>React</w:t>
-      </w:r>
-      <w:r>
-        <w:t>S</w:t>
-      </w:r>
-      <w:proofErr w:type="spellEnd"/>
-      <w:r>
-        <w:t>…</w:t>
-      </w:r>
-      <w:r>
-        <w:rPr>
-          <w:rFonts w:hint="eastAsia"/>
-        </w:rPr>
-        <w:t>，同时需要了解网络编程如,精通H</w:t>
-      </w:r>
-      <w:r>
-        <w:t>TTP,TCP/IP</w:t>
-      </w:r>
-      <w:r>
-        <w:rPr>
-          <w:rFonts w:hint="eastAsia"/>
-        </w:rPr>
-        <w:t>协议。同时需要了解服务器的运维，数据库的维护</w:t>
-      </w:r>
-      <w:r>
-        <w:t>…</w:t>
+        <w:t>是在校的教师学生，比较熟悉网站和手机的操作，本项目的功能基本上都是贴近教师和学生的日常行为，所以操作起来基本没什么难度</w:t>
       </w:r>
     </w:p>
     <w:p>
       <w:pPr>
         <w:ind w:firstLine="420"/>
-      </w:pPr>
-      <w:r>
-        <w:rPr>
-          <w:rFonts w:hint="eastAsia"/>
-        </w:rPr>
-        <w:t>网页端是我们同时需要拓展的，至于网页端网站可以用</w:t>
-      </w:r>
-      <w:proofErr w:type="spellStart"/>
-      <w:r>
-        <w:rPr>
-          <w:rFonts w:hint="eastAsia"/>
-        </w:rPr>
-        <w:t>Boot</w:t>
-      </w:r>
-      <w:r>
-        <w:t>S</w:t>
-      </w:r>
-      <w:r>
-        <w:rPr>
-          <w:rFonts w:hint="eastAsia"/>
-        </w:rPr>
-        <w:t>trap</w:t>
-      </w:r>
-      <w:proofErr w:type="spellEnd"/>
-      <w:r>
-        <w:rPr>
-          <w:rFonts w:hint="eastAsia"/>
-        </w:rPr>
-        <w:t>设计前端页面，用Java或者Python任意框架设计后端。</w:t>
-      </w:r>
-    </w:p>
-    <w:p>
-      <w:pPr>
-        <w:ind w:firstLine="420"/>
-      </w:pPr>
-      <w:r>
-        <w:rPr>
-          <w:rFonts w:hint="eastAsia"/>
-        </w:rPr>
-        <w:t>数据库采用</w:t>
-      </w:r>
-      <w:proofErr w:type="spellStart"/>
-      <w:r>
-        <w:rPr>
-          <w:rFonts w:hint="eastAsia"/>
-        </w:rPr>
-        <w:t>Mysql</w:t>
-      </w:r>
-      <w:proofErr w:type="spellEnd"/>
-      <w:r>
-        <w:rPr>
-          <w:rFonts w:hint="eastAsia"/>
-        </w:rPr>
-        <w:t>，服务器需要搭建在阿里云上。</w:t>
-      </w:r>
-    </w:p>
-    <w:p>
-      <w:pPr>
-        <w:ind w:firstLine="420"/>
-      </w:pPr>
-      <w:r>
-        <w:rPr>
-          <w:rFonts w:hint="eastAsia"/>
-        </w:rPr>
-        <w:t>上述这些小组成员基本都学过，所以技术上是可行的。</w:t>
-      </w:r>
-    </w:p>
-    <w:p>
-      <w:pPr>
-        <w:pStyle w:val="aff7"/>
-      </w:pPr>
-      <w:bookmarkStart w:id="68" w:name="_Toc527200702"/>
-      <w:r>
-        <w:rPr>
-          <w:rFonts w:hint="eastAsia"/>
-        </w:rPr>
-        <w:t>6</w:t>
-      </w:r>
-      <w:r>
-        <w:t xml:space="preserve"> </w:t>
-      </w:r>
-      <w:r>
-        <w:rPr>
-          <w:rFonts w:hint="eastAsia"/>
-        </w:rPr>
-        <w:t>用户操作可行性</w:t>
-      </w:r>
-      <w:bookmarkEnd w:id="68"/>
-    </w:p>
-    <w:p>
-      <w:pPr>
-        <w:ind w:firstLine="420"/>
-      </w:pPr>
-      <w:r>
-        <w:rPr>
-          <w:rFonts w:hint="eastAsia"/>
-        </w:rPr>
-        <w:t>本项目受</w:t>
-      </w:r>
-      <w:proofErr w:type="gramStart"/>
-      <w:r>
-        <w:rPr>
-          <w:rFonts w:hint="eastAsia"/>
-        </w:rPr>
-        <w:t>众用户</w:t>
-      </w:r>
-      <w:proofErr w:type="gramEnd"/>
-      <w:r>
-        <w:rPr>
-          <w:rFonts w:hint="eastAsia"/>
-        </w:rPr>
-        <w:t>是在校的教师学生，比较熟悉网站和手机的操作，本项目的功能基本上都是贴近教师和学生的日常行为，所以操作起来基本没什么难度</w:t>
-      </w:r>
-    </w:p>
-    <w:p>
-      <w:pPr>
-        <w:pStyle w:val="aff7"/>
-      </w:pPr>
-      <w:bookmarkStart w:id="69" w:name="_Toc527200703"/>
-      <w:r>
-        <w:rPr>
-          <w:rFonts w:hint="eastAsia"/>
-        </w:rPr>
-        <w:t>7</w:t>
-      </w:r>
-      <w:r>
-        <w:t xml:space="preserve"> </w:t>
-      </w:r>
+        <w:rPr>
+          <w:rFonts w:hint="eastAsia"/>
+        </w:rPr>
+      </w:pPr>
+    </w:p>
+    <w:p>
+      <w:pPr>
+        <w:pStyle w:val="a"/>
+      </w:pPr>
+      <w:bookmarkStart w:id="123" w:name="_Toc527200703"/>
+      <w:bookmarkStart w:id="124" w:name="_Toc527204139"/>
+      <w:bookmarkStart w:id="125" w:name="_Toc527204226"/>
       <w:r>
         <w:rPr>
           <w:rFonts w:hint="eastAsia"/>
         </w:rPr>
         <w:t>法律可行性</w:t>
       </w:r>
-      <w:bookmarkEnd w:id="69"/>
+      <w:bookmarkEnd w:id="123"/>
+      <w:bookmarkEnd w:id="124"/>
+      <w:bookmarkEnd w:id="125"/>
     </w:p>
     <w:p>
       <w:pPr>
@@ -7884,25 +7880,31 @@
         </w:rPr>
         <w:t>软件由组员自主开发，不存在侵犯版权问题，且不会泄露用户的个人信息。这是一个教学辅助网站，不存在侵犯国家、集体和他人的利益。</w:t>
       </w:r>
+    </w:p>
+    <w:p>
+      <w:pPr>
+        <w:ind w:firstLine="480"/>
+      </w:pPr>
       <w:r>
         <w:tab/>
       </w:r>
     </w:p>
     <w:p>
       <w:pPr>
-        <w:pStyle w:val="aff7"/>
-      </w:pPr>
-      <w:bookmarkStart w:id="70" w:name="_Toc527200704"/>
-      <w:r>
-        <w:t xml:space="preserve">8 </w:t>
-      </w:r>
+        <w:pStyle w:val="a"/>
+      </w:pPr>
+      <w:bookmarkStart w:id="126" w:name="_Toc527200704"/>
+      <w:bookmarkStart w:id="127" w:name="_Toc527204140"/>
+      <w:bookmarkStart w:id="128" w:name="_Toc527204227"/>
       <w:r>
         <w:rPr>
           <w:rFonts w:hint="eastAsia"/>
         </w:rPr>
         <w:t>可行性分析报告总结</w:t>
       </w:r>
-      <w:bookmarkEnd w:id="70"/>
+      <w:bookmarkEnd w:id="126"/>
+      <w:bookmarkEnd w:id="127"/>
+      <w:bookmarkEnd w:id="128"/>
     </w:p>
     <w:p>
       <w:r>
@@ -7933,6 +7935,11 @@
       </w:r>
     </w:p>
     <w:p>
+      <w:pPr>
+        <w:rPr>
+          <w:rFonts w:hint="eastAsia"/>
+        </w:rPr>
+      </w:pPr>
       <w:r>
         <w:t xml:space="preserve">3. </w:t>
       </w:r>
@@ -7943,7 +7950,6 @@
         <w:t>软件由组员自主开发，不存在侵犯版权问题，且不会泄露用户的个人信息。这是一个教学辅助网站，不存在侵犯国家、集体和他人的利益。</w:t>
       </w:r>
     </w:p>
-    <w:p/>
     <w:sectPr>
       <w:footerReference w:type="even" r:id="rId16"/>
       <w:footerReference w:type="default" r:id="rId17"/>
@@ -7980,7 +7986,6 @@
 <w:ftr xmlns:wpc="http://schemas.microsoft.com/office/word/2010/wordprocessingCanvas" xmlns:cx="http://schemas.microsoft.com/office/drawing/2014/chartex" xmlns:cx1="http://schemas.microsoft.com/office/drawing/2015/9/8/chartex" xmlns:mc="http://schemas.openxmlformats.org/markup-compatibility/2006" xmlns:o="urn:schemas-microsoft-com:office:office" xmlns:r="http://schemas.openxmlformats.org/officeDocument/2006/relationships" xmlns:m="http://schemas.openxmlformats.org/officeDocument/2006/math" xmlns:v="urn:schemas-microsoft-com:vml" xmlns:wp14="http://schemas.microsoft.com/office/word/2010/wordprocessingDrawing" xmlns:wp="http://schemas.openxmlformats.org/drawingml/2006/wordprocessingDrawing" xmlns:w10="urn:schemas-microsoft-com:office:word" xmlns:w="http://schemas.openxmlformats.org/wordprocessingml/2006/main" xmlns:w14="http://schemas.microsoft.com/office/word/2010/wordml" xmlns:w15="http://schemas.microsoft.com/office/word/2012/wordml" xmlns:w16se="http://schemas.microsoft.com/office/word/2015/wordml/symex" xmlns:wpg="http://schemas.microsoft.com/office/word/2010/wordprocessingGroup" xmlns:wpi="http://schemas.microsoft.com/office/word/2010/wordprocessingInk" xmlns:wne="http://schemas.microsoft.com/office/word/2006/wordml" xmlns:wps="http://schemas.microsoft.com/office/word/2010/wordprocessingShape" mc:Ignorable="w14 w15 w16se wp14">
   <w:p>
     <w:pPr>
-      <w:pStyle w:val="af4"/>
       <w:ind w:left="1050"/>
     </w:pPr>
   </w:p>
@@ -7991,7 +7996,6 @@
 <w:ftr xmlns:wpc="http://schemas.microsoft.com/office/word/2010/wordprocessingCanvas" xmlns:cx="http://schemas.microsoft.com/office/drawing/2014/chartex" xmlns:cx1="http://schemas.microsoft.com/office/drawing/2015/9/8/chartex" xmlns:mc="http://schemas.openxmlformats.org/markup-compatibility/2006" xmlns:o="urn:schemas-microsoft-com:office:office" xmlns:r="http://schemas.openxmlformats.org/officeDocument/2006/relationships" xmlns:m="http://schemas.openxmlformats.org/officeDocument/2006/math" xmlns:v="urn:schemas-microsoft-com:vml" xmlns:wp14="http://schemas.microsoft.com/office/word/2010/wordprocessingDrawing" xmlns:wp="http://schemas.openxmlformats.org/drawingml/2006/wordprocessingDrawing" xmlns:w10="urn:schemas-microsoft-com:office:word" xmlns:w="http://schemas.openxmlformats.org/wordprocessingml/2006/main" xmlns:w14="http://schemas.microsoft.com/office/word/2010/wordml" xmlns:w15="http://schemas.microsoft.com/office/word/2012/wordml" xmlns:w16se="http://schemas.microsoft.com/office/word/2015/wordml/symex" xmlns:wpg="http://schemas.microsoft.com/office/word/2010/wordprocessingGroup" xmlns:wpi="http://schemas.microsoft.com/office/word/2010/wordprocessingInk" xmlns:wne="http://schemas.microsoft.com/office/word/2006/wordml" xmlns:wps="http://schemas.microsoft.com/office/word/2010/wordprocessingShape" mc:Ignorable="w14 w15 w16se wp14">
   <w:p>
     <w:pPr>
-      <w:pStyle w:val="af4"/>
       <w:ind w:left="1050"/>
       <w:jc w:val="right"/>
     </w:pPr>
@@ -8066,7 +8070,6 @@
                       <w:txbxContent>
                         <w:p>
                           <w:pPr>
-                            <w:pStyle w:val="af4"/>
                             <w:ind w:left="1050"/>
                             <w:jc w:val="right"/>
                           </w:pPr>
@@ -8189,7 +8192,6 @@
                 <w:txbxContent>
                   <w:p>
                     <w:pPr>
-                      <w:pStyle w:val="af4"/>
                       <w:ind w:left="1050"/>
                       <w:jc w:val="right"/>
                     </w:pPr>
@@ -8301,7 +8303,6 @@
   </w:p>
   <w:p>
     <w:pPr>
-      <w:pStyle w:val="af4"/>
       <w:ind w:left="1050"/>
     </w:pPr>
   </w:p>
@@ -8312,7 +8313,6 @@
 <w:ftr xmlns:wpc="http://schemas.microsoft.com/office/word/2010/wordprocessingCanvas" xmlns:cx="http://schemas.microsoft.com/office/drawing/2014/chartex" xmlns:cx1="http://schemas.microsoft.com/office/drawing/2015/9/8/chartex" xmlns:mc="http://schemas.openxmlformats.org/markup-compatibility/2006" xmlns:o="urn:schemas-microsoft-com:office:office" xmlns:r="http://schemas.openxmlformats.org/officeDocument/2006/relationships" xmlns:m="http://schemas.openxmlformats.org/officeDocument/2006/math" xmlns:v="urn:schemas-microsoft-com:vml" xmlns:wp14="http://schemas.microsoft.com/office/word/2010/wordprocessingDrawing" xmlns:wp="http://schemas.openxmlformats.org/drawingml/2006/wordprocessingDrawing" xmlns:w10="urn:schemas-microsoft-com:office:word" xmlns:w="http://schemas.openxmlformats.org/wordprocessingml/2006/main" xmlns:w14="http://schemas.microsoft.com/office/word/2010/wordml" xmlns:w15="http://schemas.microsoft.com/office/word/2012/wordml" xmlns:w16se="http://schemas.microsoft.com/office/word/2015/wordml/symex" xmlns:wpg="http://schemas.microsoft.com/office/word/2010/wordprocessingGroup" xmlns:wpi="http://schemas.microsoft.com/office/word/2010/wordprocessingInk" xmlns:wne="http://schemas.microsoft.com/office/word/2006/wordml" xmlns:wps="http://schemas.microsoft.com/office/word/2010/wordprocessingShape" mc:Ignorable="w14 w15 w16se wp14">
   <w:p>
     <w:pPr>
-      <w:pStyle w:val="af4"/>
       <w:ind w:left="1050"/>
     </w:pPr>
   </w:p>
@@ -8323,7 +8323,6 @@
 <w:ftr xmlns:wpc="http://schemas.microsoft.com/office/word/2010/wordprocessingCanvas" xmlns:cx="http://schemas.microsoft.com/office/drawing/2014/chartex" xmlns:cx1="http://schemas.microsoft.com/office/drawing/2015/9/8/chartex" xmlns:mc="http://schemas.openxmlformats.org/markup-compatibility/2006" xmlns:o="urn:schemas-microsoft-com:office:office" xmlns:r="http://schemas.openxmlformats.org/officeDocument/2006/relationships" xmlns:m="http://schemas.openxmlformats.org/officeDocument/2006/math" xmlns:v="urn:schemas-microsoft-com:vml" xmlns:wp14="http://schemas.microsoft.com/office/word/2010/wordprocessingDrawing" xmlns:wp="http://schemas.openxmlformats.org/drawingml/2006/wordprocessingDrawing" xmlns:w10="urn:schemas-microsoft-com:office:word" xmlns:w="http://schemas.openxmlformats.org/wordprocessingml/2006/main" xmlns:w14="http://schemas.microsoft.com/office/word/2010/wordml" xmlns:w15="http://schemas.microsoft.com/office/word/2012/wordml" xmlns:w16se="http://schemas.microsoft.com/office/word/2015/wordml/symex" xmlns:wpg="http://schemas.microsoft.com/office/word/2010/wordprocessingGroup" xmlns:wpi="http://schemas.microsoft.com/office/word/2010/wordprocessingInk" xmlns:wne="http://schemas.microsoft.com/office/word/2006/wordml" xmlns:wps="http://schemas.microsoft.com/office/word/2010/wordprocessingShape" mc:Ignorable="w14 w15 w16se wp14">
   <w:p>
     <w:pPr>
-      <w:pStyle w:val="af4"/>
       <w:ind w:left="1050"/>
     </w:pPr>
   </w:p>
@@ -8334,7 +8333,6 @@
 <w:ftr xmlns:wpc="http://schemas.microsoft.com/office/word/2010/wordprocessingCanvas" xmlns:cx="http://schemas.microsoft.com/office/drawing/2014/chartex" xmlns:cx1="http://schemas.microsoft.com/office/drawing/2015/9/8/chartex" xmlns:mc="http://schemas.openxmlformats.org/markup-compatibility/2006" xmlns:o="urn:schemas-microsoft-com:office:office" xmlns:r="http://schemas.openxmlformats.org/officeDocument/2006/relationships" xmlns:m="http://schemas.openxmlformats.org/officeDocument/2006/math" xmlns:v="urn:schemas-microsoft-com:vml" xmlns:wp14="http://schemas.microsoft.com/office/word/2010/wordprocessingDrawing" xmlns:wp="http://schemas.openxmlformats.org/drawingml/2006/wordprocessingDrawing" xmlns:w10="urn:schemas-microsoft-com:office:word" xmlns:w="http://schemas.openxmlformats.org/wordprocessingml/2006/main" xmlns:w14="http://schemas.microsoft.com/office/word/2010/wordml" xmlns:w15="http://schemas.microsoft.com/office/word/2012/wordml" xmlns:w16se="http://schemas.microsoft.com/office/word/2015/wordml/symex" xmlns:wpg="http://schemas.microsoft.com/office/word/2010/wordprocessingGroup" xmlns:wpi="http://schemas.microsoft.com/office/word/2010/wordprocessingInk" xmlns:wne="http://schemas.microsoft.com/office/word/2006/wordml" xmlns:wps="http://schemas.microsoft.com/office/word/2010/wordprocessingShape" mc:Ignorable="w14 w15 w16se wp14">
   <w:p>
     <w:pPr>
-      <w:pStyle w:val="af4"/>
       <w:ind w:left="1050"/>
     </w:pPr>
     <w:r>
@@ -8408,7 +8406,6 @@
                       <w:txbxContent>
                         <w:p>
                           <w:pPr>
-                            <w:pStyle w:val="af4"/>
                             <w:ind w:left="1050"/>
                           </w:pPr>
                           <w:r>
@@ -8433,7 +8430,7 @@
                             <w:rPr>
                               <w:noProof/>
                             </w:rPr>
-                            <w:t>9</w:t>
+                            <w:t>4</w:t>
                           </w:r>
                           <w:r>
                             <w:rPr>
@@ -8464,7 +8461,6 @@
                 <w:txbxContent>
                   <w:p>
                     <w:pPr>
-                      <w:pStyle w:val="af4"/>
                       <w:ind w:left="1050"/>
                     </w:pPr>
                     <w:r>
@@ -8489,7 +8485,7 @@
                       <w:rPr>
                         <w:noProof/>
                       </w:rPr>
-                      <w:t>9</w:t>
+                      <w:t>4</w:t>
                     </w:r>
                     <w:r>
                       <w:rPr>
@@ -8514,7 +8510,6 @@
 <w:ftr xmlns:wpc="http://schemas.microsoft.com/office/word/2010/wordprocessingCanvas" xmlns:cx="http://schemas.microsoft.com/office/drawing/2014/chartex" xmlns:cx1="http://schemas.microsoft.com/office/drawing/2015/9/8/chartex" xmlns:mc="http://schemas.openxmlformats.org/markup-compatibility/2006" xmlns:o="urn:schemas-microsoft-com:office:office" xmlns:r="http://schemas.openxmlformats.org/officeDocument/2006/relationships" xmlns:m="http://schemas.openxmlformats.org/officeDocument/2006/math" xmlns:v="urn:schemas-microsoft-com:vml" xmlns:wp14="http://schemas.microsoft.com/office/word/2010/wordprocessingDrawing" xmlns:wp="http://schemas.openxmlformats.org/drawingml/2006/wordprocessingDrawing" xmlns:w10="urn:schemas-microsoft-com:office:word" xmlns:w="http://schemas.openxmlformats.org/wordprocessingml/2006/main" xmlns:w14="http://schemas.microsoft.com/office/word/2010/wordml" xmlns:w15="http://schemas.microsoft.com/office/word/2012/wordml" xmlns:w16se="http://schemas.microsoft.com/office/word/2015/wordml/symex" xmlns:wpg="http://schemas.microsoft.com/office/word/2010/wordprocessingGroup" xmlns:wpi="http://schemas.microsoft.com/office/word/2010/wordprocessingInk" xmlns:wne="http://schemas.microsoft.com/office/word/2006/wordml" xmlns:wps="http://schemas.microsoft.com/office/word/2010/wordprocessingShape" mc:Ignorable="w14 w15 w16se wp14">
   <w:p>
     <w:pPr>
-      <w:pStyle w:val="af4"/>
       <w:ind w:left="1050"/>
     </w:pPr>
   </w:p>
@@ -8543,9 +8538,6 @@
 <file path=word/header1.xml><?xml version="1.0" encoding="utf-8"?>
 <w:hdr xmlns:wpc="http://schemas.microsoft.com/office/word/2010/wordprocessingCanvas" xmlns:cx="http://schemas.microsoft.com/office/drawing/2014/chartex" xmlns:cx1="http://schemas.microsoft.com/office/drawing/2015/9/8/chartex" xmlns:mc="http://schemas.openxmlformats.org/markup-compatibility/2006" xmlns:o="urn:schemas-microsoft-com:office:office" xmlns:r="http://schemas.openxmlformats.org/officeDocument/2006/relationships" xmlns:m="http://schemas.openxmlformats.org/officeDocument/2006/math" xmlns:v="urn:schemas-microsoft-com:vml" xmlns:wp14="http://schemas.microsoft.com/office/word/2010/wordprocessingDrawing" xmlns:wp="http://schemas.openxmlformats.org/drawingml/2006/wordprocessingDrawing" xmlns:w10="urn:schemas-microsoft-com:office:word" xmlns:w="http://schemas.openxmlformats.org/wordprocessingml/2006/main" xmlns:w14="http://schemas.microsoft.com/office/word/2010/wordml" xmlns:w15="http://schemas.microsoft.com/office/word/2012/wordml" xmlns:w16se="http://schemas.microsoft.com/office/word/2015/wordml/symex" xmlns:wpg="http://schemas.microsoft.com/office/word/2010/wordprocessingGroup" xmlns:wpi="http://schemas.microsoft.com/office/word/2010/wordprocessingInk" xmlns:wne="http://schemas.microsoft.com/office/word/2006/wordml" xmlns:wps="http://schemas.microsoft.com/office/word/2010/wordprocessingShape" mc:Ignorable="w14 w15 w16se wp14">
   <w:p>
-    <w:pPr>
-      <w:pStyle w:val="af6"/>
-    </w:pPr>
     <w:r>
       <w:rPr>
         <w:noProof/>
@@ -8611,7 +8603,6 @@
     <w:r>
       <w:rPr>
         <w:rFonts w:hint="eastAsia"/>
-        <w:sz w:val="21"/>
         <w:szCs w:val="21"/>
       </w:rPr>
       <w:t>2018-G11</w:t>
@@ -8653,10 +8644,11 @@
   <w:abstractNum w:abstractNumId="2" w15:restartNumberingAfterBreak="0">
     <w:nsid w:val="54E64099"/>
     <w:multiLevelType w:val="multilevel"/>
-    <w:tmpl w:val="54E64099"/>
+    <w:tmpl w:val="C5420968"/>
     <w:lvl w:ilvl="0">
       <w:start w:val="1"/>
       <w:numFmt w:val="decimal"/>
+      <w:pStyle w:val="a"/>
       <w:lvlText w:val="%1"/>
       <w:lvlJc w:val="left"/>
       <w:pPr>
@@ -8669,11 +8661,11 @@
     <w:lvl w:ilvl="1">
       <w:start w:val="1"/>
       <w:numFmt w:val="decimal"/>
-      <w:pStyle w:val="a"/>
+      <w:pStyle w:val="a0"/>
       <w:lvlText w:val="%1.%2"/>
       <w:lvlJc w:val="left"/>
       <w:pPr>
-        <w:ind w:left="850" w:hanging="709"/>
+        <w:ind w:left="709" w:hanging="709"/>
       </w:pPr>
       <w:rPr>
         <w:rFonts w:hint="eastAsia"/>
@@ -8682,7 +8674,7 @@
     <w:lvl w:ilvl="2">
       <w:start w:val="1"/>
       <w:numFmt w:val="decimal"/>
-      <w:pStyle w:val="a0"/>
+      <w:pStyle w:val="a1"/>
       <w:lvlText w:val="%1.%2.%3"/>
       <w:lvlJc w:val="left"/>
       <w:pPr>
@@ -8690,14 +8682,12 @@
       </w:pPr>
       <w:rPr>
         <w:rFonts w:hint="eastAsia"/>
-        <w:sz w:val="28"/>
-        <w:szCs w:val="28"/>
       </w:rPr>
     </w:lvl>
     <w:lvl w:ilvl="3">
       <w:start w:val="1"/>
       <w:numFmt w:val="decimal"/>
-      <w:pStyle w:val="a1"/>
+      <w:pStyle w:val="a2"/>
       <w:lvlText w:val="%1.%2.%3.%4"/>
       <w:lvlJc w:val="left"/>
       <w:pPr>
@@ -8782,6 +8772,95 @@
       </w:rPr>
     </w:lvl>
   </w:abstractNum>
+  <w:abstractNum w:abstractNumId="4" w15:restartNumberingAfterBreak="0">
+    <w:nsid w:val="6A871804"/>
+    <w:multiLevelType w:val="hybridMultilevel"/>
+    <w:tmpl w:val="0422F88E"/>
+    <w:lvl w:ilvl="0" w:tplc="5B44CD06">
+      <w:start w:val="1"/>
+      <w:numFmt w:val="decimal"/>
+      <w:lvlText w:val="%1"/>
+      <w:lvlJc w:val="right"/>
+      <w:pPr>
+        <w:ind w:left="420" w:hanging="420"/>
+      </w:pPr>
+      <w:rPr>
+        <w:rFonts w:hint="eastAsia"/>
+      </w:rPr>
+    </w:lvl>
+    <w:lvl w:ilvl="1" w:tplc="04090019" w:tentative="1">
+      <w:start w:val="1"/>
+      <w:numFmt w:val="lowerLetter"/>
+      <w:lvlText w:val="%2)"/>
+      <w:lvlJc w:val="left"/>
+      <w:pPr>
+        <w:ind w:left="840" w:hanging="420"/>
+      </w:pPr>
+    </w:lvl>
+    <w:lvl w:ilvl="2" w:tplc="0409001B" w:tentative="1">
+      <w:start w:val="1"/>
+      <w:numFmt w:val="lowerRoman"/>
+      <w:lvlText w:val="%3."/>
+      <w:lvlJc w:val="right"/>
+      <w:pPr>
+        <w:ind w:left="1260" w:hanging="420"/>
+      </w:pPr>
+    </w:lvl>
+    <w:lvl w:ilvl="3" w:tplc="0409000F" w:tentative="1">
+      <w:start w:val="1"/>
+      <w:numFmt w:val="decimal"/>
+      <w:lvlText w:val="%4."/>
+      <w:lvlJc w:val="left"/>
+      <w:pPr>
+        <w:ind w:left="1680" w:hanging="420"/>
+      </w:pPr>
+    </w:lvl>
+    <w:lvl w:ilvl="4" w:tplc="04090019" w:tentative="1">
+      <w:start w:val="1"/>
+      <w:numFmt w:val="lowerLetter"/>
+      <w:lvlText w:val="%5)"/>
+      <w:lvlJc w:val="left"/>
+      <w:pPr>
+        <w:ind w:left="2100" w:hanging="420"/>
+      </w:pPr>
+    </w:lvl>
+    <w:lvl w:ilvl="5" w:tplc="0409001B" w:tentative="1">
+      <w:start w:val="1"/>
+      <w:numFmt w:val="lowerRoman"/>
+      <w:lvlText w:val="%6."/>
+      <w:lvlJc w:val="right"/>
+      <w:pPr>
+        <w:ind w:left="2520" w:hanging="420"/>
+      </w:pPr>
+    </w:lvl>
+    <w:lvl w:ilvl="6" w:tplc="0409000F" w:tentative="1">
+      <w:start w:val="1"/>
+      <w:numFmt w:val="decimal"/>
+      <w:lvlText w:val="%7."/>
+      <w:lvlJc w:val="left"/>
+      <w:pPr>
+        <w:ind w:left="2940" w:hanging="420"/>
+      </w:pPr>
+    </w:lvl>
+    <w:lvl w:ilvl="7" w:tplc="04090019" w:tentative="1">
+      <w:start w:val="1"/>
+      <w:numFmt w:val="lowerLetter"/>
+      <w:lvlText w:val="%8)"/>
+      <w:lvlJc w:val="left"/>
+      <w:pPr>
+        <w:ind w:left="3360" w:hanging="420"/>
+      </w:pPr>
+    </w:lvl>
+    <w:lvl w:ilvl="8" w:tplc="0409001B" w:tentative="1">
+      <w:start w:val="1"/>
+      <w:numFmt w:val="lowerRoman"/>
+      <w:lvlText w:val="%9."/>
+      <w:lvlJc w:val="right"/>
+      <w:pPr>
+        <w:ind w:left="3780" w:hanging="420"/>
+      </w:pPr>
+    </w:lvl>
+  </w:abstractNum>
   <w:num w:numId="1">
     <w:abstractNumId w:val="2"/>
   </w:num>
@@ -9092,6 +9171,108 @@
           <w:rFonts w:ascii="宋体" w:eastAsia="宋体" w:hAnsi="宋体" w:cs="Times New Roman" w:hint="eastAsia"/>
         </w:rPr>
       </w:lvl>
+    </w:lvlOverride>
+  </w:num>
+  <w:num w:numId="25">
+    <w:abstractNumId w:val="4"/>
+  </w:num>
+  <w:num w:numId="26">
+    <w:abstractNumId w:val="2"/>
+  </w:num>
+  <w:num w:numId="27">
+    <w:abstractNumId w:val="2"/>
+  </w:num>
+  <w:num w:numId="28">
+    <w:abstractNumId w:val="2"/>
+  </w:num>
+  <w:num w:numId="29">
+    <w:abstractNumId w:val="2"/>
+  </w:num>
+  <w:num w:numId="30">
+    <w:abstractNumId w:val="2"/>
+  </w:num>
+  <w:num w:numId="31">
+    <w:abstractNumId w:val="2"/>
+    <w:lvlOverride w:ilvl="0">
+      <w:startOverride w:val="5"/>
+    </w:lvlOverride>
+    <w:lvlOverride w:ilvl="1"/>
+    <w:lvlOverride w:ilvl="2">
+      <w:startOverride w:val="1"/>
+    </w:lvlOverride>
+    <w:lvlOverride w:ilvl="3">
+      <w:startOverride w:val="1"/>
+    </w:lvlOverride>
+    <w:lvlOverride w:ilvl="4">
+      <w:startOverride w:val="1"/>
+    </w:lvlOverride>
+    <w:lvlOverride w:ilvl="5">
+      <w:startOverride w:val="1"/>
+    </w:lvlOverride>
+    <w:lvlOverride w:ilvl="6">
+      <w:startOverride w:val="1"/>
+    </w:lvlOverride>
+    <w:lvlOverride w:ilvl="7">
+      <w:startOverride w:val="1"/>
+    </w:lvlOverride>
+    <w:lvlOverride w:ilvl="8">
+      <w:startOverride w:val="1"/>
+    </w:lvlOverride>
+  </w:num>
+  <w:num w:numId="32">
+    <w:abstractNumId w:val="2"/>
+    <w:lvlOverride w:ilvl="0">
+      <w:startOverride w:val="5"/>
+    </w:lvlOverride>
+    <w:lvlOverride w:ilvl="1"/>
+    <w:lvlOverride w:ilvl="2">
+      <w:startOverride w:val="1"/>
+    </w:lvlOverride>
+    <w:lvlOverride w:ilvl="3">
+      <w:startOverride w:val="1"/>
+    </w:lvlOverride>
+    <w:lvlOverride w:ilvl="4">
+      <w:startOverride w:val="1"/>
+    </w:lvlOverride>
+    <w:lvlOverride w:ilvl="5">
+      <w:startOverride w:val="1"/>
+    </w:lvlOverride>
+    <w:lvlOverride w:ilvl="6">
+      <w:startOverride w:val="1"/>
+    </w:lvlOverride>
+    <w:lvlOverride w:ilvl="7">
+      <w:startOverride w:val="1"/>
+    </w:lvlOverride>
+    <w:lvlOverride w:ilvl="8">
+      <w:startOverride w:val="1"/>
+    </w:lvlOverride>
+  </w:num>
+  <w:num w:numId="33">
+    <w:abstractNumId w:val="2"/>
+    <w:lvlOverride w:ilvl="0">
+      <w:startOverride w:val="5"/>
+    </w:lvlOverride>
+    <w:lvlOverride w:ilvl="1"/>
+    <w:lvlOverride w:ilvl="2">
+      <w:startOverride w:val="1"/>
+    </w:lvlOverride>
+    <w:lvlOverride w:ilvl="3">
+      <w:startOverride w:val="1"/>
+    </w:lvlOverride>
+    <w:lvlOverride w:ilvl="4">
+      <w:startOverride w:val="1"/>
+    </w:lvlOverride>
+    <w:lvlOverride w:ilvl="5">
+      <w:startOverride w:val="1"/>
+    </w:lvlOverride>
+    <w:lvlOverride w:ilvl="6">
+      <w:startOverride w:val="1"/>
+    </w:lvlOverride>
+    <w:lvlOverride w:ilvl="7">
+      <w:startOverride w:val="1"/>
+    </w:lvlOverride>
+    <w:lvlOverride w:ilvl="8">
+      <w:startOverride w:val="1"/>
     </w:lvlOverride>
   </w:num>
 </w:numbering>
@@ -9479,9 +9660,10 @@
     <w:lsdException w:name="List Table 6 Colorful Accent 6" w:uiPriority="51"/>
     <w:lsdException w:name="List Table 7 Colorful Accent 6" w:uiPriority="52"/>
   </w:latentStyles>
-  <w:style w:type="paragraph" w:default="1" w:styleId="a2">
+  <w:style w:type="paragraph" w:default="1" w:styleId="a3">
     <w:name w:val="Normal"/>
     <w:qFormat/>
+    <w:rsid w:val="006B7A7E"/>
     <w:rPr>
       <w:rFonts w:ascii="宋体" w:hAnsi="宋体" w:cs="宋体"/>
       <w:sz w:val="21"/>
@@ -9490,11 +9672,12 @@
   </w:style>
   <w:style w:type="paragraph" w:styleId="1">
     <w:name w:val="heading 1"/>
-    <w:basedOn w:val="a2"/>
-    <w:next w:val="a2"/>
+    <w:basedOn w:val="a3"/>
+    <w:next w:val="a3"/>
     <w:link w:val="10"/>
     <w:uiPriority w:val="9"/>
     <w:qFormat/>
+    <w:rsid w:val="006B7A7E"/>
     <w:pPr>
       <w:keepNext/>
       <w:keepLines/>
@@ -9510,12 +9693,13 @@
   </w:style>
   <w:style w:type="paragraph" w:styleId="2">
     <w:name w:val="heading 2"/>
-    <w:basedOn w:val="a2"/>
-    <w:next w:val="a2"/>
+    <w:basedOn w:val="a3"/>
+    <w:next w:val="a3"/>
     <w:link w:val="20"/>
     <w:uiPriority w:val="9"/>
     <w:unhideWhenUsed/>
     <w:qFormat/>
+    <w:rsid w:val="006B7A7E"/>
     <w:pPr>
       <w:keepNext/>
       <w:keepLines/>
@@ -9531,12 +9715,13 @@
   </w:style>
   <w:style w:type="paragraph" w:styleId="3">
     <w:name w:val="heading 3"/>
-    <w:basedOn w:val="a2"/>
-    <w:next w:val="a2"/>
+    <w:basedOn w:val="a3"/>
+    <w:next w:val="a3"/>
     <w:link w:val="30"/>
     <w:uiPriority w:val="9"/>
     <w:unhideWhenUsed/>
     <w:qFormat/>
+    <w:rsid w:val="006B7A7E"/>
     <w:pPr>
       <w:keepNext/>
       <w:keepLines/>
@@ -9552,12 +9737,13 @@
   </w:style>
   <w:style w:type="paragraph" w:styleId="4">
     <w:name w:val="heading 4"/>
-    <w:basedOn w:val="a2"/>
-    <w:next w:val="a2"/>
+    <w:basedOn w:val="a3"/>
+    <w:next w:val="a3"/>
     <w:link w:val="40"/>
     <w:uiPriority w:val="9"/>
     <w:unhideWhenUsed/>
     <w:qFormat/>
+    <w:rsid w:val="006B7A7E"/>
     <w:pPr>
       <w:keepNext/>
       <w:keepLines/>
@@ -9572,12 +9758,13 @@
   </w:style>
   <w:style w:type="paragraph" w:styleId="5">
     <w:name w:val="heading 5"/>
-    <w:basedOn w:val="a2"/>
-    <w:next w:val="a2"/>
+    <w:basedOn w:val="a3"/>
+    <w:next w:val="a3"/>
     <w:link w:val="50"/>
     <w:uiPriority w:val="9"/>
     <w:unhideWhenUsed/>
     <w:qFormat/>
+    <w:rsid w:val="006B7A7E"/>
     <w:pPr>
       <w:keepNext/>
       <w:keepLines/>
@@ -9591,12 +9778,13 @@
   </w:style>
   <w:style w:type="paragraph" w:styleId="6">
     <w:name w:val="heading 6"/>
-    <w:basedOn w:val="a2"/>
-    <w:next w:val="a2"/>
+    <w:basedOn w:val="a3"/>
+    <w:next w:val="a3"/>
     <w:link w:val="60"/>
     <w:uiPriority w:val="9"/>
     <w:unhideWhenUsed/>
     <w:qFormat/>
+    <w:rsid w:val="006B7A7E"/>
     <w:pPr>
       <w:keepNext/>
       <w:keepLines/>
@@ -9610,12 +9798,13 @@
   </w:style>
   <w:style w:type="paragraph" w:styleId="7">
     <w:name w:val="heading 7"/>
-    <w:basedOn w:val="a2"/>
-    <w:next w:val="a2"/>
+    <w:basedOn w:val="a3"/>
+    <w:next w:val="a3"/>
     <w:link w:val="70"/>
     <w:uiPriority w:val="9"/>
     <w:unhideWhenUsed/>
     <w:qFormat/>
+    <w:rsid w:val="006B7A7E"/>
     <w:pPr>
       <w:keepNext/>
       <w:keepLines/>
@@ -9631,12 +9820,13 @@
   </w:style>
   <w:style w:type="paragraph" w:styleId="8">
     <w:name w:val="heading 8"/>
-    <w:basedOn w:val="a2"/>
-    <w:next w:val="a2"/>
+    <w:basedOn w:val="a3"/>
+    <w:next w:val="a3"/>
     <w:link w:val="80"/>
     <w:uiPriority w:val="9"/>
     <w:unhideWhenUsed/>
     <w:qFormat/>
+    <w:rsid w:val="006B7A7E"/>
     <w:pPr>
       <w:keepNext/>
       <w:keepLines/>
@@ -9651,12 +9841,13 @@
   </w:style>
   <w:style w:type="paragraph" w:styleId="9">
     <w:name w:val="heading 9"/>
-    <w:basedOn w:val="a2"/>
-    <w:next w:val="a2"/>
+    <w:basedOn w:val="a3"/>
+    <w:next w:val="a3"/>
     <w:link w:val="90"/>
     <w:uiPriority w:val="9"/>
     <w:unhideWhenUsed/>
     <w:qFormat/>
+    <w:rsid w:val="006B7A7E"/>
     <w:pPr>
       <w:keepNext/>
       <w:keepLines/>
@@ -9671,13 +9862,14 @@
       <w:szCs w:val="21"/>
     </w:rPr>
   </w:style>
-  <w:style w:type="character" w:default="1" w:styleId="a3">
+  <w:style w:type="character" w:default="1" w:styleId="a4">
     <w:name w:val="Default Paragraph Font"/>
     <w:uiPriority w:val="1"/>
     <w:semiHidden/>
     <w:unhideWhenUsed/>
+    <w:rsid w:val="006B7A7E"/>
   </w:style>
-  <w:style w:type="table" w:default="1" w:styleId="a4">
+  <w:style w:type="table" w:default="1" w:styleId="a5">
     <w:name w:val="Normal Table"/>
     <w:uiPriority w:val="99"/>
     <w:semiHidden/>
@@ -9692,38 +9884,445 @@
       </w:tblCellMar>
     </w:tblPr>
   </w:style>
-  <w:style w:type="numbering" w:default="1" w:styleId="a5">
+  <w:style w:type="numbering" w:default="1" w:styleId="a6">
     <w:name w:val="No List"/>
     <w:uiPriority w:val="99"/>
     <w:semiHidden/>
     <w:unhideWhenUsed/>
+    <w:rsid w:val="006B7A7E"/>
   </w:style>
-  <w:style w:type="paragraph" w:styleId="a6">
-    <w:name w:val="annotation subject"/>
-    <w:basedOn w:val="a7"/>
-    <w:next w:val="a7"/>
-    <w:link w:val="a8"/>
-    <w:uiPriority w:val="99"/>
-    <w:semiHidden/>
-    <w:unhideWhenUsed/>
+  <w:style w:type="paragraph" w:customStyle="1" w:styleId="a">
+    <w:name w:val="一级标题"/>
+    <w:next w:val="a3"/>
+    <w:link w:val="a7"/>
+    <w:autoRedefine/>
+    <w:qFormat/>
+    <w:rsid w:val="006B7A7E"/>
     <w:pPr>
-      <w:spacing w:line="240" w:lineRule="auto"/>
+      <w:numPr>
+        <w:numId w:val="30"/>
+      </w:numPr>
+      <w:outlineLvl w:val="0"/>
     </w:pPr>
     <w:rPr>
-      <w:rFonts w:ascii="宋体" w:eastAsia="宋体" w:hAnsi="宋体"/>
+      <w:rFonts w:asciiTheme="minorHAnsi" w:hAnsiTheme="minorHAnsi" w:cstheme="minorBidi"/>
       <w:b/>
+      <w:color w:val="000000" w:themeColor="text1"/>
+      <w:kern w:val="2"/>
+      <w:sz w:val="32"/>
+      <w:szCs w:val="22"/>
+    </w:rPr>
+  </w:style>
+  <w:style w:type="character" w:customStyle="1" w:styleId="a7">
+    <w:name w:val="一级标题 字符"/>
+    <w:basedOn w:val="a4"/>
+    <w:link w:val="a"/>
+    <w:rsid w:val="006B7A7E"/>
+    <w:rPr>
+      <w:rFonts w:asciiTheme="minorHAnsi" w:hAnsiTheme="minorHAnsi" w:cstheme="minorBidi"/>
+      <w:b/>
+      <w:color w:val="000000" w:themeColor="text1"/>
+      <w:kern w:val="2"/>
+      <w:sz w:val="32"/>
+      <w:szCs w:val="22"/>
+    </w:rPr>
+  </w:style>
+  <w:style w:type="paragraph" w:customStyle="1" w:styleId="Style2">
+    <w:name w:val="_Style 2"/>
+    <w:basedOn w:val="a3"/>
+    <w:next w:val="a3"/>
+    <w:uiPriority w:val="34"/>
+    <w:qFormat/>
+    <w:rsid w:val="006B7A7E"/>
+    <w:pPr>
+      <w:ind w:firstLineChars="200" w:firstLine="420"/>
+    </w:pPr>
+    <w:rPr>
+      <w:rFonts w:ascii="等线" w:eastAsia="等线" w:hAnsi="等线" w:cs="Times New Roman"/>
+      <w:kern w:val="2"/>
+      <w:sz w:val="18"/>
+      <w:szCs w:val="18"/>
+    </w:rPr>
+  </w:style>
+  <w:style w:type="paragraph" w:customStyle="1" w:styleId="Style5">
+    <w:name w:val="_Style 5"/>
+    <w:basedOn w:val="a3"/>
+    <w:uiPriority w:val="34"/>
+    <w:qFormat/>
+    <w:rsid w:val="006B7A7E"/>
+    <w:pPr>
+      <w:ind w:firstLineChars="200" w:firstLine="420"/>
+    </w:pPr>
+    <w:rPr>
+      <w:rFonts w:ascii="等线" w:eastAsia="等线" w:hAnsi="等线" w:cs="Times New Roman"/>
+      <w:kern w:val="2"/>
+      <w:sz w:val="18"/>
+      <w:szCs w:val="18"/>
+    </w:rPr>
+  </w:style>
+  <w:style w:type="paragraph" w:customStyle="1" w:styleId="Default">
+    <w:name w:val="Default"/>
+    <w:rsid w:val="006B7A7E"/>
+    <w:pPr>
+      <w:widowControl w:val="0"/>
+      <w:autoSpaceDE w:val="0"/>
+      <w:autoSpaceDN w:val="0"/>
+      <w:adjustRightInd w:val="0"/>
+      <w:spacing w:after="160" w:line="259" w:lineRule="auto"/>
+    </w:pPr>
+    <w:rPr>
+      <w:rFonts w:ascii="Times New Roman" w:hAnsi="Times New Roman"/>
+      <w:color w:val="000000"/>
+      <w:sz w:val="24"/>
+      <w:szCs w:val="24"/>
+    </w:rPr>
+  </w:style>
+  <w:style w:type="paragraph" w:styleId="TOC">
+    <w:name w:val="TOC Heading"/>
+    <w:basedOn w:val="1"/>
+    <w:next w:val="a3"/>
+    <w:uiPriority w:val="39"/>
+    <w:unhideWhenUsed/>
+    <w:qFormat/>
+    <w:rsid w:val="006B7A7E"/>
+    <w:pPr>
+      <w:spacing w:before="340" w:after="330" w:line="578" w:lineRule="auto"/>
+      <w:outlineLvl w:val="9"/>
+    </w:pPr>
+    <w:rPr>
+      <w:rFonts w:ascii="宋体" w:hAnsi="宋体" w:cs="宋体"/>
       <w:bCs/>
+      <w:kern w:val="44"/>
+      <w:szCs w:val="44"/>
+    </w:rPr>
+  </w:style>
+  <w:style w:type="paragraph" w:styleId="a8">
+    <w:name w:val="Title"/>
+    <w:basedOn w:val="a3"/>
+    <w:next w:val="a3"/>
+    <w:link w:val="a9"/>
+    <w:uiPriority w:val="10"/>
+    <w:qFormat/>
+    <w:rsid w:val="006B7A7E"/>
+    <w:pPr>
+      <w:spacing w:line="720" w:lineRule="auto"/>
+      <w:contextualSpacing/>
+      <w:jc w:val="center"/>
+      <w:textAlignment w:val="center"/>
+    </w:pPr>
+    <w:rPr>
+      <w:rFonts w:ascii="Calibri Light" w:hAnsi="Calibri Light" w:cs="Times New Roman"/>
+      <w:b/>
+      <w:spacing w:val="-10"/>
+      <w:sz w:val="44"/>
+      <w:szCs w:val="56"/>
+    </w:rPr>
+  </w:style>
+  <w:style w:type="character" w:customStyle="1" w:styleId="a9">
+    <w:name w:val="标题 字符"/>
+    <w:link w:val="a8"/>
+    <w:uiPriority w:val="10"/>
+    <w:rsid w:val="006B7A7E"/>
+    <w:rPr>
+      <w:rFonts w:ascii="Calibri Light" w:hAnsi="Calibri Light"/>
+      <w:b/>
+      <w:spacing w:val="-10"/>
+      <w:sz w:val="44"/>
+      <w:szCs w:val="56"/>
+    </w:rPr>
+  </w:style>
+  <w:style w:type="paragraph" w:customStyle="1" w:styleId="aa">
+    <w:name w:val="表格"/>
+    <w:rsid w:val="006B7A7E"/>
+    <w:rPr>
+      <w:rFonts w:ascii="Times New Roman" w:hAnsi="Times New Roman"/>
+      <w:b/>
+      <w:sz w:val="21"/>
+    </w:rPr>
+  </w:style>
+  <w:style w:type="character" w:styleId="ab">
+    <w:name w:val="Hyperlink"/>
+    <w:basedOn w:val="a4"/>
+    <w:uiPriority w:val="99"/>
+    <w:unhideWhenUsed/>
+    <w:rsid w:val="006B7A7E"/>
+    <w:rPr>
+      <w:color w:val="0000FF"/>
+      <w:u w:val="single"/>
+    </w:rPr>
+  </w:style>
+  <w:style w:type="paragraph" w:styleId="ac">
+    <w:name w:val="Plain Text"/>
+    <w:basedOn w:val="a3"/>
+    <w:link w:val="ad"/>
+    <w:uiPriority w:val="99"/>
+    <w:unhideWhenUsed/>
+    <w:rsid w:val="006B7A7E"/>
+    <w:pPr>
+      <w:widowControl w:val="0"/>
+      <w:spacing w:line="276" w:lineRule="auto"/>
+      <w:jc w:val="both"/>
+    </w:pPr>
+    <w:rPr>
+      <w:rFonts w:asciiTheme="minorEastAsia" w:eastAsiaTheme="minorEastAsia" w:hAnsi="Courier New" w:cs="Courier New"/>
+      <w:color w:val="000000" w:themeColor="text1"/>
+      <w:kern w:val="2"/>
+    </w:rPr>
+  </w:style>
+  <w:style w:type="character" w:customStyle="1" w:styleId="ad">
+    <w:name w:val="纯文本 字符"/>
+    <w:basedOn w:val="a4"/>
+    <w:link w:val="ac"/>
+    <w:uiPriority w:val="99"/>
+    <w:rsid w:val="006B7A7E"/>
+    <w:rPr>
+      <w:rFonts w:asciiTheme="minorEastAsia" w:eastAsiaTheme="minorEastAsia" w:hAnsi="Courier New" w:cs="Courier New"/>
+      <w:color w:val="000000" w:themeColor="text1"/>
+      <w:kern w:val="2"/>
       <w:sz w:val="21"/>
       <w:szCs w:val="22"/>
     </w:rPr>
   </w:style>
-  <w:style w:type="paragraph" w:styleId="a7">
-    <w:name w:val="annotation text"/>
-    <w:basedOn w:val="a2"/>
-    <w:link w:val="a9"/>
+  <w:style w:type="paragraph" w:customStyle="1" w:styleId="a0">
+    <w:name w:val="二级标题"/>
+    <w:basedOn w:val="a"/>
+    <w:next w:val="a3"/>
+    <w:link w:val="ae"/>
+    <w:autoRedefine/>
+    <w:qFormat/>
+    <w:rsid w:val="00C320BB"/>
+    <w:pPr>
+      <w:numPr>
+        <w:ilvl w:val="1"/>
+        <w:numId w:val="1"/>
+      </w:numPr>
+      <w:outlineLvl w:val="1"/>
+    </w:pPr>
+    <w:rPr>
+      <w:sz w:val="30"/>
+    </w:rPr>
+  </w:style>
+  <w:style w:type="character" w:customStyle="1" w:styleId="ae">
+    <w:name w:val="二级标题 字符"/>
+    <w:basedOn w:val="a4"/>
+    <w:link w:val="a0"/>
+    <w:qFormat/>
+    <w:rsid w:val="00C320BB"/>
+    <w:rPr>
+      <w:rFonts w:asciiTheme="minorHAnsi" w:hAnsiTheme="minorHAnsi" w:cstheme="minorBidi"/>
+      <w:b/>
+      <w:color w:val="000000" w:themeColor="text1"/>
+      <w:kern w:val="2"/>
+      <w:sz w:val="30"/>
+      <w:szCs w:val="22"/>
+    </w:rPr>
+  </w:style>
+  <w:style w:type="character" w:styleId="af">
+    <w:name w:val="FollowedHyperlink"/>
+    <w:basedOn w:val="a4"/>
     <w:uiPriority w:val="99"/>
     <w:unhideWhenUsed/>
+    <w:rsid w:val="006B7A7E"/>
+    <w:rPr>
+      <w:color w:val="800080"/>
+      <w:u w:val="single"/>
+    </w:rPr>
+  </w:style>
+  <w:style w:type="paragraph" w:styleId="af0">
+    <w:name w:val="Subtitle"/>
+    <w:basedOn w:val="a8"/>
+    <w:next w:val="a3"/>
+    <w:link w:val="af1"/>
+    <w:uiPriority w:val="11"/>
     <w:qFormat/>
+    <w:rsid w:val="006B7A7E"/>
+    <w:pPr>
+      <w:numPr>
+        <w:ilvl w:val="1"/>
+      </w:numPr>
+    </w:pPr>
+    <w:rPr>
+      <w:spacing w:val="15"/>
+      <w:sz w:val="32"/>
+    </w:rPr>
+  </w:style>
+  <w:style w:type="character" w:customStyle="1" w:styleId="af1">
+    <w:name w:val="副标题 字符"/>
+    <w:link w:val="af0"/>
+    <w:uiPriority w:val="11"/>
+    <w:rsid w:val="006B7A7E"/>
+    <w:rPr>
+      <w:rFonts w:ascii="Calibri Light" w:hAnsi="Calibri Light"/>
+      <w:b/>
+      <w:spacing w:val="15"/>
+      <w:sz w:val="32"/>
+      <w:szCs w:val="56"/>
+    </w:rPr>
+  </w:style>
+  <w:style w:type="paragraph" w:styleId="af2">
+    <w:name w:val="List"/>
+    <w:basedOn w:val="a3"/>
+    <w:rsid w:val="006B7A7E"/>
+    <w:pPr>
+      <w:spacing w:beforeLines="50" w:before="50" w:afterLines="50" w:after="50"/>
+      <w:ind w:left="200" w:hangingChars="200" w:hanging="200"/>
+    </w:pPr>
+    <w:rPr>
+      <w:rFonts w:ascii="Times New Roman" w:hAnsi="Times New Roman"/>
+      <w:szCs w:val="24"/>
+    </w:rPr>
+  </w:style>
+  <w:style w:type="paragraph" w:styleId="af3">
+    <w:name w:val="List Paragraph"/>
+    <w:basedOn w:val="a3"/>
+    <w:uiPriority w:val="34"/>
+    <w:qFormat/>
+    <w:rsid w:val="006B7A7E"/>
+    <w:pPr>
+      <w:widowControl w:val="0"/>
+      <w:spacing w:line="276" w:lineRule="auto"/>
+      <w:ind w:firstLineChars="200" w:firstLine="420"/>
+      <w:jc w:val="both"/>
+    </w:pPr>
+    <w:rPr>
+      <w:rFonts w:asciiTheme="minorHAnsi" w:hAnsiTheme="minorHAnsi" w:cstheme="minorBidi"/>
+      <w:color w:val="000000" w:themeColor="text1"/>
+      <w:kern w:val="2"/>
+    </w:rPr>
+  </w:style>
+  <w:style w:type="paragraph" w:customStyle="1" w:styleId="11">
+    <w:name w:val="列出段落1"/>
+    <w:basedOn w:val="a3"/>
+    <w:uiPriority w:val="34"/>
+    <w:rsid w:val="006B7A7E"/>
+    <w:pPr>
+      <w:ind w:firstLineChars="200" w:firstLine="420"/>
+    </w:pPr>
+  </w:style>
+  <w:style w:type="paragraph" w:styleId="12">
+    <w:name w:val="toc 1"/>
+    <w:basedOn w:val="a3"/>
+    <w:next w:val="a3"/>
+    <w:uiPriority w:val="39"/>
+    <w:unhideWhenUsed/>
+    <w:rsid w:val="006B7A7E"/>
+  </w:style>
+  <w:style w:type="paragraph" w:styleId="21">
+    <w:name w:val="toc 2"/>
+    <w:basedOn w:val="a3"/>
+    <w:next w:val="a3"/>
+    <w:uiPriority w:val="39"/>
+    <w:rsid w:val="006B7A7E"/>
+    <w:pPr>
+      <w:ind w:leftChars="200" w:left="420"/>
+    </w:pPr>
+  </w:style>
+  <w:style w:type="paragraph" w:styleId="31">
+    <w:name w:val="toc 3"/>
+    <w:basedOn w:val="a3"/>
+    <w:next w:val="a3"/>
+    <w:uiPriority w:val="39"/>
+    <w:rsid w:val="006B7A7E"/>
+    <w:pPr>
+      <w:ind w:leftChars="400" w:left="840"/>
+    </w:pPr>
+  </w:style>
+  <w:style w:type="paragraph" w:styleId="41">
+    <w:name w:val="toc 4"/>
+    <w:basedOn w:val="a3"/>
+    <w:next w:val="a3"/>
+    <w:uiPriority w:val="39"/>
+    <w:unhideWhenUsed/>
+    <w:rsid w:val="006B7A7E"/>
+    <w:pPr>
+      <w:ind w:leftChars="600" w:left="1260"/>
+    </w:pPr>
+  </w:style>
+  <w:style w:type="paragraph" w:styleId="51">
+    <w:name w:val="toc 5"/>
+    <w:basedOn w:val="a3"/>
+    <w:next w:val="a3"/>
+    <w:uiPriority w:val="39"/>
+    <w:unhideWhenUsed/>
+    <w:rsid w:val="006B7A7E"/>
+    <w:pPr>
+      <w:ind w:leftChars="800" w:left="1680"/>
+    </w:pPr>
+  </w:style>
+  <w:style w:type="paragraph" w:styleId="61">
+    <w:name w:val="toc 6"/>
+    <w:basedOn w:val="a3"/>
+    <w:next w:val="a3"/>
+    <w:uiPriority w:val="39"/>
+    <w:unhideWhenUsed/>
+    <w:rsid w:val="006B7A7E"/>
+    <w:pPr>
+      <w:ind w:leftChars="1000" w:left="2100"/>
+    </w:pPr>
+  </w:style>
+  <w:style w:type="paragraph" w:styleId="71">
+    <w:name w:val="toc 7"/>
+    <w:basedOn w:val="a3"/>
+    <w:next w:val="a3"/>
+    <w:uiPriority w:val="39"/>
+    <w:unhideWhenUsed/>
+    <w:rsid w:val="006B7A7E"/>
+    <w:pPr>
+      <w:ind w:leftChars="1200" w:left="2520"/>
+    </w:pPr>
+  </w:style>
+  <w:style w:type="paragraph" w:styleId="81">
+    <w:name w:val="toc 8"/>
+    <w:basedOn w:val="a3"/>
+    <w:next w:val="a3"/>
+    <w:uiPriority w:val="39"/>
+    <w:unhideWhenUsed/>
+    <w:rsid w:val="006B7A7E"/>
+    <w:pPr>
+      <w:ind w:leftChars="1400" w:left="2940"/>
+    </w:pPr>
+  </w:style>
+  <w:style w:type="paragraph" w:styleId="91">
+    <w:name w:val="toc 9"/>
+    <w:basedOn w:val="a3"/>
+    <w:next w:val="a3"/>
+    <w:uiPriority w:val="39"/>
+    <w:unhideWhenUsed/>
+    <w:rsid w:val="006B7A7E"/>
+    <w:pPr>
+      <w:ind w:leftChars="1600" w:left="3360"/>
+    </w:pPr>
+  </w:style>
+  <w:style w:type="paragraph" w:styleId="af4">
+    <w:name w:val="Balloon Text"/>
+    <w:basedOn w:val="a3"/>
+    <w:link w:val="af5"/>
+    <w:uiPriority w:val="99"/>
+    <w:unhideWhenUsed/>
+    <w:rsid w:val="006B7A7E"/>
+    <w:rPr>
+      <w:sz w:val="18"/>
+      <w:szCs w:val="18"/>
+    </w:rPr>
+  </w:style>
+  <w:style w:type="character" w:customStyle="1" w:styleId="af5">
+    <w:name w:val="批注框文本 字符"/>
+    <w:link w:val="af4"/>
+    <w:uiPriority w:val="99"/>
+    <w:rsid w:val="006B7A7E"/>
+    <w:rPr>
+      <w:rFonts w:ascii="宋体" w:hAnsi="宋体" w:cs="宋体"/>
+      <w:sz w:val="18"/>
+      <w:szCs w:val="18"/>
+    </w:rPr>
+  </w:style>
+  <w:style w:type="paragraph" w:styleId="af6">
+    <w:name w:val="annotation text"/>
+    <w:basedOn w:val="a3"/>
+    <w:link w:val="af7"/>
+    <w:uiPriority w:val="99"/>
+    <w:unhideWhenUsed/>
+    <w:rsid w:val="006B7A7E"/>
     <w:pPr>
       <w:spacing w:line="360" w:lineRule="auto"/>
     </w:pPr>
@@ -9733,36 +10332,276 @@
       <w:szCs w:val="24"/>
     </w:rPr>
   </w:style>
-  <w:style w:type="paragraph" w:styleId="71">
-    <w:name w:val="toc 7"/>
-    <w:basedOn w:val="a2"/>
-    <w:next w:val="a2"/>
-    <w:uiPriority w:val="39"/>
-    <w:unhideWhenUsed/>
-    <w:qFormat/>
-    <w:pPr>
-      <w:ind w:leftChars="1200" w:left="2520"/>
-    </w:pPr>
+  <w:style w:type="character" w:customStyle="1" w:styleId="af7">
+    <w:name w:val="批注文字 字符"/>
+    <w:link w:val="af6"/>
+    <w:uiPriority w:val="99"/>
+    <w:rsid w:val="006B7A7E"/>
+    <w:rPr>
+      <w:rFonts w:ascii="Times New Roman" w:eastAsia="仿宋_GB2312" w:hAnsi="Times New Roman" w:cs="宋体"/>
+      <w:sz w:val="24"/>
+      <w:szCs w:val="24"/>
+    </w:rPr>
   </w:style>
-  <w:style w:type="paragraph" w:styleId="aa">
-    <w:name w:val="Normal Indent"/>
-    <w:basedOn w:val="a2"/>
+  <w:style w:type="character" w:customStyle="1" w:styleId="10">
+    <w:name w:val="标题 1 字符"/>
+    <w:link w:val="1"/>
+    <w:uiPriority w:val="9"/>
+    <w:rsid w:val="006B7A7E"/>
+    <w:rPr>
+      <w:rFonts w:ascii="Calibri Light" w:hAnsi="Calibri Light"/>
+      <w:b/>
+      <w:sz w:val="44"/>
+      <w:szCs w:val="32"/>
+    </w:rPr>
+  </w:style>
+  <w:style w:type="character" w:styleId="af8">
+    <w:name w:val="annotation reference"/>
     <w:uiPriority w:val="99"/>
     <w:unhideWhenUsed/>
+    <w:rsid w:val="006B7A7E"/>
+    <w:rPr>
+      <w:sz w:val="21"/>
+      <w:szCs w:val="21"/>
+    </w:rPr>
+  </w:style>
+  <w:style w:type="paragraph" w:styleId="af9">
+    <w:name w:val="Normal (Web)"/>
+    <w:basedOn w:val="a3"/>
+    <w:uiPriority w:val="99"/>
+    <w:unhideWhenUsed/>
+    <w:rsid w:val="006B7A7E"/>
     <w:pPr>
-      <w:ind w:firstLineChars="200" w:firstLine="420"/>
+      <w:spacing w:before="100" w:beforeAutospacing="1" w:after="100" w:afterAutospacing="1" w:line="276" w:lineRule="auto"/>
     </w:pPr>
     <w:rPr>
+      <w:color w:val="000000" w:themeColor="text1"/>
+      <w:sz w:val="24"/>
+      <w:szCs w:val="24"/>
+    </w:rPr>
+  </w:style>
+  <w:style w:type="character" w:styleId="afa">
+    <w:name w:val="Emphasis"/>
+    <w:uiPriority w:val="20"/>
+    <w:qFormat/>
+    <w:rsid w:val="006B7A7E"/>
+    <w:rPr>
+      <w:i/>
+      <w:iCs/>
+      <w:color w:val="auto"/>
+    </w:rPr>
+  </w:style>
+  <w:style w:type="paragraph" w:styleId="afb">
+    <w:name w:val="Date"/>
+    <w:basedOn w:val="a3"/>
+    <w:next w:val="a3"/>
+    <w:link w:val="afc"/>
+    <w:uiPriority w:val="99"/>
+    <w:unhideWhenUsed/>
+    <w:rsid w:val="006B7A7E"/>
+    <w:pPr>
+      <w:widowControl w:val="0"/>
+      <w:spacing w:line="276" w:lineRule="auto"/>
+      <w:ind w:leftChars="2500" w:left="100"/>
+      <w:jc w:val="both"/>
+    </w:pPr>
+    <w:rPr>
+      <w:rFonts w:asciiTheme="minorHAnsi" w:hAnsiTheme="minorHAnsi" w:cstheme="minorBidi"/>
+      <w:color w:val="000000" w:themeColor="text1"/>
       <w:kern w:val="2"/>
     </w:rPr>
   </w:style>
-  <w:style w:type="paragraph" w:styleId="ab">
+  <w:style w:type="character" w:customStyle="1" w:styleId="afc">
+    <w:name w:val="日期 字符"/>
+    <w:basedOn w:val="a4"/>
+    <w:link w:val="afb"/>
+    <w:uiPriority w:val="99"/>
+    <w:rsid w:val="006B7A7E"/>
+    <w:rPr>
+      <w:rFonts w:asciiTheme="minorHAnsi" w:hAnsiTheme="minorHAnsi" w:cstheme="minorBidi"/>
+      <w:color w:val="000000" w:themeColor="text1"/>
+      <w:kern w:val="2"/>
+      <w:sz w:val="21"/>
+      <w:szCs w:val="22"/>
+    </w:rPr>
+  </w:style>
+  <w:style w:type="paragraph" w:customStyle="1" w:styleId="a1">
+    <w:name w:val="三级标题"/>
+    <w:basedOn w:val="a0"/>
+    <w:next w:val="a3"/>
+    <w:link w:val="afd"/>
+    <w:autoRedefine/>
+    <w:qFormat/>
+    <w:rsid w:val="006B7A7E"/>
+    <w:pPr>
+      <w:numPr>
+        <w:ilvl w:val="2"/>
+        <w:numId w:val="30"/>
+      </w:numPr>
+      <w:outlineLvl w:val="2"/>
+    </w:pPr>
+    <w:rPr>
+      <w:rFonts w:ascii="宋体" w:hAnsi="宋体"/>
+      <w:noProof/>
+      <w:sz w:val="28"/>
+    </w:rPr>
+  </w:style>
+  <w:style w:type="character" w:customStyle="1" w:styleId="20">
+    <w:name w:val="标题 2 字符"/>
+    <w:link w:val="2"/>
+    <w:uiPriority w:val="9"/>
+    <w:rsid w:val="006B7A7E"/>
+    <w:rPr>
+      <w:rFonts w:ascii="Calibri Light" w:hAnsi="Calibri Light"/>
+      <w:b/>
+      <w:sz w:val="32"/>
+      <w:szCs w:val="28"/>
+    </w:rPr>
+  </w:style>
+  <w:style w:type="character" w:customStyle="1" w:styleId="afd">
+    <w:name w:val="三级标题 字符"/>
+    <w:basedOn w:val="a4"/>
+    <w:link w:val="a1"/>
+    <w:rsid w:val="006B7A7E"/>
+    <w:rPr>
+      <w:rFonts w:ascii="宋体" w:hAnsi="宋体" w:cstheme="minorBidi"/>
+      <w:b/>
+      <w:noProof/>
+      <w:color w:val="000000" w:themeColor="text1"/>
+      <w:kern w:val="2"/>
+      <w:sz w:val="28"/>
+      <w:szCs w:val="22"/>
+    </w:rPr>
+  </w:style>
+  <w:style w:type="character" w:customStyle="1" w:styleId="30">
+    <w:name w:val="标题 3 字符"/>
+    <w:link w:val="3"/>
+    <w:uiPriority w:val="9"/>
+    <w:rsid w:val="006B7A7E"/>
+    <w:rPr>
+      <w:rFonts w:ascii="Calibri Light" w:hAnsi="Calibri Light"/>
+      <w:b/>
+      <w:sz w:val="28"/>
+      <w:szCs w:val="24"/>
+    </w:rPr>
+  </w:style>
+  <w:style w:type="paragraph" w:customStyle="1" w:styleId="a2">
+    <w:name w:val="四级标题"/>
+    <w:basedOn w:val="a1"/>
+    <w:next w:val="a3"/>
+    <w:link w:val="afe"/>
+    <w:qFormat/>
+    <w:rsid w:val="006B7A7E"/>
+    <w:pPr>
+      <w:numPr>
+        <w:ilvl w:val="3"/>
+      </w:numPr>
+      <w:outlineLvl w:val="3"/>
+    </w:pPr>
+    <w:rPr>
+      <w:sz w:val="24"/>
+    </w:rPr>
+  </w:style>
+  <w:style w:type="character" w:customStyle="1" w:styleId="40">
+    <w:name w:val="标题 4 字符"/>
+    <w:link w:val="4"/>
+    <w:uiPriority w:val="9"/>
+    <w:rsid w:val="006B7A7E"/>
+    <w:rPr>
+      <w:rFonts w:ascii="Calibri Light" w:hAnsi="Calibri Light"/>
+      <w:b/>
+      <w:iCs/>
+      <w:sz w:val="21"/>
+      <w:szCs w:val="22"/>
+    </w:rPr>
+  </w:style>
+  <w:style w:type="character" w:customStyle="1" w:styleId="50">
+    <w:name w:val="标题 5 字符"/>
+    <w:link w:val="5"/>
+    <w:uiPriority w:val="9"/>
+    <w:rsid w:val="006B7A7E"/>
+    <w:rPr>
+      <w:rFonts w:ascii="Calibri Light" w:hAnsi="Calibri Light"/>
+      <w:color w:val="2E74B5"/>
+      <w:sz w:val="21"/>
+      <w:szCs w:val="22"/>
+    </w:rPr>
+  </w:style>
+  <w:style w:type="character" w:customStyle="1" w:styleId="60">
+    <w:name w:val="标题 6 字符"/>
+    <w:link w:val="6"/>
+    <w:uiPriority w:val="9"/>
+    <w:rsid w:val="006B7A7E"/>
+    <w:rPr>
+      <w:rFonts w:ascii="Calibri Light" w:hAnsi="Calibri Light"/>
+      <w:color w:val="1F4E79"/>
+      <w:sz w:val="21"/>
+      <w:szCs w:val="22"/>
+    </w:rPr>
+  </w:style>
+  <w:style w:type="character" w:customStyle="1" w:styleId="70">
+    <w:name w:val="标题 7 字符"/>
+    <w:link w:val="7"/>
+    <w:uiPriority w:val="9"/>
+    <w:rsid w:val="006B7A7E"/>
+    <w:rPr>
+      <w:rFonts w:ascii="Calibri Light" w:hAnsi="Calibri Light"/>
+      <w:i/>
+      <w:iCs/>
+      <w:color w:val="1F4E79"/>
+      <w:sz w:val="21"/>
+      <w:szCs w:val="22"/>
+    </w:rPr>
+  </w:style>
+  <w:style w:type="character" w:customStyle="1" w:styleId="80">
+    <w:name w:val="标题 8 字符"/>
+    <w:link w:val="8"/>
+    <w:uiPriority w:val="9"/>
+    <w:rsid w:val="006B7A7E"/>
+    <w:rPr>
+      <w:rFonts w:ascii="Calibri Light" w:hAnsi="Calibri Light"/>
+      <w:color w:val="262626"/>
+      <w:sz w:val="21"/>
+      <w:szCs w:val="21"/>
+    </w:rPr>
+  </w:style>
+  <w:style w:type="character" w:customStyle="1" w:styleId="90">
+    <w:name w:val="标题 9 字符"/>
+    <w:link w:val="9"/>
+    <w:uiPriority w:val="9"/>
+    <w:rsid w:val="006B7A7E"/>
+    <w:rPr>
+      <w:rFonts w:ascii="Calibri Light" w:hAnsi="Calibri Light"/>
+      <w:i/>
+      <w:iCs/>
+      <w:color w:val="262626"/>
+      <w:sz w:val="21"/>
+      <w:szCs w:val="21"/>
+    </w:rPr>
+  </w:style>
+  <w:style w:type="character" w:customStyle="1" w:styleId="afe">
+    <w:name w:val="四级标题 字符"/>
+    <w:basedOn w:val="afd"/>
+    <w:link w:val="a2"/>
+    <w:rsid w:val="006B7A7E"/>
+    <w:rPr>
+      <w:rFonts w:ascii="宋体" w:hAnsi="宋体" w:cstheme="minorBidi"/>
+      <w:b/>
+      <w:noProof/>
+      <w:color w:val="000000" w:themeColor="text1"/>
+      <w:kern w:val="2"/>
+      <w:sz w:val="24"/>
+      <w:szCs w:val="22"/>
+    </w:rPr>
+  </w:style>
+  <w:style w:type="paragraph" w:styleId="aff">
     <w:name w:val="caption"/>
-    <w:basedOn w:val="a2"/>
-    <w:next w:val="a2"/>
+    <w:basedOn w:val="a3"/>
+    <w:next w:val="a3"/>
     <w:uiPriority w:val="35"/>
     <w:unhideWhenUsed/>
     <w:qFormat/>
+    <w:rsid w:val="006B7A7E"/>
     <w:pPr>
       <w:spacing w:after="200"/>
     </w:pPr>
@@ -9772,106 +10611,135 @@
       <w:szCs w:val="18"/>
     </w:rPr>
   </w:style>
-  <w:style w:type="paragraph" w:styleId="ac">
-    <w:name w:val="Body Text"/>
-    <w:basedOn w:val="a2"/>
-    <w:link w:val="ad"/>
+  <w:style w:type="paragraph" w:styleId="aff0">
+    <w:name w:val="table of figures"/>
+    <w:basedOn w:val="a3"/>
+    <w:next w:val="a3"/>
+    <w:uiPriority w:val="99"/>
+    <w:rsid w:val="006B7A7E"/>
+    <w:pPr>
+      <w:ind w:leftChars="200" w:left="200" w:hangingChars="200" w:hanging="200"/>
+    </w:pPr>
+  </w:style>
+  <w:style w:type="table" w:styleId="aff1">
+    <w:name w:val="Table Grid"/>
+    <w:basedOn w:val="a5"/>
+    <w:qFormat/>
+    <w:rsid w:val="006B7A7E"/>
+    <w:rPr>
+      <w:rFonts w:ascii="Times New Roman" w:hAnsi="Times New Roman"/>
+    </w:rPr>
+    <w:tblPr>
+      <w:tblBorders>
+        <w:top w:val="single" w:sz="4" w:space="0" w:color="000000"/>
+        <w:left w:val="single" w:sz="4" w:space="0" w:color="000000"/>
+        <w:bottom w:val="single" w:sz="4" w:space="0" w:color="000000"/>
+        <w:right w:val="single" w:sz="4" w:space="0" w:color="000000"/>
+        <w:insideH w:val="single" w:sz="4" w:space="0" w:color="000000"/>
+        <w:insideV w:val="single" w:sz="4" w:space="0" w:color="000000"/>
+      </w:tblBorders>
+    </w:tblPr>
+  </w:style>
+  <w:style w:type="table" w:customStyle="1" w:styleId="13">
+    <w:name w:val="网格型1"/>
+    <w:basedOn w:val="a5"/>
+    <w:next w:val="aff1"/>
+    <w:qFormat/>
+    <w:rsid w:val="006B7A7E"/>
+    <w:rPr>
+      <w:rFonts w:ascii="Times New Roman" w:hAnsi="Times New Roman"/>
+    </w:rPr>
+    <w:tblPr>
+      <w:tblBorders>
+        <w:top w:val="single" w:sz="4" w:space="0" w:color="000000"/>
+        <w:left w:val="single" w:sz="4" w:space="0" w:color="000000"/>
+        <w:bottom w:val="single" w:sz="4" w:space="0" w:color="000000"/>
+        <w:right w:val="single" w:sz="4" w:space="0" w:color="000000"/>
+        <w:insideH w:val="single" w:sz="4" w:space="0" w:color="000000"/>
+        <w:insideV w:val="single" w:sz="4" w:space="0" w:color="000000"/>
+      </w:tblBorders>
+    </w:tblPr>
+  </w:style>
+  <w:style w:type="character" w:customStyle="1" w:styleId="14">
+    <w:name w:val="未处理的提及1"/>
+    <w:basedOn w:val="a4"/>
+    <w:uiPriority w:val="99"/>
+    <w:semiHidden/>
+    <w:unhideWhenUsed/>
+    <w:rsid w:val="006B7A7E"/>
+    <w:rPr>
+      <w:color w:val="808080"/>
+      <w:shd w:val="clear" w:color="auto" w:fill="E6E6E6"/>
+    </w:rPr>
+  </w:style>
+  <w:style w:type="paragraph" w:styleId="aff2">
+    <w:name w:val="No Spacing"/>
+    <w:uiPriority w:val="1"/>
+    <w:qFormat/>
+    <w:rsid w:val="006B7A7E"/>
     <w:pPr>
       <w:widowControl w:val="0"/>
-      <w:spacing w:after="120"/>
       <w:jc w:val="both"/>
     </w:pPr>
     <w:rPr>
-      <w:rFonts w:ascii="Times New Roman" w:hAnsi="Times New Roman" w:cs="Times New Roman"/>
+      <w:rFonts w:asciiTheme="minorHAnsi" w:hAnsiTheme="minorHAnsi" w:cstheme="minorBidi"/>
+      <w:color w:val="000000" w:themeColor="text1"/>
       <w:kern w:val="2"/>
-      <w:szCs w:val="20"/>
+      <w:sz w:val="21"/>
+      <w:szCs w:val="22"/>
     </w:rPr>
   </w:style>
-  <w:style w:type="paragraph" w:styleId="51">
-    <w:name w:val="toc 5"/>
-    <w:basedOn w:val="a2"/>
-    <w:next w:val="a2"/>
-    <w:uiPriority w:val="39"/>
-    <w:unhideWhenUsed/>
-    <w:pPr>
-      <w:ind w:leftChars="800" w:left="1680"/>
-    </w:pPr>
-  </w:style>
-  <w:style w:type="paragraph" w:styleId="31">
-    <w:name w:val="toc 3"/>
-    <w:basedOn w:val="a2"/>
-    <w:next w:val="a2"/>
-    <w:uiPriority w:val="39"/>
+  <w:style w:type="paragraph" w:customStyle="1" w:styleId="15">
+    <w:name w:val="无间隔1"/>
+    <w:uiPriority w:val="1"/>
     <w:qFormat/>
-    <w:pPr>
-      <w:ind w:leftChars="400" w:left="840"/>
-    </w:pPr>
-  </w:style>
-  <w:style w:type="paragraph" w:styleId="ae">
-    <w:name w:val="Plain Text"/>
-    <w:basedOn w:val="a2"/>
-    <w:link w:val="af"/>
-    <w:uiPriority w:val="99"/>
-    <w:unhideWhenUsed/>
+    <w:rsid w:val="006B7A7E"/>
     <w:pPr>
       <w:widowControl w:val="0"/>
-      <w:spacing w:line="276" w:lineRule="auto"/>
       <w:jc w:val="both"/>
     </w:pPr>
     <w:rPr>
-      <w:rFonts w:ascii="等线" w:eastAsia="等线" w:hAnsi="Courier New" w:cs="Courier New"/>
-      <w:color w:val="000000"/>
+      <w:rFonts w:asciiTheme="minorHAnsi" w:hAnsiTheme="minorHAnsi" w:cstheme="minorBidi"/>
+      <w:color w:val="000000" w:themeColor="text1"/>
       <w:kern w:val="2"/>
+      <w:sz w:val="21"/>
+      <w:szCs w:val="22"/>
     </w:rPr>
   </w:style>
-  <w:style w:type="paragraph" w:styleId="81">
-    <w:name w:val="toc 8"/>
-    <w:basedOn w:val="a2"/>
-    <w:next w:val="a2"/>
-    <w:uiPriority w:val="39"/>
-    <w:unhideWhenUsed/>
-    <w:qFormat/>
+  <w:style w:type="paragraph" w:customStyle="1" w:styleId="aff3">
+    <w:name w:val="小四正文"/>
+    <w:basedOn w:val="ac"/>
+    <w:rsid w:val="006B7A7E"/>
     <w:pPr>
-      <w:ind w:leftChars="1400" w:left="2940"/>
-    </w:pPr>
-  </w:style>
-  <w:style w:type="paragraph" w:styleId="af0">
-    <w:name w:val="Date"/>
-    <w:basedOn w:val="a2"/>
-    <w:next w:val="a2"/>
-    <w:link w:val="af1"/>
-    <w:uiPriority w:val="99"/>
-    <w:unhideWhenUsed/>
-    <w:pPr>
-      <w:widowControl w:val="0"/>
-      <w:spacing w:line="276" w:lineRule="auto"/>
-      <w:ind w:leftChars="2500" w:left="100"/>
-      <w:jc w:val="both"/>
+      <w:spacing w:line="400" w:lineRule="exact"/>
+      <w:ind w:firstLineChars="200" w:firstLine="200"/>
     </w:pPr>
     <w:rPr>
-      <w:rFonts w:ascii="等线" w:hAnsi="等线" w:cs="Times New Roman"/>
-      <w:color w:val="000000"/>
-      <w:kern w:val="2"/>
+      <w:rFonts w:ascii="Times New Roman" w:eastAsia="宋体" w:hAnsi="Times New Roman" w:cs="宋体"/>
+      <w:color w:val="auto"/>
+      <w:sz w:val="24"/>
+      <w:szCs w:val="21"/>
     </w:rPr>
   </w:style>
-  <w:style w:type="paragraph" w:styleId="af2">
-    <w:name w:val="Balloon Text"/>
-    <w:basedOn w:val="a2"/>
-    <w:link w:val="af3"/>
-    <w:uiPriority w:val="99"/>
-    <w:unhideWhenUsed/>
+  <w:style w:type="character" w:styleId="aff4">
+    <w:name w:val="Strong"/>
+    <w:uiPriority w:val="22"/>
+    <w:qFormat/>
+    <w:rsid w:val="006B7A7E"/>
     <w:rPr>
-      <w:sz w:val="18"/>
-      <w:szCs w:val="18"/>
+      <w:b/>
+      <w:bCs/>
+      <w:color w:val="auto"/>
     </w:rPr>
   </w:style>
-  <w:style w:type="paragraph" w:styleId="af4">
+  <w:style w:type="paragraph" w:styleId="aff5">
     <w:name w:val="footer"/>
-    <w:basedOn w:val="a2"/>
-    <w:link w:val="af5"/>
+    <w:basedOn w:val="a3"/>
+    <w:link w:val="aff6"/>
     <w:uiPriority w:val="99"/>
     <w:unhideWhenUsed/>
     <w:qFormat/>
+    <w:rsid w:val="006B7A7E"/>
     <w:pPr>
       <w:tabs>
         <w:tab w:val="center" w:pos="4153"/>
@@ -9885,12 +10753,35 @@
       <w:szCs w:val="18"/>
     </w:rPr>
   </w:style>
-  <w:style w:type="paragraph" w:styleId="af6">
+  <w:style w:type="character" w:customStyle="1" w:styleId="aff6">
+    <w:name w:val="页脚 字符"/>
+    <w:link w:val="aff5"/>
+    <w:uiPriority w:val="99"/>
+    <w:rsid w:val="006B7A7E"/>
+    <w:rPr>
+      <w:rFonts w:ascii="宋体" w:hAnsi="宋体" w:cs="宋体"/>
+      <w:sz w:val="16"/>
+      <w:szCs w:val="18"/>
+    </w:rPr>
+  </w:style>
+  <w:style w:type="character" w:styleId="aff7">
+    <w:name w:val="page number"/>
+    <w:basedOn w:val="a4"/>
+    <w:uiPriority w:val="99"/>
+    <w:unhideWhenUsed/>
+    <w:rsid w:val="006B7A7E"/>
+    <w:rPr>
+      <w:rFonts w:ascii="Times New Roman" w:eastAsia="宋体" w:hAnsi="Times New Roman"/>
+      <w:sz w:val="16"/>
+    </w:rPr>
+  </w:style>
+  <w:style w:type="paragraph" w:styleId="aff8">
     <w:name w:val="header"/>
-    <w:basedOn w:val="a2"/>
-    <w:link w:val="af7"/>
+    <w:basedOn w:val="a3"/>
+    <w:link w:val="aff9"/>
     <w:unhideWhenUsed/>
     <w:qFormat/>
+    <w:rsid w:val="006B7A7E"/>
     <w:pPr>
       <w:pBdr>
         <w:bottom w:val="single" w:sz="6" w:space="1" w:color="auto"/>
@@ -9907,736 +10798,60 @@
       <w:szCs w:val="18"/>
     </w:rPr>
   </w:style>
-  <w:style w:type="paragraph" w:styleId="11">
-    <w:name w:val="toc 1"/>
-    <w:basedOn w:val="a2"/>
-    <w:next w:val="a2"/>
-    <w:uiPriority w:val="39"/>
-    <w:unhideWhenUsed/>
-  </w:style>
-  <w:style w:type="paragraph" w:styleId="41">
-    <w:name w:val="toc 4"/>
-    <w:basedOn w:val="a2"/>
-    <w:next w:val="a2"/>
-    <w:uiPriority w:val="39"/>
-    <w:unhideWhenUsed/>
-    <w:qFormat/>
-    <w:pPr>
-      <w:ind w:leftChars="600" w:left="1260"/>
-    </w:pPr>
-  </w:style>
-  <w:style w:type="paragraph" w:styleId="af8">
-    <w:name w:val="Subtitle"/>
-    <w:basedOn w:val="af9"/>
-    <w:next w:val="a2"/>
-    <w:link w:val="afa"/>
-    <w:uiPriority w:val="11"/>
-    <w:qFormat/>
+  <w:style w:type="character" w:customStyle="1" w:styleId="aff9">
+    <w:name w:val="页眉 字符"/>
+    <w:link w:val="aff8"/>
+    <w:rsid w:val="006B7A7E"/>
     <w:rPr>
-      <w:spacing w:val="15"/>
-      <w:sz w:val="32"/>
-    </w:rPr>
-  </w:style>
-  <w:style w:type="paragraph" w:styleId="af9">
-    <w:name w:val="Title"/>
-    <w:basedOn w:val="a2"/>
-    <w:next w:val="a2"/>
-    <w:link w:val="afb"/>
-    <w:uiPriority w:val="10"/>
-    <w:qFormat/>
-    <w:pPr>
-      <w:spacing w:line="720" w:lineRule="auto"/>
-      <w:contextualSpacing/>
-      <w:jc w:val="center"/>
-      <w:textAlignment w:val="center"/>
-    </w:pPr>
-    <w:rPr>
-      <w:rFonts w:ascii="Calibri Light" w:hAnsi="Calibri Light" w:cs="Times New Roman"/>
-      <w:b/>
-      <w:spacing w:val="-10"/>
-      <w:sz w:val="44"/>
-      <w:szCs w:val="56"/>
-    </w:rPr>
-  </w:style>
-  <w:style w:type="paragraph" w:styleId="afc">
-    <w:name w:val="List"/>
-    <w:basedOn w:val="a2"/>
-    <w:pPr>
-      <w:spacing w:beforeLines="50" w:before="50" w:afterLines="50" w:after="50"/>
-      <w:ind w:left="200" w:hangingChars="200" w:hanging="200"/>
-    </w:pPr>
-    <w:rPr>
-      <w:rFonts w:ascii="Times New Roman" w:hAnsi="Times New Roman"/>
-      <w:szCs w:val="24"/>
-    </w:rPr>
-  </w:style>
-  <w:style w:type="paragraph" w:styleId="61">
-    <w:name w:val="toc 6"/>
-    <w:basedOn w:val="a2"/>
-    <w:next w:val="a2"/>
-    <w:uiPriority w:val="39"/>
-    <w:unhideWhenUsed/>
-    <w:qFormat/>
-    <w:pPr>
-      <w:ind w:leftChars="1000" w:left="2100"/>
-    </w:pPr>
-  </w:style>
-  <w:style w:type="paragraph" w:styleId="afd">
-    <w:name w:val="table of figures"/>
-    <w:basedOn w:val="a2"/>
-    <w:next w:val="a2"/>
-    <w:uiPriority w:val="99"/>
-    <w:qFormat/>
-    <w:pPr>
-      <w:ind w:leftChars="200" w:left="200" w:hangingChars="200" w:hanging="200"/>
-    </w:pPr>
-  </w:style>
-  <w:style w:type="paragraph" w:styleId="21">
-    <w:name w:val="toc 2"/>
-    <w:basedOn w:val="a2"/>
-    <w:next w:val="a2"/>
-    <w:uiPriority w:val="39"/>
-    <w:qFormat/>
-    <w:pPr>
-      <w:ind w:leftChars="200" w:left="420"/>
-    </w:pPr>
-  </w:style>
-  <w:style w:type="paragraph" w:styleId="91">
-    <w:name w:val="toc 9"/>
-    <w:basedOn w:val="a2"/>
-    <w:next w:val="a2"/>
-    <w:uiPriority w:val="39"/>
-    <w:unhideWhenUsed/>
-    <w:pPr>
-      <w:ind w:leftChars="1600" w:left="3360"/>
-    </w:pPr>
-  </w:style>
-  <w:style w:type="paragraph" w:styleId="afe">
-    <w:name w:val="Normal (Web)"/>
-    <w:basedOn w:val="a2"/>
-    <w:uiPriority w:val="99"/>
-    <w:unhideWhenUsed/>
-    <w:pPr>
-      <w:spacing w:before="100" w:beforeAutospacing="1" w:after="100" w:afterAutospacing="1" w:line="276" w:lineRule="auto"/>
-    </w:pPr>
-    <w:rPr>
-      <w:color w:val="000000"/>
-      <w:sz w:val="24"/>
-      <w:szCs w:val="24"/>
-    </w:rPr>
-  </w:style>
-  <w:style w:type="character" w:styleId="aff">
-    <w:name w:val="Strong"/>
-    <w:uiPriority w:val="22"/>
-    <w:qFormat/>
-    <w:rPr>
-      <w:b/>
-      <w:bCs/>
-      <w:color w:val="auto"/>
-    </w:rPr>
-  </w:style>
-  <w:style w:type="character" w:styleId="aff0">
-    <w:name w:val="page number"/>
-    <w:uiPriority w:val="99"/>
-    <w:unhideWhenUsed/>
-    <w:rPr>
-      <w:rFonts w:ascii="Times New Roman" w:eastAsia="宋体" w:hAnsi="Times New Roman"/>
-      <w:sz w:val="16"/>
-    </w:rPr>
-  </w:style>
-  <w:style w:type="character" w:styleId="aff1">
-    <w:name w:val="FollowedHyperlink"/>
-    <w:uiPriority w:val="99"/>
-    <w:unhideWhenUsed/>
-    <w:rPr>
-      <w:color w:val="800080"/>
-      <w:u w:val="single"/>
-    </w:rPr>
-  </w:style>
-  <w:style w:type="character" w:styleId="aff2">
-    <w:name w:val="Emphasis"/>
-    <w:uiPriority w:val="20"/>
-    <w:qFormat/>
-    <w:rPr>
-      <w:i/>
-      <w:iCs/>
-      <w:color w:val="auto"/>
-    </w:rPr>
-  </w:style>
-  <w:style w:type="character" w:styleId="aff3">
-    <w:name w:val="Hyperlink"/>
-    <w:uiPriority w:val="99"/>
-    <w:unhideWhenUsed/>
-    <w:rPr>
-      <w:color w:val="0000FF"/>
-      <w:u w:val="single"/>
-    </w:rPr>
-  </w:style>
-  <w:style w:type="character" w:styleId="aff4">
-    <w:name w:val="annotation reference"/>
-    <w:uiPriority w:val="99"/>
-    <w:unhideWhenUsed/>
-    <w:rPr>
-      <w:sz w:val="21"/>
-      <w:szCs w:val="21"/>
-    </w:rPr>
-  </w:style>
-  <w:style w:type="table" w:styleId="aff5">
-    <w:name w:val="Table Grid"/>
-    <w:basedOn w:val="a4"/>
-    <w:qFormat/>
-    <w:rPr>
-      <w:rFonts w:ascii="Times New Roman" w:hAnsi="Times New Roman"/>
-    </w:rPr>
-    <w:tblPr>
-      <w:tblBorders>
-        <w:top w:val="single" w:sz="4" w:space="0" w:color="000000"/>
-        <w:left w:val="single" w:sz="4" w:space="0" w:color="000000"/>
-        <w:bottom w:val="single" w:sz="4" w:space="0" w:color="000000"/>
-        <w:right w:val="single" w:sz="4" w:space="0" w:color="000000"/>
-        <w:insideH w:val="single" w:sz="4" w:space="0" w:color="000000"/>
-        <w:insideV w:val="single" w:sz="4" w:space="0" w:color="000000"/>
-      </w:tblBorders>
-    </w:tblPr>
-  </w:style>
-  <w:style w:type="character" w:customStyle="1" w:styleId="af7">
-    <w:name w:val="页眉 字符"/>
-    <w:link w:val="af6"/>
-    <w:rPr>
-      <w:rFonts w:ascii="宋体" w:eastAsia="宋体" w:hAnsi="宋体" w:cs="宋体"/>
-      <w:kern w:val="0"/>
+      <w:rFonts w:ascii="宋体" w:hAnsi="宋体" w:cs="宋体"/>
       <w:sz w:val="16"/>
       <w:szCs w:val="18"/>
     </w:rPr>
   </w:style>
-  <w:style w:type="character" w:customStyle="1" w:styleId="af5">
-    <w:name w:val="页脚 字符"/>
-    <w:link w:val="af4"/>
+  <w:style w:type="paragraph" w:customStyle="1" w:styleId="affa">
+    <w:name w:val="引用标志"/>
+    <w:basedOn w:val="a3"/>
+    <w:next w:val="a3"/>
+    <w:rsid w:val="006B7A7E"/>
+  </w:style>
+  <w:style w:type="paragraph" w:styleId="affb">
+    <w:name w:val="Normal Indent"/>
+    <w:basedOn w:val="a3"/>
     <w:uiPriority w:val="99"/>
-    <w:rPr>
-      <w:rFonts w:ascii="宋体" w:eastAsia="宋体" w:hAnsi="宋体" w:cs="宋体"/>
-      <w:kern w:val="0"/>
-      <w:sz w:val="16"/>
-      <w:szCs w:val="18"/>
-    </w:rPr>
-  </w:style>
-  <w:style w:type="character" w:customStyle="1" w:styleId="10">
-    <w:name w:val="标题 1 字符"/>
-    <w:link w:val="1"/>
-    <w:uiPriority w:val="9"/>
-    <w:rPr>
-      <w:rFonts w:ascii="Calibri Light" w:eastAsia="宋体" w:hAnsi="Calibri Light" w:cs="Times New Roman"/>
-      <w:b/>
-      <w:kern w:val="0"/>
-      <w:sz w:val="44"/>
-      <w:szCs w:val="32"/>
-    </w:rPr>
-  </w:style>
-  <w:style w:type="paragraph" w:customStyle="1" w:styleId="Style2">
-    <w:name w:val="_Style 2"/>
-    <w:basedOn w:val="a2"/>
-    <w:next w:val="a2"/>
-    <w:uiPriority w:val="34"/>
-    <w:qFormat/>
+    <w:unhideWhenUsed/>
+    <w:rsid w:val="006B7A7E"/>
     <w:pPr>
       <w:ind w:firstLineChars="200" w:firstLine="420"/>
     </w:pPr>
     <w:rPr>
-      <w:rFonts w:ascii="等线" w:eastAsia="等线" w:hAnsi="等线" w:cs="Times New Roman"/>
       <w:kern w:val="2"/>
-      <w:sz w:val="18"/>
-      <w:szCs w:val="18"/>
     </w:rPr>
   </w:style>
-  <w:style w:type="paragraph" w:customStyle="1" w:styleId="Style5">
-    <w:name w:val="_Style 5"/>
-    <w:basedOn w:val="a2"/>
-    <w:uiPriority w:val="34"/>
-    <w:qFormat/>
-    <w:pPr>
-      <w:ind w:firstLineChars="200" w:firstLine="420"/>
-    </w:pPr>
-    <w:rPr>
-      <w:rFonts w:ascii="等线" w:eastAsia="等线" w:hAnsi="等线" w:cs="Times New Roman"/>
-      <w:kern w:val="2"/>
-      <w:sz w:val="18"/>
-      <w:szCs w:val="18"/>
-    </w:rPr>
-  </w:style>
-  <w:style w:type="paragraph" w:customStyle="1" w:styleId="Default">
-    <w:name w:val="Default"/>
-    <w:qFormat/>
+  <w:style w:type="paragraph" w:styleId="affc">
+    <w:name w:val="Body Text"/>
+    <w:basedOn w:val="a3"/>
+    <w:link w:val="affd"/>
+    <w:rsid w:val="006B7A7E"/>
     <w:pPr>
       <w:widowControl w:val="0"/>
-      <w:autoSpaceDE w:val="0"/>
-      <w:autoSpaceDN w:val="0"/>
-      <w:adjustRightInd w:val="0"/>
-      <w:spacing w:after="160" w:line="259" w:lineRule="auto"/>
-    </w:pPr>
-    <w:rPr>
-      <w:rFonts w:ascii="Times New Roman" w:hAnsi="Times New Roman"/>
-      <w:color w:val="000000"/>
-      <w:sz w:val="24"/>
-      <w:szCs w:val="24"/>
-    </w:rPr>
-  </w:style>
-  <w:style w:type="paragraph" w:customStyle="1" w:styleId="TOC1">
-    <w:name w:val="TOC 标题1"/>
-    <w:basedOn w:val="1"/>
-    <w:next w:val="a2"/>
-    <w:uiPriority w:val="39"/>
-    <w:unhideWhenUsed/>
-    <w:qFormat/>
-    <w:pPr>
-      <w:spacing w:before="340" w:after="330" w:line="578" w:lineRule="auto"/>
-      <w:outlineLvl w:val="9"/>
-    </w:pPr>
-    <w:rPr>
-      <w:rFonts w:ascii="宋体" w:hAnsi="宋体" w:cs="宋体"/>
-      <w:bCs/>
-      <w:kern w:val="44"/>
-      <w:szCs w:val="44"/>
-    </w:rPr>
-  </w:style>
-  <w:style w:type="character" w:customStyle="1" w:styleId="afb">
-    <w:name w:val="标题 字符"/>
-    <w:link w:val="af9"/>
-    <w:uiPriority w:val="10"/>
-    <w:rPr>
-      <w:rFonts w:ascii="Calibri Light" w:eastAsia="宋体" w:hAnsi="Calibri Light" w:cs="Times New Roman"/>
-      <w:b/>
-      <w:spacing w:val="-10"/>
-      <w:kern w:val="0"/>
-      <w:sz w:val="44"/>
-      <w:szCs w:val="56"/>
-    </w:rPr>
-  </w:style>
-  <w:style w:type="character" w:customStyle="1" w:styleId="1Char">
-    <w:name w:val="标题 1 Char"/>
-    <w:uiPriority w:val="9"/>
-    <w:rPr>
-      <w:rFonts w:ascii="宋体" w:hAnsi="宋体"/>
-      <w:b/>
-      <w:bCs/>
-      <w:kern w:val="44"/>
-      <w:sz w:val="32"/>
-      <w:szCs w:val="32"/>
-    </w:rPr>
-  </w:style>
-  <w:style w:type="character" w:customStyle="1" w:styleId="20">
-    <w:name w:val="标题 2 字符"/>
-    <w:link w:val="2"/>
-    <w:uiPriority w:val="9"/>
-    <w:qFormat/>
-    <w:rPr>
-      <w:rFonts w:ascii="Calibri Light" w:eastAsia="宋体" w:hAnsi="Calibri Light" w:cs="Times New Roman"/>
-      <w:b/>
-      <w:kern w:val="0"/>
-      <w:sz w:val="32"/>
-      <w:szCs w:val="28"/>
-    </w:rPr>
-  </w:style>
-  <w:style w:type="character" w:customStyle="1" w:styleId="2Char">
-    <w:name w:val="标题 2 Char"/>
-    <w:uiPriority w:val="9"/>
-    <w:rPr>
-      <w:rFonts w:ascii="Cambria" w:hAnsi="Cambria"/>
-      <w:b/>
-      <w:bCs/>
-      <w:kern w:val="2"/>
-      <w:sz w:val="30"/>
-      <w:szCs w:val="32"/>
-      <w:lang w:val="zh-CN"/>
-    </w:rPr>
-  </w:style>
-  <w:style w:type="character" w:customStyle="1" w:styleId="30">
-    <w:name w:val="标题 3 字符"/>
-    <w:link w:val="3"/>
-    <w:uiPriority w:val="9"/>
-    <w:qFormat/>
-    <w:rPr>
-      <w:rFonts w:ascii="Calibri Light" w:eastAsia="宋体" w:hAnsi="Calibri Light" w:cs="Times New Roman"/>
-      <w:b/>
-      <w:kern w:val="0"/>
-      <w:sz w:val="28"/>
-      <w:szCs w:val="24"/>
-    </w:rPr>
-  </w:style>
-  <w:style w:type="character" w:customStyle="1" w:styleId="3Char">
-    <w:name w:val="标题 3 Char"/>
-    <w:uiPriority w:val="9"/>
-    <w:rPr>
-      <w:rFonts w:ascii="Times New Roman" w:hAnsi="Times New Roman"/>
-      <w:b/>
-      <w:bCs/>
-      <w:kern w:val="2"/>
-      <w:sz w:val="28"/>
-      <w:szCs w:val="32"/>
-    </w:rPr>
-  </w:style>
-  <w:style w:type="character" w:customStyle="1" w:styleId="40">
-    <w:name w:val="标题 4 字符"/>
-    <w:link w:val="4"/>
-    <w:uiPriority w:val="9"/>
-    <w:qFormat/>
-    <w:rPr>
-      <w:rFonts w:ascii="Calibri Light" w:eastAsia="宋体" w:hAnsi="Calibri Light" w:cs="Times New Roman"/>
-      <w:b/>
-      <w:iCs/>
-      <w:kern w:val="0"/>
-    </w:rPr>
-  </w:style>
-  <w:style w:type="character" w:customStyle="1" w:styleId="50">
-    <w:name w:val="标题 5 字符"/>
-    <w:link w:val="5"/>
-    <w:uiPriority w:val="9"/>
-    <w:qFormat/>
-    <w:rPr>
-      <w:rFonts w:ascii="Calibri Light" w:eastAsia="宋体" w:hAnsi="Calibri Light" w:cs="Times New Roman"/>
-      <w:color w:val="2E74B5"/>
-      <w:kern w:val="0"/>
-    </w:rPr>
-  </w:style>
-  <w:style w:type="character" w:customStyle="1" w:styleId="60">
-    <w:name w:val="标题 6 字符"/>
-    <w:link w:val="6"/>
-    <w:uiPriority w:val="9"/>
-    <w:qFormat/>
-    <w:rPr>
-      <w:rFonts w:ascii="Calibri Light" w:eastAsia="宋体" w:hAnsi="Calibri Light" w:cs="Times New Roman"/>
-      <w:color w:val="1F4E79"/>
-      <w:kern w:val="0"/>
-    </w:rPr>
-  </w:style>
-  <w:style w:type="character" w:customStyle="1" w:styleId="70">
-    <w:name w:val="标题 7 字符"/>
-    <w:link w:val="7"/>
-    <w:uiPriority w:val="9"/>
-    <w:qFormat/>
-    <w:rPr>
-      <w:rFonts w:ascii="Calibri Light" w:eastAsia="宋体" w:hAnsi="Calibri Light" w:cs="Times New Roman"/>
-      <w:i/>
-      <w:iCs/>
-      <w:color w:val="1F4E79"/>
-      <w:kern w:val="0"/>
-    </w:rPr>
-  </w:style>
-  <w:style w:type="character" w:customStyle="1" w:styleId="80">
-    <w:name w:val="标题 8 字符"/>
-    <w:link w:val="8"/>
-    <w:uiPriority w:val="9"/>
-    <w:qFormat/>
-    <w:rPr>
-      <w:rFonts w:ascii="Calibri Light" w:eastAsia="宋体" w:hAnsi="Calibri Light" w:cs="Times New Roman"/>
-      <w:color w:val="262626"/>
-      <w:kern w:val="0"/>
-      <w:szCs w:val="21"/>
-    </w:rPr>
-  </w:style>
-  <w:style w:type="character" w:customStyle="1" w:styleId="90">
-    <w:name w:val="标题 9 字符"/>
-    <w:link w:val="9"/>
-    <w:uiPriority w:val="9"/>
-    <w:rPr>
-      <w:rFonts w:ascii="Calibri Light" w:eastAsia="宋体" w:hAnsi="Calibri Light" w:cs="Times New Roman"/>
-      <w:i/>
-      <w:iCs/>
-      <w:color w:val="262626"/>
-      <w:kern w:val="0"/>
-      <w:szCs w:val="21"/>
-    </w:rPr>
-  </w:style>
-  <w:style w:type="paragraph" w:customStyle="1" w:styleId="aff6">
-    <w:name w:val="表格"/>
-    <w:rPr>
-      <w:rFonts w:ascii="Times New Roman" w:hAnsi="Times New Roman"/>
-      <w:b/>
-      <w:sz w:val="21"/>
-    </w:rPr>
-  </w:style>
-  <w:style w:type="character" w:customStyle="1" w:styleId="af">
-    <w:name w:val="纯文本 字符"/>
-    <w:link w:val="ae"/>
-    <w:uiPriority w:val="99"/>
-    <w:rPr>
-      <w:rFonts w:ascii="等线" w:eastAsia="等线" w:hAnsi="Courier New" w:cs="Courier New"/>
-      <w:color w:val="000000"/>
-    </w:rPr>
-  </w:style>
-  <w:style w:type="paragraph" w:customStyle="1" w:styleId="aff7">
-    <w:name w:val="一级标题"/>
-    <w:next w:val="a2"/>
-    <w:link w:val="aff8"/>
-    <w:qFormat/>
-    <w:pPr>
-      <w:ind w:left="425" w:hanging="425"/>
-      <w:outlineLvl w:val="0"/>
-    </w:pPr>
-    <w:rPr>
-      <w:rFonts w:ascii="等线" w:hAnsi="等线"/>
-      <w:b/>
-      <w:color w:val="000000"/>
-      <w:kern w:val="2"/>
-      <w:sz w:val="32"/>
-      <w:szCs w:val="22"/>
-    </w:rPr>
-  </w:style>
-  <w:style w:type="character" w:customStyle="1" w:styleId="aff8">
-    <w:name w:val="一级标题 字符"/>
-    <w:link w:val="aff7"/>
-    <w:rPr>
-      <w:rFonts w:ascii="等线" w:eastAsia="宋体" w:hAnsi="等线" w:cs="Times New Roman"/>
-      <w:b/>
-      <w:color w:val="000000"/>
-      <w:sz w:val="32"/>
-    </w:rPr>
-  </w:style>
-  <w:style w:type="paragraph" w:customStyle="1" w:styleId="a">
-    <w:name w:val="二级标题"/>
-    <w:basedOn w:val="aff7"/>
-    <w:next w:val="a2"/>
-    <w:link w:val="aff9"/>
-    <w:qFormat/>
-    <w:pPr>
-      <w:numPr>
-        <w:ilvl w:val="1"/>
-        <w:numId w:val="1"/>
-      </w:numPr>
-      <w:outlineLvl w:val="1"/>
-    </w:pPr>
-    <w:rPr>
-      <w:sz w:val="30"/>
-    </w:rPr>
-  </w:style>
-  <w:style w:type="character" w:customStyle="1" w:styleId="aff9">
-    <w:name w:val="二级标题 字符"/>
-    <w:link w:val="a"/>
-    <w:qFormat/>
-    <w:rPr>
-      <w:rFonts w:ascii="等线" w:eastAsia="宋体" w:hAnsi="等线" w:cs="Times New Roman"/>
-      <w:b/>
-      <w:color w:val="000000"/>
-      <w:sz w:val="30"/>
-    </w:rPr>
-  </w:style>
-  <w:style w:type="character" w:customStyle="1" w:styleId="afa">
-    <w:name w:val="副标题 字符"/>
-    <w:link w:val="af8"/>
-    <w:uiPriority w:val="11"/>
-    <w:rPr>
-      <w:rFonts w:ascii="Calibri Light" w:eastAsia="宋体" w:hAnsi="Calibri Light" w:cs="Times New Roman"/>
-      <w:b/>
-      <w:spacing w:val="15"/>
-      <w:kern w:val="0"/>
-      <w:sz w:val="32"/>
-      <w:szCs w:val="56"/>
-    </w:rPr>
-  </w:style>
-  <w:style w:type="paragraph" w:styleId="affa">
-    <w:name w:val="List Paragraph"/>
-    <w:basedOn w:val="a2"/>
-    <w:uiPriority w:val="34"/>
-    <w:qFormat/>
-    <w:pPr>
-      <w:widowControl w:val="0"/>
-      <w:spacing w:line="276" w:lineRule="auto"/>
-      <w:ind w:firstLineChars="200" w:firstLine="420"/>
+      <w:spacing w:after="120"/>
       <w:jc w:val="both"/>
     </w:pPr>
     <w:rPr>
-      <w:rFonts w:ascii="等线" w:hAnsi="等线" w:cs="Times New Roman"/>
-      <w:color w:val="000000"/>
+      <w:rFonts w:ascii="Times New Roman" w:hAnsi="Times New Roman" w:cs="Times New Roman"/>
       <w:kern w:val="2"/>
-    </w:rPr>
-  </w:style>
-  <w:style w:type="paragraph" w:customStyle="1" w:styleId="12">
-    <w:name w:val="列出段落1"/>
-    <w:basedOn w:val="a2"/>
-    <w:uiPriority w:val="34"/>
-    <w:pPr>
-      <w:ind w:firstLineChars="200" w:firstLine="420"/>
-    </w:pPr>
-  </w:style>
-  <w:style w:type="character" w:customStyle="1" w:styleId="af3">
-    <w:name w:val="批注框文本 字符"/>
-    <w:link w:val="af2"/>
-    <w:uiPriority w:val="99"/>
-    <w:qFormat/>
-    <w:rPr>
-      <w:rFonts w:ascii="宋体" w:eastAsia="宋体" w:hAnsi="宋体" w:cs="宋体"/>
-      <w:kern w:val="0"/>
-      <w:sz w:val="18"/>
-      <w:szCs w:val="18"/>
-    </w:rPr>
-  </w:style>
-  <w:style w:type="character" w:customStyle="1" w:styleId="a9">
-    <w:name w:val="批注文字 字符"/>
-    <w:link w:val="a7"/>
-    <w:uiPriority w:val="99"/>
-    <w:rPr>
-      <w:rFonts w:ascii="Times New Roman" w:eastAsia="仿宋_GB2312" w:hAnsi="Times New Roman" w:cs="宋体"/>
-      <w:kern w:val="0"/>
-      <w:sz w:val="24"/>
-      <w:szCs w:val="24"/>
-    </w:rPr>
-  </w:style>
-  <w:style w:type="character" w:customStyle="1" w:styleId="a8">
-    <w:name w:val="批注主题 字符"/>
-    <w:link w:val="a6"/>
-    <w:uiPriority w:val="99"/>
-    <w:semiHidden/>
-    <w:qFormat/>
-    <w:rPr>
-      <w:rFonts w:ascii="宋体" w:eastAsia="宋体" w:hAnsi="宋体" w:cs="宋体"/>
-      <w:b/>
-      <w:bCs/>
-      <w:kern w:val="0"/>
-    </w:rPr>
-  </w:style>
-  <w:style w:type="character" w:customStyle="1" w:styleId="af1">
-    <w:name w:val="日期 字符"/>
-    <w:link w:val="af0"/>
-    <w:uiPriority w:val="99"/>
-    <w:rPr>
-      <w:rFonts w:ascii="等线" w:eastAsia="宋体" w:hAnsi="等线" w:cs="Times New Roman"/>
-      <w:color w:val="000000"/>
-    </w:rPr>
-  </w:style>
-  <w:style w:type="paragraph" w:customStyle="1" w:styleId="a0">
-    <w:name w:val="三级标题"/>
-    <w:basedOn w:val="a"/>
-    <w:next w:val="a2"/>
-    <w:link w:val="affb"/>
-    <w:qFormat/>
-    <w:pPr>
-      <w:numPr>
-        <w:ilvl w:val="2"/>
-      </w:numPr>
-      <w:outlineLvl w:val="2"/>
-    </w:pPr>
-    <w:rPr>
-      <w:rFonts w:ascii="宋体" w:hAnsi="宋体"/>
-      <w:sz w:val="28"/>
-    </w:rPr>
-  </w:style>
-  <w:style w:type="character" w:customStyle="1" w:styleId="affb">
-    <w:name w:val="三级标题 字符"/>
-    <w:link w:val="a0"/>
-    <w:rPr>
-      <w:rFonts w:ascii="宋体" w:eastAsia="宋体" w:hAnsi="宋体" w:cs="Times New Roman"/>
-      <w:b/>
-      <w:color w:val="000000"/>
-      <w:sz w:val="28"/>
-    </w:rPr>
-  </w:style>
-  <w:style w:type="paragraph" w:customStyle="1" w:styleId="a1">
-    <w:name w:val="四级标题"/>
-    <w:basedOn w:val="a0"/>
-    <w:next w:val="a2"/>
-    <w:link w:val="affc"/>
-    <w:qFormat/>
-    <w:pPr>
-      <w:numPr>
-        <w:ilvl w:val="3"/>
-      </w:numPr>
-      <w:outlineLvl w:val="3"/>
-    </w:pPr>
-    <w:rPr>
-      <w:sz w:val="24"/>
-    </w:rPr>
-  </w:style>
-  <w:style w:type="character" w:customStyle="1" w:styleId="affc">
-    <w:name w:val="四级标题 字符"/>
-    <w:link w:val="a1"/>
-    <w:rPr>
-      <w:rFonts w:ascii="宋体" w:eastAsia="宋体" w:hAnsi="宋体" w:cs="Times New Roman"/>
-      <w:b/>
-      <w:color w:val="000000"/>
-      <w:sz w:val="24"/>
-    </w:rPr>
-  </w:style>
-  <w:style w:type="paragraph" w:styleId="affd">
-    <w:name w:val="No Spacing"/>
-    <w:uiPriority w:val="1"/>
-    <w:qFormat/>
-    <w:pPr>
-      <w:widowControl w:val="0"/>
-      <w:jc w:val="both"/>
-    </w:pPr>
-    <w:rPr>
-      <w:rFonts w:ascii="等线" w:hAnsi="等线"/>
-      <w:color w:val="000000"/>
-      <w:kern w:val="2"/>
-      <w:sz w:val="21"/>
-      <w:szCs w:val="22"/>
-    </w:rPr>
-  </w:style>
-  <w:style w:type="paragraph" w:customStyle="1" w:styleId="13">
-    <w:name w:val="无间隔1"/>
-    <w:uiPriority w:val="1"/>
-    <w:qFormat/>
-    <w:pPr>
-      <w:widowControl w:val="0"/>
-      <w:jc w:val="both"/>
-    </w:pPr>
-    <w:rPr>
-      <w:rFonts w:ascii="等线" w:hAnsi="等线"/>
-      <w:color w:val="000000"/>
-      <w:kern w:val="2"/>
-      <w:sz w:val="21"/>
-      <w:szCs w:val="22"/>
-    </w:rPr>
-  </w:style>
-  <w:style w:type="paragraph" w:customStyle="1" w:styleId="affe">
-    <w:name w:val="小四正文"/>
-    <w:basedOn w:val="ae"/>
-    <w:qFormat/>
-    <w:pPr>
-      <w:spacing w:line="400" w:lineRule="exact"/>
-      <w:ind w:firstLineChars="200" w:firstLine="200"/>
-    </w:pPr>
-    <w:rPr>
-      <w:rFonts w:ascii="Times New Roman" w:eastAsia="宋体" w:hAnsi="Times New Roman" w:cs="宋体"/>
-      <w:color w:val="auto"/>
-      <w:sz w:val="24"/>
-      <w:szCs w:val="21"/>
-    </w:rPr>
-  </w:style>
-  <w:style w:type="paragraph" w:customStyle="1" w:styleId="afff">
-    <w:name w:val="引用标志"/>
-    <w:basedOn w:val="a2"/>
-    <w:next w:val="a2"/>
-  </w:style>
-  <w:style w:type="character" w:customStyle="1" w:styleId="ad">
-    <w:name w:val="正文文本 字符"/>
-    <w:link w:val="ac"/>
-    <w:qFormat/>
-    <w:rPr>
-      <w:rFonts w:ascii="Times New Roman" w:eastAsia="宋体" w:hAnsi="Times New Roman" w:cs="Times New Roman"/>
       <w:szCs w:val="20"/>
     </w:rPr>
   </w:style>
-  <w:style w:type="paragraph" w:customStyle="1" w:styleId="WPSOffice1">
-    <w:name w:val="WPSOffice手动目录 1"/>
-    <w:qFormat/>
-  </w:style>
-  <w:style w:type="paragraph" w:styleId="TOC">
-    <w:name w:val="TOC Heading"/>
-    <w:basedOn w:val="1"/>
-    <w:next w:val="a2"/>
-    <w:uiPriority w:val="39"/>
-    <w:unhideWhenUsed/>
-    <w:qFormat/>
-    <w:rsid w:val="00B8555D"/>
-    <w:pPr>
-      <w:spacing w:line="259" w:lineRule="auto"/>
-      <w:outlineLvl w:val="9"/>
-    </w:pPr>
+  <w:style w:type="character" w:customStyle="1" w:styleId="affd">
+    <w:name w:val="正文文本 字符"/>
+    <w:basedOn w:val="a4"/>
+    <w:link w:val="affc"/>
+    <w:rsid w:val="006B7A7E"/>
     <w:rPr>
-      <w:rFonts w:asciiTheme="majorHAnsi" w:eastAsiaTheme="majorEastAsia" w:hAnsiTheme="majorHAnsi" w:cstheme="majorBidi"/>
-      <w:b w:val="0"/>
-      <w:color w:val="2E74B5" w:themeColor="accent1" w:themeShade="BF"/>
-      <w:sz w:val="32"/>
+      <w:rFonts w:ascii="Times New Roman" w:hAnsi="Times New Roman"/>
+      <w:kern w:val="2"/>
+      <w:sz w:val="21"/>
     </w:rPr>
   </w:style>
 </w:styles>
@@ -10923,7 +11138,7 @@
 </file>
 
 <file path=customXml/itemProps2.xml><?xml version="1.0" encoding="utf-8"?>
-<ds:datastoreItem xmlns:ds="http://schemas.openxmlformats.org/officeDocument/2006/customXml" ds:itemID="{758C5E3E-47FE-492C-BF7D-5704CE35F8BB}">
+<ds:datastoreItem xmlns:ds="http://schemas.openxmlformats.org/officeDocument/2006/customXml" ds:itemID="{F83C98D5-2677-438A-98DF-C5C2C72218E8}">
   <ds:schemaRefs>
     <ds:schemaRef ds:uri="http://schemas.openxmlformats.org/officeDocument/2006/bibliography"/>
   </ds:schemaRefs>
